--- a/lab_guides/lab12_macros.docx
+++ b/lab_guides/lab12_macros.docx
@@ -1,7 +1,1648 @@
 
 <file path=word/document.xml><?xml version="1.0" encoding="utf-8"?>
-<w:document xmlns:wpc="http://schemas.microsoft.com/office/word/2010/wordprocessingCanvas" xmlns:mc="http://schemas.openxmlformats.org/markup-compatibility/2006" xmlns:o="urn:schemas-microsoft-com:office:office" xmlns:r="http://schemas.openxmlformats.org/officeDocument/2006/relationships" xmlns:m="http://schemas.openxmlformats.org/officeDocument/2006/math" xmlns:v="urn:schemas-microsoft-com:vml" xmlns:wp14="http://schemas.microsoft.com/office/word/2010/wordprocessingDrawing" xmlns:wp="http://schemas.openxmlformats.org/drawingml/2006/wordprocessingDrawing" xmlns:w10="urn:schemas-microsoft-com:office:word" xmlns:w="http://schemas.openxmlformats.org/wordprocessingml/2006/main" xmlns:w14="http://schemas.microsoft.com/office/word/2010/wordml" xmlns:w15="http://schemas.microsoft.com/office/word/2012/wordml" xmlns:wpg="http://schemas.microsoft.com/office/word/2010/wordprocessingGroup" xmlns:wpi="http://schemas.microsoft.com/office/word/2010/wordprocessingInk" xmlns:wne="http://schemas.microsoft.com/office/word/2006/wordml" xmlns:wps="http://schemas.microsoft.com/office/word/2010/wordprocessingShape" mc:Ignorable="w14 w15 wp14">
+<w:document xmlns:wpc="http://schemas.microsoft.com/office/word/2010/wordprocessingCanvas" xmlns:cx="http://schemas.microsoft.com/office/drawing/2014/chartex" xmlns:cx1="http://schemas.microsoft.com/office/drawing/2015/9/8/chartex" xmlns:cx2="http://schemas.microsoft.com/office/drawing/2015/10/21/chartex" xmlns:cx3="http://schemas.microsoft.com/office/drawing/2016/5/9/chartex" xmlns:cx4="http://schemas.microsoft.com/office/drawing/2016/5/10/chartex" xmlns:cx5="http://schemas.microsoft.com/office/drawing/2016/5/11/chartex" xmlns:cx6="http://schemas.microsoft.com/office/drawing/2016/5/12/chartex" xmlns:cx7="http://schemas.microsoft.com/office/drawing/2016/5/13/chartex" xmlns:cx8="http://schemas.microsoft.com/office/drawing/2016/5/14/chartex" xmlns:mc="http://schemas.openxmlformats.org/markup-compatibility/2006" xmlns:aink="http://schemas.microsoft.com/office/drawing/2016/ink" xmlns:am3d="http://schemas.microsoft.com/office/drawing/2017/model3d" xmlns:o="urn:schemas-microsoft-com:office:office" xmlns:oel="http://schemas.microsoft.com/office/2019/extlst" xmlns:r="http://schemas.openxmlformats.org/officeDocument/2006/relationships" xmlns:m="http://schemas.openxmlformats.org/officeDocument/2006/math" xmlns:v="urn:schemas-microsoft-com:vml" xmlns:wp14="http://schemas.microsoft.com/office/word/2010/wordprocessingDrawing" xmlns:wp="http://schemas.openxmlformats.org/drawingml/2006/wordprocessingDrawing" xmlns:w10="urn:schemas-microsoft-com:office:word" xmlns:w="http://schemas.openxmlformats.org/wordprocessingml/2006/main" xmlns:w14="http://schemas.microsoft.com/office/word/2010/wordml" xmlns:w15="http://schemas.microsoft.com/office/word/2012/wordml" xmlns:w16cex="http://schemas.microsoft.com/office/word/2018/wordml/cex" xmlns:w16cid="http://schemas.microsoft.com/office/word/2016/wordml/cid" xmlns:w16="http://schemas.microsoft.com/office/word/2018/wordml" xmlns:w16sdtdh="http://schemas.microsoft.com/office/word/2020/wordml/sdtdatahash" xmlns:w16se="http://schemas.microsoft.com/office/word/2015/wordml/symex" xmlns:wpg="http://schemas.microsoft.com/office/word/2010/wordprocessingGroup" xmlns:wpi="http://schemas.microsoft.com/office/word/2010/wordprocessingInk" xmlns:wne="http://schemas.microsoft.com/office/word/2006/wordml" xmlns:wps="http://schemas.microsoft.com/office/word/2010/wordprocessingShape" mc:Ignorable="w14 w15 w16se w16cid w16 w16cex w16sdtdh wp14">
   <w:body>
+    <w:p>
+      <w:pPr>
+        <w:spacing w:after="300" w:line="240" w:lineRule="auto"/>
+        <w:rPr>
+          <w:rFonts w:ascii="Segoe UI" w:eastAsia="Times New Roman" w:hAnsi="Segoe UI" w:cs="Segoe UI"/>
+          <w:color w:val="374151"/>
+          <w:sz w:val="24"/>
+          <w:szCs w:val="24"/>
+        </w:rPr>
+      </w:pPr>
+      <w:r>
+        <w:rPr>
+          <w:rFonts w:ascii="Segoe UI" w:eastAsia="Times New Roman" w:hAnsi="Segoe UI" w:cs="Segoe UI"/>
+          <w:color w:val="374151"/>
+          <w:sz w:val="24"/>
+          <w:szCs w:val="24"/>
+        </w:rPr>
+        <w:t>In this lab, you will practice using various macros in Confluence, a widely used collaboration tool. You will learn to insert and configure the Code Block, PDF, Widget Connector, and Multimedia macros, and handle file uploads in both the new and legacy editors.</w:t>
+      </w:r>
+    </w:p>
+    <w:p>
+      <w:pPr>
+        <w:spacing w:before="300" w:after="300" w:line="240" w:lineRule="auto"/>
+        <w:rPr>
+          <w:rFonts w:ascii="Segoe UI" w:eastAsia="Times New Roman" w:hAnsi="Segoe UI" w:cs="Segoe UI"/>
+          <w:color w:val="374151"/>
+          <w:sz w:val="24"/>
+          <w:szCs w:val="24"/>
+        </w:rPr>
+      </w:pPr>
+      <w:r>
+        <w:rPr>
+          <w:rFonts w:ascii="Segoe UI" w:eastAsia="Times New Roman" w:hAnsi="Segoe UI" w:cs="Segoe UI"/>
+          <w:b/>
+          <w:bCs/>
+          <w:color w:val="374151"/>
+          <w:sz w:val="24"/>
+          <w:szCs w:val="24"/>
+          <w:bdr w:val="single" w:sz="2" w:space="0" w:color="D9D9E3" w:frame="1"/>
+        </w:rPr>
+        <w:t>Pre-requisites:</w:t>
+      </w:r>
+    </w:p>
+    <w:p>
+      <w:pPr>
+        <w:numPr>
+          <w:ilvl w:val="0"/>
+          <w:numId w:val="19"/>
+        </w:numPr>
+        <w:spacing w:after="0" w:line="240" w:lineRule="auto"/>
+        <w:rPr>
+          <w:rFonts w:ascii="Segoe UI" w:eastAsia="Times New Roman" w:hAnsi="Segoe UI" w:cs="Segoe UI"/>
+          <w:color w:val="374151"/>
+          <w:sz w:val="24"/>
+          <w:szCs w:val="24"/>
+        </w:rPr>
+      </w:pPr>
+      <w:r>
+        <w:rPr>
+          <w:rFonts w:ascii="Segoe UI" w:eastAsia="Times New Roman" w:hAnsi="Segoe UI" w:cs="Segoe UI"/>
+          <w:color w:val="374151"/>
+          <w:sz w:val="24"/>
+          <w:szCs w:val="24"/>
+        </w:rPr>
+        <w:t>Access to a Confluence instance (Cloud or Server).</w:t>
+      </w:r>
+    </w:p>
+    <w:p>
+      <w:pPr>
+        <w:numPr>
+          <w:ilvl w:val="0"/>
+          <w:numId w:val="19"/>
+        </w:numPr>
+        <w:spacing w:after="0" w:line="240" w:lineRule="auto"/>
+        <w:rPr>
+          <w:rFonts w:ascii="Segoe UI" w:eastAsia="Times New Roman" w:hAnsi="Segoe UI" w:cs="Segoe UI"/>
+          <w:color w:val="374151"/>
+          <w:sz w:val="24"/>
+          <w:szCs w:val="24"/>
+        </w:rPr>
+      </w:pPr>
+      <w:r>
+        <w:rPr>
+          <w:rFonts w:ascii="Segoe UI" w:eastAsia="Times New Roman" w:hAnsi="Segoe UI" w:cs="Segoe UI"/>
+          <w:color w:val="374151"/>
+          <w:sz w:val="24"/>
+          <w:szCs w:val="24"/>
+        </w:rPr>
+        <w:t>Necessary permissions to edit pages and upload files.</w:t>
+      </w:r>
+    </w:p>
+    <w:p>
+      <w:pPr>
+        <w:spacing w:before="300" w:after="300" w:line="240" w:lineRule="auto"/>
+        <w:rPr>
+          <w:rFonts w:ascii="Segoe UI" w:eastAsia="Times New Roman" w:hAnsi="Segoe UI" w:cs="Segoe UI"/>
+          <w:color w:val="374151"/>
+          <w:sz w:val="24"/>
+          <w:szCs w:val="24"/>
+        </w:rPr>
+      </w:pPr>
+      <w:r>
+        <w:rPr>
+          <w:rFonts w:ascii="Segoe UI" w:eastAsia="Times New Roman" w:hAnsi="Segoe UI" w:cs="Segoe UI"/>
+          <w:b/>
+          <w:bCs/>
+          <w:color w:val="374151"/>
+          <w:sz w:val="24"/>
+          <w:szCs w:val="24"/>
+          <w:bdr w:val="single" w:sz="2" w:space="0" w:color="D9D9E3" w:frame="1"/>
+        </w:rPr>
+        <w:t>Lab Objective:</w:t>
+      </w:r>
+      <w:r>
+        <w:rPr>
+          <w:rFonts w:ascii="Segoe UI" w:eastAsia="Times New Roman" w:hAnsi="Segoe UI" w:cs="Segoe UI"/>
+          <w:color w:val="374151"/>
+          <w:sz w:val="24"/>
+          <w:szCs w:val="24"/>
+        </w:rPr>
+        <w:t xml:space="preserve"> By the end of this lab, you will be able to:</w:t>
+      </w:r>
+    </w:p>
+    <w:p>
+      <w:pPr>
+        <w:numPr>
+          <w:ilvl w:val="0"/>
+          <w:numId w:val="20"/>
+        </w:numPr>
+        <w:spacing w:after="0" w:line="240" w:lineRule="auto"/>
+        <w:rPr>
+          <w:rFonts w:ascii="Segoe UI" w:eastAsia="Times New Roman" w:hAnsi="Segoe UI" w:cs="Segoe UI"/>
+          <w:color w:val="374151"/>
+          <w:sz w:val="24"/>
+          <w:szCs w:val="24"/>
+        </w:rPr>
+      </w:pPr>
+      <w:r>
+        <w:rPr>
+          <w:rFonts w:ascii="Segoe UI" w:eastAsia="Times New Roman" w:hAnsi="Segoe UI" w:cs="Segoe UI"/>
+          <w:color w:val="374151"/>
+          <w:sz w:val="24"/>
+          <w:szCs w:val="24"/>
+        </w:rPr>
+        <w:t>Embed and configure macros in Confluence pages.</w:t>
+      </w:r>
+    </w:p>
+    <w:p>
+      <w:pPr>
+        <w:numPr>
+          <w:ilvl w:val="0"/>
+          <w:numId w:val="20"/>
+        </w:numPr>
+        <w:spacing w:after="0" w:line="240" w:lineRule="auto"/>
+        <w:rPr>
+          <w:rFonts w:ascii="Segoe UI" w:eastAsia="Times New Roman" w:hAnsi="Segoe UI" w:cs="Segoe UI"/>
+          <w:color w:val="374151"/>
+          <w:sz w:val="24"/>
+          <w:szCs w:val="24"/>
+        </w:rPr>
+      </w:pPr>
+      <w:r>
+        <w:rPr>
+          <w:rFonts w:ascii="Segoe UI" w:eastAsia="Times New Roman" w:hAnsi="Segoe UI" w:cs="Segoe UI"/>
+          <w:color w:val="374151"/>
+          <w:sz w:val="24"/>
+          <w:szCs w:val="24"/>
+        </w:rPr>
+        <w:t>Upload and display content such as code, PDFs, multimedia, and widgets.</w:t>
+      </w:r>
+    </w:p>
+    <w:p>
+      <w:pPr>
+        <w:spacing w:before="720" w:after="720" w:line="240" w:lineRule="auto"/>
+        <w:rPr>
+          <w:rFonts w:ascii="Times New Roman" w:eastAsia="Times New Roman" w:hAnsi="Times New Roman" w:cs="Times New Roman"/>
+          <w:sz w:val="24"/>
+          <w:szCs w:val="24"/>
+        </w:rPr>
+      </w:pPr>
+      <w:r>
+        <w:rPr>
+          <w:rFonts w:ascii="Times New Roman" w:eastAsia="Times New Roman" w:hAnsi="Times New Roman" w:cs="Times New Roman"/>
+          <w:sz w:val="24"/>
+          <w:szCs w:val="24"/>
+        </w:rPr>
+        <w:pict w14:anchorId="16A1F7C4">
+          <v:rect id="_x0000_i1025" style="width:0;height:0" o:hralign="center" o:hrstd="t" o:hrnoshade="t" o:hr="t" fillcolor="#374151" stroked="f"/>
+        </w:pict>
+      </w:r>
+    </w:p>
+    <w:p>
+      <w:pPr>
+        <w:spacing w:before="100" w:beforeAutospacing="1" w:after="100" w:afterAutospacing="1" w:line="240" w:lineRule="auto"/>
+        <w:outlineLvl w:val="2"/>
+        <w:rPr>
+          <w:rFonts w:ascii="Segoe UI" w:eastAsia="Times New Roman" w:hAnsi="Segoe UI" w:cs="Segoe UI"/>
+          <w:b/>
+          <w:bCs/>
+          <w:sz w:val="30"/>
+          <w:szCs w:val="30"/>
+        </w:rPr>
+      </w:pPr>
+      <w:r>
+        <w:rPr>
+          <w:rFonts w:ascii="Segoe UI" w:eastAsia="Times New Roman" w:hAnsi="Segoe UI" w:cs="Segoe UI"/>
+          <w:b/>
+          <w:bCs/>
+          <w:sz w:val="30"/>
+          <w:szCs w:val="30"/>
+        </w:rPr>
+        <w:t>Exercise 1: Using the Code Block Macro</w:t>
+      </w:r>
+    </w:p>
+    <w:p>
+      <w:pPr>
+        <w:numPr>
+          <w:ilvl w:val="0"/>
+          <w:numId w:val="21"/>
+        </w:numPr>
+        <w:spacing w:after="0" w:line="240" w:lineRule="auto"/>
+        <w:rPr>
+          <w:rFonts w:ascii="Segoe UI" w:eastAsia="Times New Roman" w:hAnsi="Segoe UI" w:cs="Segoe UI"/>
+          <w:color w:val="374151"/>
+          <w:sz w:val="24"/>
+          <w:szCs w:val="24"/>
+        </w:rPr>
+      </w:pPr>
+      <w:r>
+        <w:rPr>
+          <w:rFonts w:ascii="Segoe UI" w:eastAsia="Times New Roman" w:hAnsi="Segoe UI" w:cs="Segoe UI"/>
+          <w:b/>
+          <w:bCs/>
+          <w:color w:val="374151"/>
+          <w:sz w:val="24"/>
+          <w:szCs w:val="24"/>
+          <w:bdr w:val="single" w:sz="2" w:space="0" w:color="D9D9E3" w:frame="1"/>
+        </w:rPr>
+        <w:t>Start Editing a Page:</w:t>
+      </w:r>
+    </w:p>
+    <w:p>
+      <w:pPr>
+        <w:numPr>
+          <w:ilvl w:val="1"/>
+          <w:numId w:val="21"/>
+        </w:numPr>
+        <w:spacing w:after="0" w:line="240" w:lineRule="auto"/>
+        <w:rPr>
+          <w:rFonts w:ascii="Segoe UI" w:eastAsia="Times New Roman" w:hAnsi="Segoe UI" w:cs="Segoe UI"/>
+          <w:color w:val="374151"/>
+          <w:sz w:val="24"/>
+          <w:szCs w:val="24"/>
+        </w:rPr>
+      </w:pPr>
+      <w:r>
+        <w:rPr>
+          <w:rFonts w:ascii="Segoe UI" w:eastAsia="Times New Roman" w:hAnsi="Segoe UI" w:cs="Segoe UI"/>
+          <w:color w:val="374151"/>
+          <w:sz w:val="24"/>
+          <w:szCs w:val="24"/>
+        </w:rPr>
+        <w:t>Navigate to a Confluence page or create a new one.</w:t>
+      </w:r>
+    </w:p>
+    <w:p>
+      <w:pPr>
+        <w:numPr>
+          <w:ilvl w:val="1"/>
+          <w:numId w:val="21"/>
+        </w:numPr>
+        <w:spacing w:after="0" w:line="240" w:lineRule="auto"/>
+        <w:rPr>
+          <w:rFonts w:ascii="Segoe UI" w:eastAsia="Times New Roman" w:hAnsi="Segoe UI" w:cs="Segoe UI"/>
+          <w:color w:val="374151"/>
+          <w:sz w:val="24"/>
+          <w:szCs w:val="24"/>
+        </w:rPr>
+      </w:pPr>
+      <w:r>
+        <w:rPr>
+          <w:rFonts w:ascii="Segoe UI" w:eastAsia="Times New Roman" w:hAnsi="Segoe UI" w:cs="Segoe UI"/>
+          <w:color w:val="374151"/>
+          <w:sz w:val="24"/>
+          <w:szCs w:val="24"/>
+        </w:rPr>
+        <w:t>Click on the "Edit" button to start editing the page.</w:t>
+      </w:r>
+    </w:p>
+    <w:p>
+      <w:pPr>
+        <w:numPr>
+          <w:ilvl w:val="0"/>
+          <w:numId w:val="21"/>
+        </w:numPr>
+        <w:spacing w:after="0" w:line="240" w:lineRule="auto"/>
+        <w:rPr>
+          <w:rFonts w:ascii="Segoe UI" w:eastAsia="Times New Roman" w:hAnsi="Segoe UI" w:cs="Segoe UI"/>
+          <w:color w:val="374151"/>
+          <w:sz w:val="24"/>
+          <w:szCs w:val="24"/>
+        </w:rPr>
+      </w:pPr>
+      <w:r>
+        <w:rPr>
+          <w:rFonts w:ascii="Segoe UI" w:eastAsia="Times New Roman" w:hAnsi="Segoe UI" w:cs="Segoe UI"/>
+          <w:b/>
+          <w:bCs/>
+          <w:color w:val="374151"/>
+          <w:sz w:val="24"/>
+          <w:szCs w:val="24"/>
+          <w:bdr w:val="single" w:sz="2" w:space="0" w:color="D9D9E3" w:frame="1"/>
+        </w:rPr>
+        <w:t>Insert the Code Block Macro:</w:t>
+      </w:r>
+    </w:p>
+    <w:p>
+      <w:pPr>
+        <w:numPr>
+          <w:ilvl w:val="1"/>
+          <w:numId w:val="21"/>
+        </w:numPr>
+        <w:spacing w:after="0" w:line="240" w:lineRule="auto"/>
+        <w:rPr>
+          <w:rFonts w:ascii="Segoe UI" w:eastAsia="Times New Roman" w:hAnsi="Segoe UI" w:cs="Segoe UI"/>
+          <w:color w:val="374151"/>
+          <w:sz w:val="24"/>
+          <w:szCs w:val="24"/>
+        </w:rPr>
+      </w:pPr>
+      <w:r>
+        <w:rPr>
+          <w:rFonts w:ascii="Segoe UI" w:eastAsia="Times New Roman" w:hAnsi="Segoe UI" w:cs="Segoe UI"/>
+          <w:color w:val="374151"/>
+          <w:sz w:val="24"/>
+          <w:szCs w:val="24"/>
+        </w:rPr>
+        <w:t>Click on the "Insert More Content" button (usually symbolized by a "+" or "Insert" in the toolbar).</w:t>
+      </w:r>
+    </w:p>
+    <w:p>
+      <w:pPr>
+        <w:numPr>
+          <w:ilvl w:val="1"/>
+          <w:numId w:val="21"/>
+        </w:numPr>
+        <w:spacing w:after="0" w:line="240" w:lineRule="auto"/>
+        <w:rPr>
+          <w:rFonts w:ascii="Segoe UI" w:eastAsia="Times New Roman" w:hAnsi="Segoe UI" w:cs="Segoe UI"/>
+          <w:color w:val="374151"/>
+          <w:sz w:val="24"/>
+          <w:szCs w:val="24"/>
+        </w:rPr>
+      </w:pPr>
+      <w:r>
+        <w:rPr>
+          <w:rFonts w:ascii="Segoe UI" w:eastAsia="Times New Roman" w:hAnsi="Segoe UI" w:cs="Segoe UI"/>
+          <w:color w:val="374151"/>
+          <w:sz w:val="24"/>
+          <w:szCs w:val="24"/>
+        </w:rPr>
+        <w:t>Search for "Code Block" and select it.</w:t>
+      </w:r>
+    </w:p>
+    <w:p>
+      <w:pPr>
+        <w:numPr>
+          <w:ilvl w:val="0"/>
+          <w:numId w:val="21"/>
+        </w:numPr>
+        <w:spacing w:after="0" w:line="240" w:lineRule="auto"/>
+        <w:rPr>
+          <w:rFonts w:ascii="Segoe UI" w:eastAsia="Times New Roman" w:hAnsi="Segoe UI" w:cs="Segoe UI"/>
+          <w:color w:val="374151"/>
+          <w:sz w:val="24"/>
+          <w:szCs w:val="24"/>
+        </w:rPr>
+      </w:pPr>
+      <w:r>
+        <w:rPr>
+          <w:rFonts w:ascii="Segoe UI" w:eastAsia="Times New Roman" w:hAnsi="Segoe UI" w:cs="Segoe UI"/>
+          <w:b/>
+          <w:bCs/>
+          <w:color w:val="374151"/>
+          <w:sz w:val="24"/>
+          <w:szCs w:val="24"/>
+          <w:bdr w:val="single" w:sz="2" w:space="0" w:color="D9D9E3" w:frame="1"/>
+        </w:rPr>
+        <w:t>Configure the Code Block Macro:</w:t>
+      </w:r>
+    </w:p>
+    <w:p>
+      <w:pPr>
+        <w:numPr>
+          <w:ilvl w:val="1"/>
+          <w:numId w:val="21"/>
+        </w:numPr>
+        <w:spacing w:after="0" w:line="240" w:lineRule="auto"/>
+        <w:rPr>
+          <w:rFonts w:ascii="Segoe UI" w:eastAsia="Times New Roman" w:hAnsi="Segoe UI" w:cs="Segoe UI"/>
+          <w:color w:val="374151"/>
+          <w:sz w:val="24"/>
+          <w:szCs w:val="24"/>
+        </w:rPr>
+      </w:pPr>
+      <w:r>
+        <w:rPr>
+          <w:rFonts w:ascii="Segoe UI" w:eastAsia="Times New Roman" w:hAnsi="Segoe UI" w:cs="Segoe UI"/>
+          <w:color w:val="374151"/>
+          <w:sz w:val="24"/>
+          <w:szCs w:val="24"/>
+        </w:rPr>
+        <w:t>In the macro placeholder, paste your source code.</w:t>
+      </w:r>
+    </w:p>
+    <w:p>
+      <w:pPr>
+        <w:numPr>
+          <w:ilvl w:val="1"/>
+          <w:numId w:val="21"/>
+        </w:numPr>
+        <w:spacing w:after="0" w:line="240" w:lineRule="auto"/>
+        <w:rPr>
+          <w:rFonts w:ascii="Segoe UI" w:eastAsia="Times New Roman" w:hAnsi="Segoe UI" w:cs="Segoe UI"/>
+          <w:color w:val="374151"/>
+          <w:sz w:val="24"/>
+          <w:szCs w:val="24"/>
+        </w:rPr>
+      </w:pPr>
+      <w:r>
+        <w:rPr>
+          <w:rFonts w:ascii="Segoe UI" w:eastAsia="Times New Roman" w:hAnsi="Segoe UI" w:cs="Segoe UI"/>
+          <w:color w:val="374151"/>
+          <w:sz w:val="24"/>
+          <w:szCs w:val="24"/>
+        </w:rPr>
+        <w:t>Select the appropriate language for syntax highlighting from the dropdown menu.</w:t>
+      </w:r>
+    </w:p>
+    <w:p>
+      <w:pPr>
+        <w:numPr>
+          <w:ilvl w:val="1"/>
+          <w:numId w:val="21"/>
+        </w:numPr>
+        <w:spacing w:after="0" w:line="240" w:lineRule="auto"/>
+        <w:rPr>
+          <w:rFonts w:ascii="Segoe UI" w:eastAsia="Times New Roman" w:hAnsi="Segoe UI" w:cs="Segoe UI"/>
+          <w:color w:val="374151"/>
+          <w:sz w:val="24"/>
+          <w:szCs w:val="24"/>
+        </w:rPr>
+      </w:pPr>
+      <w:r>
+        <w:rPr>
+          <w:rFonts w:ascii="Segoe UI" w:eastAsia="Times New Roman" w:hAnsi="Segoe UI" w:cs="Segoe UI"/>
+          <w:color w:val="374151"/>
+          <w:sz w:val="24"/>
+          <w:szCs w:val="24"/>
+        </w:rPr>
+        <w:t>Adjust the code block's width by choosing among centered, medium-width, or full-width options.</w:t>
+      </w:r>
+    </w:p>
+    <w:p>
+      <w:pPr>
+        <w:numPr>
+          <w:ilvl w:val="1"/>
+          <w:numId w:val="21"/>
+        </w:numPr>
+        <w:spacing w:after="0" w:line="240" w:lineRule="auto"/>
+        <w:rPr>
+          <w:rFonts w:ascii="Segoe UI" w:eastAsia="Times New Roman" w:hAnsi="Segoe UI" w:cs="Segoe UI"/>
+          <w:color w:val="374151"/>
+          <w:sz w:val="24"/>
+          <w:szCs w:val="24"/>
+        </w:rPr>
+      </w:pPr>
+      <w:r>
+        <w:rPr>
+          <w:rFonts w:ascii="Segoe UI" w:eastAsia="Times New Roman" w:hAnsi="Segoe UI" w:cs="Segoe UI"/>
+          <w:color w:val="374151"/>
+          <w:sz w:val="24"/>
+          <w:szCs w:val="24"/>
+        </w:rPr>
+        <w:t>Click "Save" or "Insert" to add the configured code block to the page.</w:t>
+      </w:r>
+    </w:p>
+    <w:p>
+      <w:pPr>
+        <w:numPr>
+          <w:ilvl w:val="0"/>
+          <w:numId w:val="21"/>
+        </w:numPr>
+        <w:spacing w:after="0" w:line="240" w:lineRule="auto"/>
+        <w:rPr>
+          <w:rFonts w:ascii="Segoe UI" w:eastAsia="Times New Roman" w:hAnsi="Segoe UI" w:cs="Segoe UI"/>
+          <w:color w:val="374151"/>
+          <w:sz w:val="24"/>
+          <w:szCs w:val="24"/>
+        </w:rPr>
+      </w:pPr>
+      <w:r>
+        <w:rPr>
+          <w:rFonts w:ascii="Segoe UI" w:eastAsia="Times New Roman" w:hAnsi="Segoe UI" w:cs="Segoe UI"/>
+          <w:b/>
+          <w:bCs/>
+          <w:color w:val="374151"/>
+          <w:sz w:val="24"/>
+          <w:szCs w:val="24"/>
+          <w:bdr w:val="single" w:sz="2" w:space="0" w:color="D9D9E3" w:frame="1"/>
+        </w:rPr>
+        <w:t>Finalize Your Page:</w:t>
+      </w:r>
+    </w:p>
+    <w:p>
+      <w:pPr>
+        <w:numPr>
+          <w:ilvl w:val="1"/>
+          <w:numId w:val="21"/>
+        </w:numPr>
+        <w:spacing w:after="0" w:line="240" w:lineRule="auto"/>
+        <w:rPr>
+          <w:rFonts w:ascii="Segoe UI" w:eastAsia="Times New Roman" w:hAnsi="Segoe UI" w:cs="Segoe UI"/>
+          <w:color w:val="374151"/>
+          <w:sz w:val="24"/>
+          <w:szCs w:val="24"/>
+        </w:rPr>
+      </w:pPr>
+      <w:r>
+        <w:rPr>
+          <w:rFonts w:ascii="Segoe UI" w:eastAsia="Times New Roman" w:hAnsi="Segoe UI" w:cs="Segoe UI"/>
+          <w:color w:val="374151"/>
+          <w:sz w:val="24"/>
+          <w:szCs w:val="24"/>
+        </w:rPr>
+        <w:t>Add any additional content or macros as needed.</w:t>
+      </w:r>
+    </w:p>
+    <w:p>
+      <w:pPr>
+        <w:numPr>
+          <w:ilvl w:val="1"/>
+          <w:numId w:val="21"/>
+        </w:numPr>
+        <w:spacing w:after="0" w:line="240" w:lineRule="auto"/>
+        <w:rPr>
+          <w:rFonts w:ascii="Segoe UI" w:eastAsia="Times New Roman" w:hAnsi="Segoe UI" w:cs="Segoe UI"/>
+          <w:color w:val="374151"/>
+          <w:sz w:val="24"/>
+          <w:szCs w:val="24"/>
+        </w:rPr>
+      </w:pPr>
+      <w:r>
+        <w:rPr>
+          <w:rFonts w:ascii="Segoe UI" w:eastAsia="Times New Roman" w:hAnsi="Segoe UI" w:cs="Segoe UI"/>
+          <w:color w:val="374151"/>
+          <w:sz w:val="24"/>
+          <w:szCs w:val="24"/>
+        </w:rPr>
+        <w:t>Click "Publish" or "Update" to save your changes and view the page with the embedded code block.</w:t>
+      </w:r>
+    </w:p>
+    <w:p>
+      <w:pPr>
+        <w:spacing w:before="100" w:beforeAutospacing="1" w:after="100" w:afterAutospacing="1" w:line="240" w:lineRule="auto"/>
+        <w:outlineLvl w:val="2"/>
+        <w:rPr>
+          <w:rFonts w:ascii="Segoe UI" w:eastAsia="Times New Roman" w:hAnsi="Segoe UI" w:cs="Segoe UI"/>
+          <w:b/>
+          <w:bCs/>
+          <w:sz w:val="30"/>
+          <w:szCs w:val="30"/>
+        </w:rPr>
+      </w:pPr>
+      <w:r>
+        <w:rPr>
+          <w:rFonts w:ascii="Segoe UI" w:eastAsia="Times New Roman" w:hAnsi="Segoe UI" w:cs="Segoe UI"/>
+          <w:b/>
+          <w:bCs/>
+          <w:sz w:val="30"/>
+          <w:szCs w:val="30"/>
+        </w:rPr>
+        <w:t>Exercise 2: Working with the PDF Macro</w:t>
+      </w:r>
+    </w:p>
+    <w:p>
+      <w:pPr>
+        <w:numPr>
+          <w:ilvl w:val="0"/>
+          <w:numId w:val="22"/>
+        </w:numPr>
+        <w:spacing w:after="0" w:line="240" w:lineRule="auto"/>
+        <w:rPr>
+          <w:rFonts w:ascii="Segoe UI" w:eastAsia="Times New Roman" w:hAnsi="Segoe UI" w:cs="Segoe UI"/>
+          <w:color w:val="374151"/>
+          <w:sz w:val="24"/>
+          <w:szCs w:val="24"/>
+        </w:rPr>
+      </w:pPr>
+      <w:r>
+        <w:rPr>
+          <w:rFonts w:ascii="Segoe UI" w:eastAsia="Times New Roman" w:hAnsi="Segoe UI" w:cs="Segoe UI"/>
+          <w:b/>
+          <w:bCs/>
+          <w:color w:val="374151"/>
+          <w:sz w:val="24"/>
+          <w:szCs w:val="24"/>
+          <w:bdr w:val="single" w:sz="2" w:space="0" w:color="D9D9E3" w:frame="1"/>
+        </w:rPr>
+        <w:t>Prepare a PDF Document:</w:t>
+      </w:r>
+    </w:p>
+    <w:p>
+      <w:pPr>
+        <w:numPr>
+          <w:ilvl w:val="1"/>
+          <w:numId w:val="22"/>
+        </w:numPr>
+        <w:spacing w:after="0" w:line="240" w:lineRule="auto"/>
+        <w:rPr>
+          <w:rFonts w:ascii="Segoe UI" w:eastAsia="Times New Roman" w:hAnsi="Segoe UI" w:cs="Segoe UI"/>
+          <w:color w:val="374151"/>
+          <w:sz w:val="24"/>
+          <w:szCs w:val="24"/>
+        </w:rPr>
+      </w:pPr>
+      <w:r>
+        <w:rPr>
+          <w:rFonts w:ascii="Segoe UI" w:eastAsia="Times New Roman" w:hAnsi="Segoe UI" w:cs="Segoe UI"/>
+          <w:color w:val="374151"/>
+          <w:sz w:val="24"/>
+          <w:szCs w:val="24"/>
+        </w:rPr>
+        <w:t>Ensure you have a PDF document ready for upload. If not, create or obtain one.</w:t>
+      </w:r>
+    </w:p>
+    <w:p>
+      <w:pPr>
+        <w:numPr>
+          <w:ilvl w:val="0"/>
+          <w:numId w:val="22"/>
+        </w:numPr>
+        <w:spacing w:after="0" w:line="240" w:lineRule="auto"/>
+        <w:rPr>
+          <w:rFonts w:ascii="Segoe UI" w:eastAsia="Times New Roman" w:hAnsi="Segoe UI" w:cs="Segoe UI"/>
+          <w:color w:val="374151"/>
+          <w:sz w:val="24"/>
+          <w:szCs w:val="24"/>
+        </w:rPr>
+      </w:pPr>
+      <w:r>
+        <w:rPr>
+          <w:rFonts w:ascii="Segoe UI" w:eastAsia="Times New Roman" w:hAnsi="Segoe UI" w:cs="Segoe UI"/>
+          <w:b/>
+          <w:bCs/>
+          <w:color w:val="374151"/>
+          <w:sz w:val="24"/>
+          <w:szCs w:val="24"/>
+          <w:bdr w:val="single" w:sz="2" w:space="0" w:color="D9D9E3" w:frame="1"/>
+        </w:rPr>
+        <w:t>Upload the PDF to Confluence:</w:t>
+      </w:r>
+    </w:p>
+    <w:p>
+      <w:pPr>
+        <w:numPr>
+          <w:ilvl w:val="1"/>
+          <w:numId w:val="22"/>
+        </w:numPr>
+        <w:spacing w:after="0" w:line="240" w:lineRule="auto"/>
+        <w:rPr>
+          <w:rFonts w:ascii="Segoe UI" w:eastAsia="Times New Roman" w:hAnsi="Segoe UI" w:cs="Segoe UI"/>
+          <w:color w:val="374151"/>
+          <w:sz w:val="24"/>
+          <w:szCs w:val="24"/>
+        </w:rPr>
+      </w:pPr>
+      <w:r>
+        <w:rPr>
+          <w:rFonts w:ascii="Segoe UI" w:eastAsia="Times New Roman" w:hAnsi="Segoe UI" w:cs="Segoe UI"/>
+          <w:color w:val="374151"/>
+          <w:sz w:val="24"/>
+          <w:szCs w:val="24"/>
+        </w:rPr>
+        <w:t>While on the Confluence page, click on the "Files &amp; images" icon in the toolbar (or the attachment option) to upload your PDF file.</w:t>
+      </w:r>
+    </w:p>
+    <w:p>
+      <w:pPr>
+        <w:numPr>
+          <w:ilvl w:val="1"/>
+          <w:numId w:val="22"/>
+        </w:numPr>
+        <w:spacing w:after="0" w:line="240" w:lineRule="auto"/>
+        <w:rPr>
+          <w:rFonts w:ascii="Segoe UI" w:eastAsia="Times New Roman" w:hAnsi="Segoe UI" w:cs="Segoe UI"/>
+          <w:color w:val="374151"/>
+          <w:sz w:val="24"/>
+          <w:szCs w:val="24"/>
+        </w:rPr>
+      </w:pPr>
+      <w:r>
+        <w:rPr>
+          <w:rFonts w:ascii="Segoe UI" w:eastAsia="Times New Roman" w:hAnsi="Segoe UI" w:cs="Segoe UI"/>
+          <w:color w:val="374151"/>
+          <w:sz w:val="24"/>
+          <w:szCs w:val="24"/>
+        </w:rPr>
+        <w:t>Alternatively, you can drag and drop the file directly onto the page.</w:t>
+      </w:r>
+    </w:p>
+    <w:p>
+      <w:pPr>
+        <w:numPr>
+          <w:ilvl w:val="0"/>
+          <w:numId w:val="22"/>
+        </w:numPr>
+        <w:spacing w:after="0" w:line="240" w:lineRule="auto"/>
+        <w:rPr>
+          <w:rFonts w:ascii="Segoe UI" w:eastAsia="Times New Roman" w:hAnsi="Segoe UI" w:cs="Segoe UI"/>
+          <w:color w:val="374151"/>
+          <w:sz w:val="24"/>
+          <w:szCs w:val="24"/>
+        </w:rPr>
+      </w:pPr>
+      <w:r>
+        <w:rPr>
+          <w:rFonts w:ascii="Segoe UI" w:eastAsia="Times New Roman" w:hAnsi="Segoe UI" w:cs="Segoe UI"/>
+          <w:b/>
+          <w:bCs/>
+          <w:color w:val="374151"/>
+          <w:sz w:val="24"/>
+          <w:szCs w:val="24"/>
+          <w:bdr w:val="single" w:sz="2" w:space="0" w:color="D9D9E3" w:frame="1"/>
+        </w:rPr>
+        <w:t>Insert the PDF Macro:</w:t>
+      </w:r>
+    </w:p>
+    <w:p>
+      <w:pPr>
+        <w:numPr>
+          <w:ilvl w:val="1"/>
+          <w:numId w:val="22"/>
+        </w:numPr>
+        <w:spacing w:after="0" w:line="240" w:lineRule="auto"/>
+        <w:rPr>
+          <w:rFonts w:ascii="Segoe UI" w:eastAsia="Times New Roman" w:hAnsi="Segoe UI" w:cs="Segoe UI"/>
+          <w:color w:val="374151"/>
+          <w:sz w:val="24"/>
+          <w:szCs w:val="24"/>
+        </w:rPr>
+      </w:pPr>
+      <w:r>
+        <w:rPr>
+          <w:rFonts w:ascii="Segoe UI" w:eastAsia="Times New Roman" w:hAnsi="Segoe UI" w:cs="Segoe UI"/>
+          <w:color w:val="374151"/>
+          <w:sz w:val="24"/>
+          <w:szCs w:val="24"/>
+        </w:rPr>
+        <w:t>Click on the "Insert More Content" option in the toolbar.</w:t>
+      </w:r>
+    </w:p>
+    <w:p>
+      <w:pPr>
+        <w:numPr>
+          <w:ilvl w:val="1"/>
+          <w:numId w:val="22"/>
+        </w:numPr>
+        <w:spacing w:after="0" w:line="240" w:lineRule="auto"/>
+        <w:rPr>
+          <w:rFonts w:ascii="Segoe UI" w:eastAsia="Times New Roman" w:hAnsi="Segoe UI" w:cs="Segoe UI"/>
+          <w:color w:val="374151"/>
+          <w:sz w:val="24"/>
+          <w:szCs w:val="24"/>
+        </w:rPr>
+      </w:pPr>
+      <w:r>
+        <w:rPr>
+          <w:rFonts w:ascii="Segoe UI" w:eastAsia="Times New Roman" w:hAnsi="Segoe UI" w:cs="Segoe UI"/>
+          <w:color w:val="374151"/>
+          <w:sz w:val="24"/>
+          <w:szCs w:val="24"/>
+        </w:rPr>
+        <w:t>Find and select the "PDF" macro.</w:t>
+      </w:r>
+    </w:p>
+    <w:p>
+      <w:pPr>
+        <w:numPr>
+          <w:ilvl w:val="0"/>
+          <w:numId w:val="22"/>
+        </w:numPr>
+        <w:spacing w:after="0" w:line="240" w:lineRule="auto"/>
+        <w:rPr>
+          <w:rFonts w:ascii="Segoe UI" w:eastAsia="Times New Roman" w:hAnsi="Segoe UI" w:cs="Segoe UI"/>
+          <w:color w:val="374151"/>
+          <w:sz w:val="24"/>
+          <w:szCs w:val="24"/>
+        </w:rPr>
+      </w:pPr>
+      <w:r>
+        <w:rPr>
+          <w:rFonts w:ascii="Segoe UI" w:eastAsia="Times New Roman" w:hAnsi="Segoe UI" w:cs="Segoe UI"/>
+          <w:b/>
+          <w:bCs/>
+          <w:color w:val="374151"/>
+          <w:sz w:val="24"/>
+          <w:szCs w:val="24"/>
+          <w:bdr w:val="single" w:sz="2" w:space="0" w:color="D9D9E3" w:frame="1"/>
+        </w:rPr>
+        <w:t>Configure the PDF Macro:</w:t>
+      </w:r>
+    </w:p>
+    <w:p>
+      <w:pPr>
+        <w:numPr>
+          <w:ilvl w:val="1"/>
+          <w:numId w:val="22"/>
+        </w:numPr>
+        <w:spacing w:after="0" w:line="240" w:lineRule="auto"/>
+        <w:rPr>
+          <w:rFonts w:ascii="Segoe UI" w:eastAsia="Times New Roman" w:hAnsi="Segoe UI" w:cs="Segoe UI"/>
+          <w:color w:val="374151"/>
+          <w:sz w:val="24"/>
+          <w:szCs w:val="24"/>
+        </w:rPr>
+      </w:pPr>
+      <w:r>
+        <w:rPr>
+          <w:rFonts w:ascii="Segoe UI" w:eastAsia="Times New Roman" w:hAnsi="Segoe UI" w:cs="Segoe UI"/>
+          <w:color w:val="374151"/>
+          <w:sz w:val="24"/>
+          <w:szCs w:val="24"/>
+        </w:rPr>
+        <w:t>In the 'name' parameter, specify the file name of the PDF you've uploaded.</w:t>
+      </w:r>
+    </w:p>
+    <w:p>
+      <w:pPr>
+        <w:numPr>
+          <w:ilvl w:val="1"/>
+          <w:numId w:val="22"/>
+        </w:numPr>
+        <w:spacing w:after="0" w:line="240" w:lineRule="auto"/>
+        <w:rPr>
+          <w:rFonts w:ascii="Segoe UI" w:eastAsia="Times New Roman" w:hAnsi="Segoe UI" w:cs="Segoe UI"/>
+          <w:color w:val="374151"/>
+          <w:sz w:val="24"/>
+          <w:szCs w:val="24"/>
+        </w:rPr>
+      </w:pPr>
+      <w:r>
+        <w:rPr>
+          <w:rFonts w:ascii="Segoe UI" w:eastAsia="Times New Roman" w:hAnsi="Segoe UI" w:cs="Segoe UI"/>
+          <w:color w:val="374151"/>
+          <w:sz w:val="24"/>
+          <w:szCs w:val="24"/>
+        </w:rPr>
+        <w:t>You may specify the 'page' parameter if the PDF is attached to a different Confluence page.</w:t>
+      </w:r>
+    </w:p>
+    <w:p>
+      <w:pPr>
+        <w:numPr>
+          <w:ilvl w:val="1"/>
+          <w:numId w:val="22"/>
+        </w:numPr>
+        <w:spacing w:after="0" w:line="240" w:lineRule="auto"/>
+        <w:rPr>
+          <w:rFonts w:ascii="Segoe UI" w:eastAsia="Times New Roman" w:hAnsi="Segoe UI" w:cs="Segoe UI"/>
+          <w:color w:val="374151"/>
+          <w:sz w:val="24"/>
+          <w:szCs w:val="24"/>
+        </w:rPr>
+      </w:pPr>
+      <w:r>
+        <w:rPr>
+          <w:rFonts w:ascii="Segoe UI" w:eastAsia="Times New Roman" w:hAnsi="Segoe UI" w:cs="Segoe UI"/>
+          <w:color w:val="374151"/>
+          <w:sz w:val="24"/>
+          <w:szCs w:val="24"/>
+        </w:rPr>
+        <w:t>Click "Save" or "Insert."</w:t>
+      </w:r>
+    </w:p>
+    <w:p>
+      <w:pPr>
+        <w:numPr>
+          <w:ilvl w:val="0"/>
+          <w:numId w:val="22"/>
+        </w:numPr>
+        <w:spacing w:after="0" w:line="240" w:lineRule="auto"/>
+        <w:rPr>
+          <w:rFonts w:ascii="Segoe UI" w:eastAsia="Times New Roman" w:hAnsi="Segoe UI" w:cs="Segoe UI"/>
+          <w:color w:val="374151"/>
+          <w:sz w:val="24"/>
+          <w:szCs w:val="24"/>
+        </w:rPr>
+      </w:pPr>
+      <w:r>
+        <w:rPr>
+          <w:rFonts w:ascii="Segoe UI" w:eastAsia="Times New Roman" w:hAnsi="Segoe UI" w:cs="Segoe UI"/>
+          <w:b/>
+          <w:bCs/>
+          <w:color w:val="374151"/>
+          <w:sz w:val="24"/>
+          <w:szCs w:val="24"/>
+          <w:bdr w:val="single" w:sz="2" w:space="0" w:color="D9D9E3" w:frame="1"/>
+        </w:rPr>
+        <w:t>Publish Your Page:</w:t>
+      </w:r>
+    </w:p>
+    <w:p>
+      <w:pPr>
+        <w:numPr>
+          <w:ilvl w:val="1"/>
+          <w:numId w:val="22"/>
+        </w:numPr>
+        <w:spacing w:after="0" w:line="240" w:lineRule="auto"/>
+        <w:rPr>
+          <w:rFonts w:ascii="Segoe UI" w:eastAsia="Times New Roman" w:hAnsi="Segoe UI" w:cs="Segoe UI"/>
+          <w:color w:val="374151"/>
+          <w:sz w:val="24"/>
+          <w:szCs w:val="24"/>
+        </w:rPr>
+      </w:pPr>
+      <w:r>
+        <w:rPr>
+          <w:rFonts w:ascii="Segoe UI" w:eastAsia="Times New Roman" w:hAnsi="Segoe UI" w:cs="Segoe UI"/>
+          <w:color w:val="374151"/>
+          <w:sz w:val="24"/>
+          <w:szCs w:val="24"/>
+        </w:rPr>
+        <w:t>Finalize any other page content and then click "Publish" or "Update."</w:t>
+      </w:r>
+    </w:p>
+    <w:p>
+      <w:pPr>
+        <w:spacing w:before="100" w:beforeAutospacing="1" w:after="100" w:afterAutospacing="1" w:line="240" w:lineRule="auto"/>
+        <w:outlineLvl w:val="2"/>
+        <w:rPr>
+          <w:rFonts w:ascii="Segoe UI" w:eastAsia="Times New Roman" w:hAnsi="Segoe UI" w:cs="Segoe UI"/>
+          <w:b/>
+          <w:bCs/>
+          <w:sz w:val="30"/>
+          <w:szCs w:val="30"/>
+        </w:rPr>
+      </w:pPr>
+      <w:r>
+        <w:rPr>
+          <w:rFonts w:ascii="Segoe UI" w:eastAsia="Times New Roman" w:hAnsi="Segoe UI" w:cs="Segoe UI"/>
+          <w:b/>
+          <w:bCs/>
+          <w:sz w:val="30"/>
+          <w:szCs w:val="30"/>
+        </w:rPr>
+        <w:t>Exercise 3: Embedding Content with the Widget Connector Macro</w:t>
+      </w:r>
+    </w:p>
+    <w:p>
+      <w:pPr>
+        <w:numPr>
+          <w:ilvl w:val="0"/>
+          <w:numId w:val="23"/>
+        </w:numPr>
+        <w:spacing w:after="0" w:line="240" w:lineRule="auto"/>
+        <w:rPr>
+          <w:rFonts w:ascii="Segoe UI" w:eastAsia="Times New Roman" w:hAnsi="Segoe UI" w:cs="Segoe UI"/>
+          <w:color w:val="374151"/>
+          <w:sz w:val="24"/>
+          <w:szCs w:val="24"/>
+        </w:rPr>
+      </w:pPr>
+      <w:r>
+        <w:rPr>
+          <w:rFonts w:ascii="Segoe UI" w:eastAsia="Times New Roman" w:hAnsi="Segoe UI" w:cs="Segoe UI"/>
+          <w:b/>
+          <w:bCs/>
+          <w:color w:val="374151"/>
+          <w:sz w:val="24"/>
+          <w:szCs w:val="24"/>
+          <w:bdr w:val="single" w:sz="2" w:space="0" w:color="D9D9E3" w:frame="1"/>
+        </w:rPr>
+        <w:t>Obtain a URL for Embedding:</w:t>
+      </w:r>
+    </w:p>
+    <w:p>
+      <w:pPr>
+        <w:numPr>
+          <w:ilvl w:val="1"/>
+          <w:numId w:val="23"/>
+        </w:numPr>
+        <w:spacing w:after="0" w:line="240" w:lineRule="auto"/>
+        <w:rPr>
+          <w:rFonts w:ascii="Segoe UI" w:eastAsia="Times New Roman" w:hAnsi="Segoe UI" w:cs="Segoe UI"/>
+          <w:color w:val="374151"/>
+          <w:sz w:val="24"/>
+          <w:szCs w:val="24"/>
+        </w:rPr>
+      </w:pPr>
+      <w:r>
+        <w:rPr>
+          <w:rFonts w:ascii="Segoe UI" w:eastAsia="Times New Roman" w:hAnsi="Segoe UI" w:cs="Segoe UI"/>
+          <w:color w:val="374151"/>
+          <w:sz w:val="24"/>
+          <w:szCs w:val="24"/>
+        </w:rPr>
+        <w:t>Have a URL ready from supported platforms (e.g., YouTube, Vimeo, Flickr, Twitter, Slide Rocket). For example, copy a link to a YouTube video you want to display.</w:t>
+      </w:r>
+    </w:p>
+    <w:p>
+      <w:pPr>
+        <w:numPr>
+          <w:ilvl w:val="0"/>
+          <w:numId w:val="23"/>
+        </w:numPr>
+        <w:spacing w:after="0" w:line="240" w:lineRule="auto"/>
+        <w:rPr>
+          <w:rFonts w:ascii="Segoe UI" w:eastAsia="Times New Roman" w:hAnsi="Segoe UI" w:cs="Segoe UI"/>
+          <w:color w:val="374151"/>
+          <w:sz w:val="24"/>
+          <w:szCs w:val="24"/>
+        </w:rPr>
+      </w:pPr>
+      <w:r>
+        <w:rPr>
+          <w:rFonts w:ascii="Segoe UI" w:eastAsia="Times New Roman" w:hAnsi="Segoe UI" w:cs="Segoe UI"/>
+          <w:b/>
+          <w:bCs/>
+          <w:color w:val="374151"/>
+          <w:sz w:val="24"/>
+          <w:szCs w:val="24"/>
+          <w:bdr w:val="single" w:sz="2" w:space="0" w:color="D9D9E3" w:frame="1"/>
+        </w:rPr>
+        <w:t>Insert the Widget Connector Macro:</w:t>
+      </w:r>
+    </w:p>
+    <w:p>
+      <w:pPr>
+        <w:numPr>
+          <w:ilvl w:val="1"/>
+          <w:numId w:val="23"/>
+        </w:numPr>
+        <w:spacing w:after="0" w:line="240" w:lineRule="auto"/>
+        <w:rPr>
+          <w:rFonts w:ascii="Segoe UI" w:eastAsia="Times New Roman" w:hAnsi="Segoe UI" w:cs="Segoe UI"/>
+          <w:color w:val="374151"/>
+          <w:sz w:val="24"/>
+          <w:szCs w:val="24"/>
+        </w:rPr>
+      </w:pPr>
+      <w:r>
+        <w:rPr>
+          <w:rFonts w:ascii="Segoe UI" w:eastAsia="Times New Roman" w:hAnsi="Segoe UI" w:cs="Segoe UI"/>
+          <w:color w:val="374151"/>
+          <w:sz w:val="24"/>
+          <w:szCs w:val="24"/>
+        </w:rPr>
+        <w:t>In the Confluence editor, click on "Insert More Content."</w:t>
+      </w:r>
+    </w:p>
+    <w:p>
+      <w:pPr>
+        <w:numPr>
+          <w:ilvl w:val="1"/>
+          <w:numId w:val="23"/>
+        </w:numPr>
+        <w:spacing w:after="0" w:line="240" w:lineRule="auto"/>
+        <w:rPr>
+          <w:rFonts w:ascii="Segoe UI" w:eastAsia="Times New Roman" w:hAnsi="Segoe UI" w:cs="Segoe UI"/>
+          <w:color w:val="374151"/>
+          <w:sz w:val="24"/>
+          <w:szCs w:val="24"/>
+        </w:rPr>
+      </w:pPr>
+      <w:r>
+        <w:rPr>
+          <w:rFonts w:ascii="Segoe UI" w:eastAsia="Times New Roman" w:hAnsi="Segoe UI" w:cs="Segoe UI"/>
+          <w:color w:val="374151"/>
+          <w:sz w:val="24"/>
+          <w:szCs w:val="24"/>
+        </w:rPr>
+        <w:t>Search for and select the "Widget Connector" macro.</w:t>
+      </w:r>
+    </w:p>
+    <w:p>
+      <w:pPr>
+        <w:numPr>
+          <w:ilvl w:val="0"/>
+          <w:numId w:val="23"/>
+        </w:numPr>
+        <w:spacing w:after="0" w:line="240" w:lineRule="auto"/>
+        <w:rPr>
+          <w:rFonts w:ascii="Segoe UI" w:eastAsia="Times New Roman" w:hAnsi="Segoe UI" w:cs="Segoe UI"/>
+          <w:color w:val="374151"/>
+          <w:sz w:val="24"/>
+          <w:szCs w:val="24"/>
+        </w:rPr>
+      </w:pPr>
+      <w:r>
+        <w:rPr>
+          <w:rFonts w:ascii="Segoe UI" w:eastAsia="Times New Roman" w:hAnsi="Segoe UI" w:cs="Segoe UI"/>
+          <w:b/>
+          <w:bCs/>
+          <w:color w:val="374151"/>
+          <w:sz w:val="24"/>
+          <w:szCs w:val="24"/>
+          <w:bdr w:val="single" w:sz="2" w:space="0" w:color="D9D9E3" w:frame="1"/>
+        </w:rPr>
+        <w:t>Configure the Macro:</w:t>
+      </w:r>
+    </w:p>
+    <w:p>
+      <w:pPr>
+        <w:numPr>
+          <w:ilvl w:val="1"/>
+          <w:numId w:val="23"/>
+        </w:numPr>
+        <w:spacing w:after="0" w:line="240" w:lineRule="auto"/>
+        <w:rPr>
+          <w:rFonts w:ascii="Segoe UI" w:eastAsia="Times New Roman" w:hAnsi="Segoe UI" w:cs="Segoe UI"/>
+          <w:color w:val="374151"/>
+          <w:sz w:val="24"/>
+          <w:szCs w:val="24"/>
+        </w:rPr>
+      </w:pPr>
+      <w:r>
+        <w:rPr>
+          <w:rFonts w:ascii="Segoe UI" w:eastAsia="Times New Roman" w:hAnsi="Segoe UI" w:cs="Segoe UI"/>
+          <w:color w:val="374151"/>
+          <w:sz w:val="24"/>
+          <w:szCs w:val="24"/>
+        </w:rPr>
+        <w:t>Paste the URL into the URL field.</w:t>
+      </w:r>
+    </w:p>
+    <w:p>
+      <w:pPr>
+        <w:numPr>
+          <w:ilvl w:val="1"/>
+          <w:numId w:val="23"/>
+        </w:numPr>
+        <w:spacing w:after="0" w:line="240" w:lineRule="auto"/>
+        <w:rPr>
+          <w:rFonts w:ascii="Segoe UI" w:eastAsia="Times New Roman" w:hAnsi="Segoe UI" w:cs="Segoe UI"/>
+          <w:color w:val="374151"/>
+          <w:sz w:val="24"/>
+          <w:szCs w:val="24"/>
+        </w:rPr>
+      </w:pPr>
+      <w:r>
+        <w:rPr>
+          <w:rFonts w:ascii="Segoe UI" w:eastAsia="Times New Roman" w:hAnsi="Segoe UI" w:cs="Segoe UI"/>
+          <w:color w:val="374151"/>
+          <w:sz w:val="24"/>
+          <w:szCs w:val="24"/>
+        </w:rPr>
+        <w:t>Adjust width and height as necessary.</w:t>
+      </w:r>
+    </w:p>
+    <w:p>
+      <w:pPr>
+        <w:numPr>
+          <w:ilvl w:val="1"/>
+          <w:numId w:val="23"/>
+        </w:numPr>
+        <w:spacing w:after="0" w:line="240" w:lineRule="auto"/>
+        <w:rPr>
+          <w:rFonts w:ascii="Segoe UI" w:eastAsia="Times New Roman" w:hAnsi="Segoe UI" w:cs="Segoe UI"/>
+          <w:color w:val="374151"/>
+          <w:sz w:val="24"/>
+          <w:szCs w:val="24"/>
+        </w:rPr>
+      </w:pPr>
+      <w:r>
+        <w:rPr>
+          <w:rFonts w:ascii="Segoe UI" w:eastAsia="Times New Roman" w:hAnsi="Segoe UI" w:cs="Segoe UI"/>
+          <w:color w:val="374151"/>
+          <w:sz w:val="24"/>
+          <w:szCs w:val="24"/>
+        </w:rPr>
+        <w:t>Save or insert the macro into the page.</w:t>
+      </w:r>
+    </w:p>
+    <w:p>
+      <w:pPr>
+        <w:numPr>
+          <w:ilvl w:val="0"/>
+          <w:numId w:val="23"/>
+        </w:numPr>
+        <w:spacing w:after="0" w:line="240" w:lineRule="auto"/>
+        <w:rPr>
+          <w:rFonts w:ascii="Segoe UI" w:eastAsia="Times New Roman" w:hAnsi="Segoe UI" w:cs="Segoe UI"/>
+          <w:color w:val="374151"/>
+          <w:sz w:val="24"/>
+          <w:szCs w:val="24"/>
+        </w:rPr>
+      </w:pPr>
+      <w:r>
+        <w:rPr>
+          <w:rFonts w:ascii="Segoe UI" w:eastAsia="Times New Roman" w:hAnsi="Segoe UI" w:cs="Segoe UI"/>
+          <w:b/>
+          <w:bCs/>
+          <w:color w:val="374151"/>
+          <w:sz w:val="24"/>
+          <w:szCs w:val="24"/>
+          <w:bdr w:val="single" w:sz="2" w:space="0" w:color="D9D9E3" w:frame="1"/>
+        </w:rPr>
+        <w:t>Publish the Page:</w:t>
+      </w:r>
+    </w:p>
+    <w:p>
+      <w:pPr>
+        <w:numPr>
+          <w:ilvl w:val="1"/>
+          <w:numId w:val="23"/>
+        </w:numPr>
+        <w:spacing w:after="0" w:line="240" w:lineRule="auto"/>
+        <w:rPr>
+          <w:rFonts w:ascii="Segoe UI" w:eastAsia="Times New Roman" w:hAnsi="Segoe UI" w:cs="Segoe UI"/>
+          <w:color w:val="374151"/>
+          <w:sz w:val="24"/>
+          <w:szCs w:val="24"/>
+        </w:rPr>
+      </w:pPr>
+      <w:r>
+        <w:rPr>
+          <w:rFonts w:ascii="Segoe UI" w:eastAsia="Times New Roman" w:hAnsi="Segoe UI" w:cs="Segoe UI"/>
+          <w:color w:val="374151"/>
+          <w:sz w:val="24"/>
+          <w:szCs w:val="24"/>
+        </w:rPr>
+        <w:t>Click "Publish" or "Update" after finalizing the rest of your page content.</w:t>
+      </w:r>
+    </w:p>
+    <w:p>
+      <w:pPr>
+        <w:spacing w:before="100" w:beforeAutospacing="1" w:after="100" w:afterAutospacing="1" w:line="240" w:lineRule="auto"/>
+        <w:outlineLvl w:val="2"/>
+        <w:rPr>
+          <w:rFonts w:ascii="Segoe UI" w:eastAsia="Times New Roman" w:hAnsi="Segoe UI" w:cs="Segoe UI"/>
+          <w:b/>
+          <w:bCs/>
+          <w:sz w:val="30"/>
+          <w:szCs w:val="30"/>
+        </w:rPr>
+      </w:pPr>
+      <w:r>
+        <w:rPr>
+          <w:rFonts w:ascii="Segoe UI" w:eastAsia="Times New Roman" w:hAnsi="Segoe UI" w:cs="Segoe UI"/>
+          <w:b/>
+          <w:bCs/>
+          <w:sz w:val="30"/>
+          <w:szCs w:val="30"/>
+        </w:rPr>
+        <w:t>Exercise 4: Using the Multimedia Macro</w:t>
+      </w:r>
+    </w:p>
+    <w:p>
+      <w:pPr>
+        <w:numPr>
+          <w:ilvl w:val="0"/>
+          <w:numId w:val="24"/>
+        </w:numPr>
+        <w:spacing w:after="0" w:line="240" w:lineRule="auto"/>
+        <w:rPr>
+          <w:rFonts w:ascii="Segoe UI" w:eastAsia="Times New Roman" w:hAnsi="Segoe UI" w:cs="Segoe UI"/>
+          <w:color w:val="374151"/>
+          <w:sz w:val="24"/>
+          <w:szCs w:val="24"/>
+        </w:rPr>
+      </w:pPr>
+      <w:r>
+        <w:rPr>
+          <w:rFonts w:ascii="Segoe UI" w:eastAsia="Times New Roman" w:hAnsi="Segoe UI" w:cs="Segoe UI"/>
+          <w:b/>
+          <w:bCs/>
+          <w:color w:val="374151"/>
+          <w:sz w:val="24"/>
+          <w:szCs w:val="24"/>
+          <w:bdr w:val="single" w:sz="2" w:space="0" w:color="D9D9E3" w:frame="1"/>
+        </w:rPr>
+        <w:t>Prepare Multimedia File:</w:t>
+      </w:r>
+    </w:p>
+    <w:p>
+      <w:pPr>
+        <w:numPr>
+          <w:ilvl w:val="1"/>
+          <w:numId w:val="24"/>
+        </w:numPr>
+        <w:spacing w:after="0" w:line="240" w:lineRule="auto"/>
+        <w:rPr>
+          <w:rFonts w:ascii="Segoe UI" w:eastAsia="Times New Roman" w:hAnsi="Segoe UI" w:cs="Segoe UI"/>
+          <w:color w:val="374151"/>
+          <w:sz w:val="24"/>
+          <w:szCs w:val="24"/>
+        </w:rPr>
+      </w:pPr>
+      <w:r>
+        <w:rPr>
+          <w:rFonts w:ascii="Segoe UI" w:eastAsia="Times New Roman" w:hAnsi="Segoe UI" w:cs="Segoe UI"/>
+          <w:color w:val="374151"/>
+          <w:sz w:val="24"/>
+          <w:szCs w:val="24"/>
+        </w:rPr>
+        <w:t>Ensure you have a multimedia file (e.g., .mp4, .mov) ready for this exercise.</w:t>
+      </w:r>
+    </w:p>
+    <w:p>
+      <w:pPr>
+        <w:numPr>
+          <w:ilvl w:val="0"/>
+          <w:numId w:val="24"/>
+        </w:numPr>
+        <w:spacing w:after="0" w:line="240" w:lineRule="auto"/>
+        <w:rPr>
+          <w:rFonts w:ascii="Segoe UI" w:eastAsia="Times New Roman" w:hAnsi="Segoe UI" w:cs="Segoe UI"/>
+          <w:color w:val="374151"/>
+          <w:sz w:val="24"/>
+          <w:szCs w:val="24"/>
+        </w:rPr>
+      </w:pPr>
+      <w:r>
+        <w:rPr>
+          <w:rFonts w:ascii="Segoe UI" w:eastAsia="Times New Roman" w:hAnsi="Segoe UI" w:cs="Segoe UI"/>
+          <w:b/>
+          <w:bCs/>
+          <w:color w:val="374151"/>
+          <w:sz w:val="24"/>
+          <w:szCs w:val="24"/>
+          <w:bdr w:val="single" w:sz="2" w:space="0" w:color="D9D9E3" w:frame="1"/>
+        </w:rPr>
+        <w:t>Upload Multimedia File:</w:t>
+      </w:r>
+    </w:p>
+    <w:p>
+      <w:pPr>
+        <w:numPr>
+          <w:ilvl w:val="1"/>
+          <w:numId w:val="24"/>
+        </w:numPr>
+        <w:spacing w:after="0" w:line="240" w:lineRule="auto"/>
+        <w:rPr>
+          <w:rFonts w:ascii="Segoe UI" w:eastAsia="Times New Roman" w:hAnsi="Segoe UI" w:cs="Segoe UI"/>
+          <w:color w:val="374151"/>
+          <w:sz w:val="24"/>
+          <w:szCs w:val="24"/>
+        </w:rPr>
+      </w:pPr>
+      <w:r>
+        <w:rPr>
+          <w:rFonts w:ascii="Segoe UI" w:eastAsia="Times New Roman" w:hAnsi="Segoe UI" w:cs="Segoe UI"/>
+          <w:color w:val="374151"/>
+          <w:sz w:val="24"/>
+          <w:szCs w:val="24"/>
+        </w:rPr>
+        <w:t>While editing your Confluence page, use the "Files &amp; images" option to upload your multimedia file.</w:t>
+      </w:r>
+    </w:p>
+    <w:p>
+      <w:pPr>
+        <w:numPr>
+          <w:ilvl w:val="1"/>
+          <w:numId w:val="24"/>
+        </w:numPr>
+        <w:spacing w:after="0" w:line="240" w:lineRule="auto"/>
+        <w:rPr>
+          <w:rFonts w:ascii="Segoe UI" w:eastAsia="Times New Roman" w:hAnsi="Segoe UI" w:cs="Segoe UI"/>
+          <w:color w:val="374151"/>
+          <w:sz w:val="24"/>
+          <w:szCs w:val="24"/>
+        </w:rPr>
+      </w:pPr>
+      <w:r>
+        <w:rPr>
+          <w:rFonts w:ascii="Segoe UI" w:eastAsia="Times New Roman" w:hAnsi="Segoe UI" w:cs="Segoe UI"/>
+          <w:color w:val="374151"/>
+          <w:sz w:val="24"/>
+          <w:szCs w:val="24"/>
+        </w:rPr>
+        <w:t>Alternatively, drag and drop the file onto the page.</w:t>
+      </w:r>
+    </w:p>
+    <w:p>
+      <w:pPr>
+        <w:numPr>
+          <w:ilvl w:val="0"/>
+          <w:numId w:val="24"/>
+        </w:numPr>
+        <w:spacing w:after="0" w:line="240" w:lineRule="auto"/>
+        <w:rPr>
+          <w:rFonts w:ascii="Segoe UI" w:eastAsia="Times New Roman" w:hAnsi="Segoe UI" w:cs="Segoe UI"/>
+          <w:color w:val="374151"/>
+          <w:sz w:val="24"/>
+          <w:szCs w:val="24"/>
+        </w:rPr>
+      </w:pPr>
+      <w:r>
+        <w:rPr>
+          <w:rFonts w:ascii="Segoe UI" w:eastAsia="Times New Roman" w:hAnsi="Segoe UI" w:cs="Segoe UI"/>
+          <w:b/>
+          <w:bCs/>
+          <w:color w:val="374151"/>
+          <w:sz w:val="24"/>
+          <w:szCs w:val="24"/>
+          <w:bdr w:val="single" w:sz="2" w:space="0" w:color="D9D9E3" w:frame="1"/>
+        </w:rPr>
+        <w:t>Insert the Multimedia Macro:</w:t>
+      </w:r>
+    </w:p>
+    <w:p>
+      <w:pPr>
+        <w:numPr>
+          <w:ilvl w:val="1"/>
+          <w:numId w:val="24"/>
+        </w:numPr>
+        <w:spacing w:after="0" w:line="240" w:lineRule="auto"/>
+        <w:rPr>
+          <w:rFonts w:ascii="Segoe UI" w:eastAsia="Times New Roman" w:hAnsi="Segoe UI" w:cs="Segoe UI"/>
+          <w:color w:val="374151"/>
+          <w:sz w:val="24"/>
+          <w:szCs w:val="24"/>
+        </w:rPr>
+      </w:pPr>
+      <w:r>
+        <w:rPr>
+          <w:rFonts w:ascii="Segoe UI" w:eastAsia="Times New Roman" w:hAnsi="Segoe UI" w:cs="Segoe UI"/>
+          <w:color w:val="374151"/>
+          <w:sz w:val="24"/>
+          <w:szCs w:val="24"/>
+        </w:rPr>
+        <w:t>Go to "Insert More Content" and select the "Multimedia" macro.</w:t>
+      </w:r>
+    </w:p>
+    <w:p>
+      <w:pPr>
+        <w:numPr>
+          <w:ilvl w:val="0"/>
+          <w:numId w:val="24"/>
+        </w:numPr>
+        <w:spacing w:after="0" w:line="240" w:lineRule="auto"/>
+        <w:rPr>
+          <w:rFonts w:ascii="Segoe UI" w:eastAsia="Times New Roman" w:hAnsi="Segoe UI" w:cs="Segoe UI"/>
+          <w:color w:val="374151"/>
+          <w:sz w:val="24"/>
+          <w:szCs w:val="24"/>
+        </w:rPr>
+      </w:pPr>
+      <w:r>
+        <w:rPr>
+          <w:rFonts w:ascii="Segoe UI" w:eastAsia="Times New Roman" w:hAnsi="Segoe UI" w:cs="Segoe UI"/>
+          <w:b/>
+          <w:bCs/>
+          <w:color w:val="374151"/>
+          <w:sz w:val="24"/>
+          <w:szCs w:val="24"/>
+          <w:bdr w:val="single" w:sz="2" w:space="0" w:color="D9D9E3" w:frame="1"/>
+        </w:rPr>
+        <w:t>Configure the Multimedia Macro:</w:t>
+      </w:r>
+    </w:p>
+    <w:p>
+      <w:pPr>
+        <w:numPr>
+          <w:ilvl w:val="1"/>
+          <w:numId w:val="24"/>
+        </w:numPr>
+        <w:spacing w:after="0" w:line="240" w:lineRule="auto"/>
+        <w:rPr>
+          <w:rFonts w:ascii="Segoe UI" w:eastAsia="Times New Roman" w:hAnsi="Segoe UI" w:cs="Segoe UI"/>
+          <w:color w:val="374151"/>
+          <w:sz w:val="24"/>
+          <w:szCs w:val="24"/>
+        </w:rPr>
+      </w:pPr>
+      <w:r>
+        <w:rPr>
+          <w:rFonts w:ascii="Segoe UI" w:eastAsia="Times New Roman" w:hAnsi="Segoe UI" w:cs="Segoe UI"/>
+          <w:color w:val="374151"/>
+          <w:sz w:val="24"/>
+          <w:szCs w:val="24"/>
+        </w:rPr>
+        <w:t>Fill in the 'File*' parameter with the name of your uploaded file.</w:t>
+      </w:r>
+    </w:p>
+    <w:p>
+      <w:pPr>
+        <w:numPr>
+          <w:ilvl w:val="1"/>
+          <w:numId w:val="24"/>
+        </w:numPr>
+        <w:spacing w:after="0" w:line="240" w:lineRule="auto"/>
+        <w:rPr>
+          <w:rFonts w:ascii="Segoe UI" w:eastAsia="Times New Roman" w:hAnsi="Segoe UI" w:cs="Segoe UI"/>
+          <w:color w:val="374151"/>
+          <w:sz w:val="24"/>
+          <w:szCs w:val="24"/>
+        </w:rPr>
+      </w:pPr>
+      <w:r>
+        <w:rPr>
+          <w:rFonts w:ascii="Segoe UI" w:eastAsia="Times New Roman" w:hAnsi="Segoe UI" w:cs="Segoe UI"/>
+          <w:color w:val="374151"/>
+          <w:sz w:val="24"/>
+          <w:szCs w:val="24"/>
+        </w:rPr>
+        <w:t>Optionally, configure 'Width,' 'Height,' and 'Autoplay' parameters based on your preferences.</w:t>
+      </w:r>
+    </w:p>
+    <w:p>
+      <w:pPr>
+        <w:numPr>
+          <w:ilvl w:val="1"/>
+          <w:numId w:val="24"/>
+        </w:numPr>
+        <w:spacing w:after="0" w:line="240" w:lineRule="auto"/>
+        <w:rPr>
+          <w:rFonts w:ascii="Segoe UI" w:eastAsia="Times New Roman" w:hAnsi="Segoe UI" w:cs="Segoe UI"/>
+          <w:color w:val="374151"/>
+          <w:sz w:val="24"/>
+          <w:szCs w:val="24"/>
+        </w:rPr>
+      </w:pPr>
+      <w:r>
+        <w:rPr>
+          <w:rFonts w:ascii="Segoe UI" w:eastAsia="Times New Roman" w:hAnsi="Segoe UI" w:cs="Segoe UI"/>
+          <w:color w:val="374151"/>
+          <w:sz w:val="24"/>
+          <w:szCs w:val="24"/>
+        </w:rPr>
+        <w:t>Click "Save" or "Insert."</w:t>
+      </w:r>
+    </w:p>
+    <w:p>
+      <w:pPr>
+        <w:numPr>
+          <w:ilvl w:val="0"/>
+          <w:numId w:val="24"/>
+        </w:numPr>
+        <w:spacing w:after="0" w:line="240" w:lineRule="auto"/>
+        <w:rPr>
+          <w:rFonts w:ascii="Segoe UI" w:eastAsia="Times New Roman" w:hAnsi="Segoe UI" w:cs="Segoe UI"/>
+          <w:color w:val="374151"/>
+          <w:sz w:val="24"/>
+          <w:szCs w:val="24"/>
+        </w:rPr>
+      </w:pPr>
+      <w:r>
+        <w:rPr>
+          <w:rFonts w:ascii="Segoe UI" w:eastAsia="Times New Roman" w:hAnsi="Segoe UI" w:cs="Segoe UI"/>
+          <w:b/>
+          <w:bCs/>
+          <w:color w:val="374151"/>
+          <w:sz w:val="24"/>
+          <w:szCs w:val="24"/>
+          <w:bdr w:val="single" w:sz="2" w:space="0" w:color="D9D9E3" w:frame="1"/>
+        </w:rPr>
+        <w:t>Finalize and Publish:</w:t>
+      </w:r>
+    </w:p>
+    <w:p>
+      <w:pPr>
+        <w:numPr>
+          <w:ilvl w:val="1"/>
+          <w:numId w:val="24"/>
+        </w:numPr>
+        <w:spacing w:after="0" w:line="240" w:lineRule="auto"/>
+        <w:rPr>
+          <w:rFonts w:ascii="Segoe UI" w:eastAsia="Times New Roman" w:hAnsi="Segoe UI" w:cs="Segoe UI"/>
+          <w:color w:val="374151"/>
+          <w:sz w:val="24"/>
+          <w:szCs w:val="24"/>
+        </w:rPr>
+      </w:pPr>
+      <w:r>
+        <w:rPr>
+          <w:rFonts w:ascii="Segoe UI" w:eastAsia="Times New Roman" w:hAnsi="Segoe UI" w:cs="Segoe UI"/>
+          <w:color w:val="374151"/>
+          <w:sz w:val="24"/>
+          <w:szCs w:val="24"/>
+        </w:rPr>
+        <w:t>Add any other necessary content and finalize your page layout.</w:t>
+      </w:r>
+    </w:p>
+    <w:p>
+      <w:pPr>
+        <w:numPr>
+          <w:ilvl w:val="1"/>
+          <w:numId w:val="24"/>
+        </w:numPr>
+        <w:spacing w:after="0" w:line="240" w:lineRule="auto"/>
+        <w:rPr>
+          <w:rFonts w:ascii="Segoe UI" w:eastAsia="Times New Roman" w:hAnsi="Segoe UI" w:cs="Segoe UI"/>
+          <w:color w:val="374151"/>
+          <w:sz w:val="24"/>
+          <w:szCs w:val="24"/>
+        </w:rPr>
+      </w:pPr>
+      <w:r>
+        <w:rPr>
+          <w:rFonts w:ascii="Segoe UI" w:eastAsia="Times New Roman" w:hAnsi="Segoe UI" w:cs="Segoe UI"/>
+          <w:color w:val="374151"/>
+          <w:sz w:val="24"/>
+          <w:szCs w:val="24"/>
+        </w:rPr>
+        <w:t>Click "Publish" or "Update" to make your page with the embedded multimedia content live.</w:t>
+      </w:r>
+    </w:p>
+    <w:p>
+      <w:pPr>
+        <w:spacing w:after="0" w:line="240" w:lineRule="auto"/>
+        <w:rPr>
+          <w:rFonts w:ascii="Segoe UI" w:eastAsia="Times New Roman" w:hAnsi="Segoe UI" w:cs="Segoe UI"/>
+          <w:color w:val="374151"/>
+          <w:sz w:val="24"/>
+          <w:szCs w:val="24"/>
+        </w:rPr>
+      </w:pPr>
+      <w:r>
+        <w:rPr>
+          <w:rFonts w:ascii="Segoe UI" w:eastAsia="Times New Roman" w:hAnsi="Segoe UI" w:cs="Segoe UI"/>
+          <w:b/>
+          <w:bCs/>
+          <w:color w:val="374151"/>
+          <w:sz w:val="24"/>
+          <w:szCs w:val="24"/>
+          <w:bdr w:val="single" w:sz="2" w:space="0" w:color="D9D9E3" w:frame="1"/>
+        </w:rPr>
+        <w:t>Conclusion:</w:t>
+      </w:r>
+      <w:r>
+        <w:rPr>
+          <w:rFonts w:ascii="Segoe UI" w:eastAsia="Times New Roman" w:hAnsi="Segoe UI" w:cs="Segoe UI"/>
+          <w:color w:val="374151"/>
+          <w:sz w:val="24"/>
+          <w:szCs w:val="24"/>
+        </w:rPr>
+        <w:t xml:space="preserve"> Congratulations! You have successfully completed the lab, gaining hands-on experience with various Confluence macros. These skills are fundamental in creating dynamic, content-rich collaborative pages in professional environments.</w:t>
+      </w:r>
+    </w:p>
     <w:p>
       <w:pPr>
         <w:spacing w:after="0" w:line="660" w:lineRule="atLeast"/>
@@ -12,7 +1653,6 @@
           <w:kern w:val="36"/>
           <w:sz w:val="48"/>
           <w:szCs w:val="48"/>
-          <w:lang w:val="en-US"/>
         </w:rPr>
       </w:pPr>
       <w:r>
@@ -22,22 +1662,67 @@
           <w:kern w:val="36"/>
           <w:sz w:val="48"/>
           <w:szCs w:val="48"/>
-          <w:lang w:val="en-US"/>
-        </w:rPr>
-        <w:t>Lab: Macros - Part 3</w:t>
-      </w:r>
-    </w:p>
-    <w:p>
-      <w:pPr>
-        <w:spacing w:after="0" w:line="660" w:lineRule="atLeast"/>
-        <w:outlineLvl w:val="0"/>
+        </w:rPr>
+        <w:t>----</w:t>
+      </w:r>
+      <w:r>
         <w:rPr>
           <w:rFonts w:ascii="CharlieSans" w:eastAsia="Times New Roman" w:hAnsi="CharlieSans" w:cs="Segoe UI"/>
           <w:color w:val="253858"/>
           <w:kern w:val="36"/>
           <w:sz w:val="48"/>
           <w:szCs w:val="48"/>
-          <w:lang w:val="en-US"/>
+        </w:rPr>
+        <w:br/>
+        <w:t>OPTIONAL / ADDITIONAL INFORMATION</w:t>
+      </w:r>
+    </w:p>
+    <w:p>
+      <w:pPr>
+        <w:spacing w:after="0" w:line="660" w:lineRule="atLeast"/>
+        <w:outlineLvl w:val="0"/>
+        <w:rPr>
+          <w:rFonts w:ascii="CharlieSans" w:eastAsia="Times New Roman" w:hAnsi="CharlieSans" w:cs="Segoe UI"/>
+          <w:color w:val="253858"/>
+          <w:kern w:val="36"/>
+          <w:sz w:val="48"/>
+          <w:szCs w:val="48"/>
+        </w:rPr>
+      </w:pPr>
+    </w:p>
+    <w:p>
+      <w:pPr>
+        <w:spacing w:after="0" w:line="660" w:lineRule="atLeast"/>
+        <w:outlineLvl w:val="0"/>
+        <w:rPr>
+          <w:rFonts w:ascii="CharlieSans" w:eastAsia="Times New Roman" w:hAnsi="CharlieSans" w:cs="Segoe UI"/>
+          <w:color w:val="253858"/>
+          <w:kern w:val="36"/>
+          <w:sz w:val="48"/>
+          <w:szCs w:val="48"/>
+        </w:rPr>
+      </w:pPr>
+      <w:r>
+        <w:rPr>
+          <w:rFonts w:ascii="CharlieSans" w:eastAsia="Times New Roman" w:hAnsi="CharlieSans" w:cs="Segoe UI"/>
+          <w:color w:val="253858"/>
+          <w:kern w:val="36"/>
+          <w:sz w:val="48"/>
+          <w:szCs w:val="48"/>
+        </w:rPr>
+        <w:t>Lab: Macros - Part 3</w:t>
+      </w:r>
+    </w:p>
+    <w:p>
+      <w:pPr>
+        <w:spacing w:after="0" w:line="660" w:lineRule="atLeast"/>
+        <w:outlineLvl w:val="0"/>
+        <w:rPr>
+          <w:rFonts w:ascii="CharlieSans" w:eastAsia="Times New Roman" w:hAnsi="CharlieSans" w:cs="Segoe UI"/>
+          <w:color w:val="253858"/>
+          <w:kern w:val="36"/>
+          <w:sz w:val="48"/>
+          <w:szCs w:val="48"/>
         </w:rPr>
       </w:pPr>
     </w:p>
@@ -51,7 +1736,6 @@
           <w:kern w:val="36"/>
           <w:sz w:val="40"/>
           <w:szCs w:val="48"/>
-          <w:lang/>
         </w:rPr>
       </w:pPr>
       <w:r>
@@ -61,7 +1745,6 @@
           <w:kern w:val="36"/>
           <w:sz w:val="40"/>
           <w:szCs w:val="48"/>
-          <w:lang/>
         </w:rPr>
         <w:t>Insert the code block macro</w:t>
       </w:r>
@@ -76,17 +1759,15 @@
           <w:spacing w:val="-1"/>
           <w:sz w:val="21"/>
           <w:szCs w:val="21"/>
-          <w:lang/>
-        </w:rPr>
-      </w:pPr>
-      <w:r>
-        <w:rPr>
-          <w:rFonts w:ascii="Segoe UI" w:eastAsia="Times New Roman" w:hAnsi="Segoe UI" w:cs="Segoe UI"/>
-          <w:color w:val="172B4D"/>
-          <w:spacing w:val="-1"/>
-          <w:sz w:val="21"/>
-          <w:szCs w:val="21"/>
-          <w:lang/>
+        </w:rPr>
+      </w:pPr>
+      <w:r>
+        <w:rPr>
+          <w:rFonts w:ascii="Segoe UI" w:eastAsia="Times New Roman" w:hAnsi="Segoe UI" w:cs="Segoe UI"/>
+          <w:color w:val="172B4D"/>
+          <w:spacing w:val="-1"/>
+          <w:sz w:val="21"/>
+          <w:szCs w:val="21"/>
         </w:rPr>
         <w:t>This macro was excluded from the new editor and replaced with the Code Snippet element.</w:t>
       </w:r>
@@ -99,7 +1780,6 @@
           <w:spacing w:val="-1"/>
           <w:sz w:val="21"/>
           <w:szCs w:val="21"/>
-          <w:lang/>
         </w:rPr>
         <w:t> </w:t>
       </w:r>
@@ -114,17 +1794,15 @@
           <w:spacing w:val="-1"/>
           <w:sz w:val="21"/>
           <w:szCs w:val="21"/>
-          <w:lang/>
-        </w:rPr>
-      </w:pPr>
-      <w:r>
-        <w:rPr>
-          <w:rFonts w:ascii="Segoe UI" w:eastAsia="Times New Roman" w:hAnsi="Segoe UI" w:cs="Segoe UI"/>
-          <w:color w:val="172B4D"/>
-          <w:spacing w:val="-1"/>
-          <w:sz w:val="21"/>
-          <w:szCs w:val="21"/>
-          <w:lang/>
+        </w:rPr>
+      </w:pPr>
+      <w:r>
+        <w:rPr>
+          <w:rFonts w:ascii="Segoe UI" w:eastAsia="Times New Roman" w:hAnsi="Segoe UI" w:cs="Segoe UI"/>
+          <w:color w:val="172B4D"/>
+          <w:spacing w:val="-1"/>
+          <w:sz w:val="21"/>
+          <w:szCs w:val="21"/>
         </w:rPr>
         <w:t>The Code Block macro allows you to display source code in your page with syntax highlighting, like the one below:</w:t>
       </w:r>
@@ -139,7 +1817,6 @@
           <w:spacing w:val="-1"/>
           <w:sz w:val="21"/>
           <w:szCs w:val="21"/>
-          <w:lang/>
         </w:rPr>
       </w:pPr>
       <w:r>
@@ -150,10 +1827,9 @@
           <w:spacing w:val="-1"/>
           <w:sz w:val="21"/>
           <w:szCs w:val="21"/>
-          <w:lang/>
         </w:rPr>
         <w:drawing>
-          <wp:inline distT="0" distB="0" distL="0" distR="0">
+          <wp:inline distT="0" distB="0" distL="0" distR="0" wp14:anchorId="5177340E" wp14:editId="6514CB3C">
             <wp:extent cx="3429000" cy="1085850"/>
             <wp:effectExtent l="0" t="0" r="0" b="0"/>
             <wp:docPr id="1" name="Picture 1" descr="See a preview of the code block macro"/>
@@ -212,7 +1888,6 @@
           <w:spacing w:val="-2"/>
           <w:sz w:val="30"/>
           <w:szCs w:val="30"/>
-          <w:lang/>
         </w:rPr>
       </w:pPr>
       <w:r>
@@ -222,7 +1897,6 @@
           <w:spacing w:val="-2"/>
           <w:sz w:val="30"/>
           <w:szCs w:val="30"/>
-          <w:lang/>
         </w:rPr>
         <w:t>Use the Code Block macro</w:t>
       </w:r>
@@ -236,7 +1910,6 @@
           <w:spacing w:val="-1"/>
           <w:sz w:val="21"/>
           <w:szCs w:val="21"/>
-          <w:lang/>
         </w:rPr>
       </w:pPr>
       <w:r>
@@ -248,7 +1921,6 @@
           <w:spacing w:val="-1"/>
           <w:sz w:val="21"/>
           <w:szCs w:val="21"/>
-          <w:lang/>
         </w:rPr>
         <w:t>To add the Code Block macro:</w:t>
       </w:r>
@@ -267,17 +1939,15 @@
           <w:spacing w:val="-1"/>
           <w:sz w:val="21"/>
           <w:szCs w:val="21"/>
-          <w:lang/>
-        </w:rPr>
-      </w:pPr>
-      <w:r>
-        <w:rPr>
-          <w:rFonts w:ascii="Segoe UI" w:eastAsia="Times New Roman" w:hAnsi="Segoe UI" w:cs="Segoe UI"/>
-          <w:color w:val="172B4D"/>
-          <w:spacing w:val="-1"/>
-          <w:sz w:val="21"/>
-          <w:szCs w:val="21"/>
-          <w:lang/>
+        </w:rPr>
+      </w:pPr>
+      <w:r>
+        <w:rPr>
+          <w:rFonts w:ascii="Segoe UI" w:eastAsia="Times New Roman" w:hAnsi="Segoe UI" w:cs="Segoe UI"/>
+          <w:color w:val="172B4D"/>
+          <w:spacing w:val="-1"/>
+          <w:sz w:val="21"/>
+          <w:szCs w:val="21"/>
         </w:rPr>
         <w:t>When editing, select from the toolbar</w:t>
       </w:r>
@@ -296,17 +1966,15 @@
           <w:spacing w:val="-1"/>
           <w:sz w:val="21"/>
           <w:szCs w:val="21"/>
-          <w:lang/>
-        </w:rPr>
-      </w:pPr>
-      <w:r>
-        <w:rPr>
-          <w:rFonts w:ascii="Segoe UI" w:eastAsia="Times New Roman" w:hAnsi="Segoe UI" w:cs="Segoe UI"/>
-          <w:color w:val="172B4D"/>
-          <w:spacing w:val="-1"/>
-          <w:sz w:val="21"/>
-          <w:szCs w:val="21"/>
-          <w:lang/>
+        </w:rPr>
+      </w:pPr>
+      <w:r>
+        <w:rPr>
+          <w:rFonts w:ascii="Segoe UI" w:eastAsia="Times New Roman" w:hAnsi="Segoe UI" w:cs="Segoe UI"/>
+          <w:color w:val="172B4D"/>
+          <w:spacing w:val="-1"/>
+          <w:sz w:val="21"/>
+          <w:szCs w:val="21"/>
         </w:rPr>
         <w:t>Find the macro by name and select it</w:t>
       </w:r>
@@ -325,17 +1993,15 @@
           <w:spacing w:val="-1"/>
           <w:sz w:val="21"/>
           <w:szCs w:val="21"/>
-          <w:lang/>
-        </w:rPr>
-      </w:pPr>
-      <w:r>
-        <w:rPr>
-          <w:rFonts w:ascii="Segoe UI" w:eastAsia="Times New Roman" w:hAnsi="Segoe UI" w:cs="Segoe UI"/>
-          <w:color w:val="172B4D"/>
-          <w:spacing w:val="-1"/>
-          <w:sz w:val="21"/>
-          <w:szCs w:val="21"/>
-          <w:lang/>
+        </w:rPr>
+      </w:pPr>
+      <w:r>
+        <w:rPr>
+          <w:rFonts w:ascii="Segoe UI" w:eastAsia="Times New Roman" w:hAnsi="Segoe UI" w:cs="Segoe UI"/>
+          <w:color w:val="172B4D"/>
+          <w:spacing w:val="-1"/>
+          <w:sz w:val="21"/>
+          <w:szCs w:val="21"/>
         </w:rPr>
         <w:t>Configure it as needed</w:t>
       </w:r>
@@ -350,17 +2016,15 @@
           <w:spacing w:val="-1"/>
           <w:sz w:val="21"/>
           <w:szCs w:val="21"/>
-          <w:lang/>
-        </w:rPr>
-      </w:pPr>
-      <w:r>
-        <w:rPr>
-          <w:rFonts w:ascii="Segoe UI" w:eastAsia="Times New Roman" w:hAnsi="Segoe UI" w:cs="Segoe UI"/>
-          <w:color w:val="172B4D"/>
-          <w:spacing w:val="-1"/>
-          <w:sz w:val="21"/>
-          <w:szCs w:val="21"/>
-          <w:lang/>
+        </w:rPr>
+      </w:pPr>
+      <w:r>
+        <w:rPr>
+          <w:rFonts w:ascii="Segoe UI" w:eastAsia="Times New Roman" w:hAnsi="Segoe UI" w:cs="Segoe UI"/>
+          <w:color w:val="172B4D"/>
+          <w:spacing w:val="-1"/>
+          <w:sz w:val="21"/>
+          <w:szCs w:val="21"/>
         </w:rPr>
         <w:t>You can also type / on the page to bring up the same list you'd see by selecting from the toolbar. Continue typing the name of the macro to filter the list.</w:t>
       </w:r>
@@ -374,7 +2038,6 @@
           <w:spacing w:val="-1"/>
           <w:sz w:val="21"/>
           <w:szCs w:val="21"/>
-          <w:lang/>
         </w:rPr>
       </w:pPr>
       <w:r>
@@ -386,7 +2049,6 @@
           <w:spacing w:val="-1"/>
           <w:sz w:val="21"/>
           <w:szCs w:val="21"/>
-          <w:lang/>
         </w:rPr>
         <w:t>To edit the Code Block macro:</w:t>
       </w:r>
@@ -405,17 +2067,15 @@
           <w:spacing w:val="-1"/>
           <w:sz w:val="21"/>
           <w:szCs w:val="21"/>
-          <w:lang/>
-        </w:rPr>
-      </w:pPr>
-      <w:r>
-        <w:rPr>
-          <w:rFonts w:ascii="Segoe UI" w:eastAsia="Times New Roman" w:hAnsi="Segoe UI" w:cs="Segoe UI"/>
-          <w:color w:val="172B4D"/>
-          <w:spacing w:val="-1"/>
-          <w:sz w:val="21"/>
-          <w:szCs w:val="21"/>
-          <w:lang/>
+        </w:rPr>
+      </w:pPr>
+      <w:r>
+        <w:rPr>
+          <w:rFonts w:ascii="Segoe UI" w:eastAsia="Times New Roman" w:hAnsi="Segoe UI" w:cs="Segoe UI"/>
+          <w:color w:val="172B4D"/>
+          <w:spacing w:val="-1"/>
+          <w:sz w:val="21"/>
+          <w:szCs w:val="21"/>
         </w:rPr>
         <w:t>Select the macro placeholder.</w:t>
       </w:r>
@@ -434,17 +2094,15 @@
           <w:spacing w:val="-1"/>
           <w:sz w:val="21"/>
           <w:szCs w:val="21"/>
-          <w:lang/>
-        </w:rPr>
-      </w:pPr>
-      <w:r>
-        <w:rPr>
-          <w:rFonts w:ascii="Segoe UI" w:eastAsia="Times New Roman" w:hAnsi="Segoe UI" w:cs="Segoe UI"/>
-          <w:color w:val="172B4D"/>
-          <w:spacing w:val="-1"/>
-          <w:sz w:val="21"/>
-          <w:szCs w:val="21"/>
-          <w:lang/>
+        </w:rPr>
+      </w:pPr>
+      <w:r>
+        <w:rPr>
+          <w:rFonts w:ascii="Segoe UI" w:eastAsia="Times New Roman" w:hAnsi="Segoe UI" w:cs="Segoe UI"/>
+          <w:color w:val="172B4D"/>
+          <w:spacing w:val="-1"/>
+          <w:sz w:val="21"/>
+          <w:szCs w:val="21"/>
         </w:rPr>
         <w:t>Select the Edit</w:t>
       </w:r>
@@ -457,7 +2115,6 @@
           <w:spacing w:val="-1"/>
           <w:sz w:val="21"/>
           <w:szCs w:val="21"/>
-          <w:lang/>
         </w:rPr>
         <w:t xml:space="preserve"> </w:t>
       </w:r>
@@ -468,7 +2125,6 @@
           <w:spacing w:val="-1"/>
           <w:sz w:val="21"/>
           <w:szCs w:val="21"/>
-          <w:lang/>
         </w:rPr>
         <w:t>icon to open the configuration panel.</w:t>
       </w:r>
@@ -487,17 +2143,15 @@
           <w:spacing w:val="-1"/>
           <w:sz w:val="21"/>
           <w:szCs w:val="21"/>
-          <w:lang/>
-        </w:rPr>
-      </w:pPr>
-      <w:r>
-        <w:rPr>
-          <w:rFonts w:ascii="Segoe UI" w:eastAsia="Times New Roman" w:hAnsi="Segoe UI" w:cs="Segoe UI"/>
-          <w:color w:val="172B4D"/>
-          <w:spacing w:val="-1"/>
-          <w:sz w:val="21"/>
-          <w:szCs w:val="21"/>
-          <w:lang/>
+        </w:rPr>
+      </w:pPr>
+      <w:r>
+        <w:rPr>
+          <w:rFonts w:ascii="Segoe UI" w:eastAsia="Times New Roman" w:hAnsi="Segoe UI" w:cs="Segoe UI"/>
+          <w:color w:val="172B4D"/>
+          <w:spacing w:val="-1"/>
+          <w:sz w:val="21"/>
+          <w:szCs w:val="21"/>
         </w:rPr>
         <w:t>Configure the parameters. Your changes are saved as you go.</w:t>
       </w:r>
@@ -516,17 +2170,15 @@
           <w:spacing w:val="-1"/>
           <w:sz w:val="21"/>
           <w:szCs w:val="21"/>
-          <w:lang/>
-        </w:rPr>
-      </w:pPr>
-      <w:r>
-        <w:rPr>
-          <w:rFonts w:ascii="Segoe UI" w:eastAsia="Times New Roman" w:hAnsi="Segoe UI" w:cs="Segoe UI"/>
-          <w:color w:val="172B4D"/>
-          <w:spacing w:val="-1"/>
-          <w:sz w:val="21"/>
-          <w:szCs w:val="21"/>
-          <w:lang/>
+        </w:rPr>
+      </w:pPr>
+      <w:r>
+        <w:rPr>
+          <w:rFonts w:ascii="Segoe UI" w:eastAsia="Times New Roman" w:hAnsi="Segoe UI" w:cs="Segoe UI"/>
+          <w:color w:val="172B4D"/>
+          <w:spacing w:val="-1"/>
+          <w:sz w:val="21"/>
+          <w:szCs w:val="21"/>
         </w:rPr>
         <w:t>Resume editing the page, and the panel closes.</w:t>
       </w:r>
@@ -541,19 +2193,39 @@
           <w:spacing w:val="-1"/>
           <w:sz w:val="21"/>
           <w:szCs w:val="21"/>
-          <w:lang/>
-        </w:rPr>
-      </w:pPr>
-      <w:r>
-        <w:rPr>
-          <w:rFonts w:ascii="Segoe UI" w:eastAsia="Times New Roman" w:hAnsi="Segoe UI" w:cs="Segoe UI"/>
-          <w:color w:val="172B4D"/>
-          <w:spacing w:val="-1"/>
-          <w:sz w:val="21"/>
-          <w:szCs w:val="21"/>
-          <w:lang/>
-        </w:rPr>
-        <w:t>You can also select the centered , medium-width , and full-width icons to adjust the width of some macros. Select the trashcan iconto remove the macro.</w:t>
+        </w:rPr>
+      </w:pPr>
+      <w:r>
+        <w:rPr>
+          <w:rFonts w:ascii="Segoe UI" w:eastAsia="Times New Roman" w:hAnsi="Segoe UI" w:cs="Segoe UI"/>
+          <w:color w:val="172B4D"/>
+          <w:spacing w:val="-1"/>
+          <w:sz w:val="21"/>
+          <w:szCs w:val="21"/>
+        </w:rPr>
+        <w:t xml:space="preserve">You can also select the centered , medium-width , and full-width icons to adjust the width of some macros. Select the trashcan </w:t>
+      </w:r>
+      <w:proofErr w:type="spellStart"/>
+      <w:r>
+        <w:rPr>
+          <w:rFonts w:ascii="Segoe UI" w:eastAsia="Times New Roman" w:hAnsi="Segoe UI" w:cs="Segoe UI"/>
+          <w:color w:val="172B4D"/>
+          <w:spacing w:val="-1"/>
+          <w:sz w:val="21"/>
+          <w:szCs w:val="21"/>
+        </w:rPr>
+        <w:t>iconto</w:t>
+      </w:r>
+      <w:proofErr w:type="spellEnd"/>
+      <w:r>
+        <w:rPr>
+          <w:rFonts w:ascii="Segoe UI" w:eastAsia="Times New Roman" w:hAnsi="Segoe UI" w:cs="Segoe UI"/>
+          <w:color w:val="172B4D"/>
+          <w:spacing w:val="-1"/>
+          <w:sz w:val="21"/>
+          <w:szCs w:val="21"/>
+        </w:rPr>
+        <w:t xml:space="preserve"> remove the macro.</w:t>
       </w:r>
     </w:p>
     <w:p>
@@ -565,17 +2237,15 @@
           <w:spacing w:val="-1"/>
           <w:sz w:val="21"/>
           <w:szCs w:val="21"/>
-          <w:lang/>
-        </w:rPr>
-      </w:pPr>
-      <w:r>
-        <w:rPr>
-          <w:rFonts w:ascii="Segoe UI" w:eastAsia="Times New Roman" w:hAnsi="Segoe UI" w:cs="Segoe UI"/>
-          <w:color w:val="172B4D"/>
-          <w:spacing w:val="-1"/>
-          <w:sz w:val="21"/>
-          <w:szCs w:val="21"/>
-          <w:lang/>
+        </w:rPr>
+      </w:pPr>
+      <w:r>
+        <w:rPr>
+          <w:rFonts w:ascii="Segoe UI" w:eastAsia="Times New Roman" w:hAnsi="Segoe UI" w:cs="Segoe UI"/>
+          <w:color w:val="172B4D"/>
+          <w:spacing w:val="-1"/>
+          <w:sz w:val="21"/>
+          <w:szCs w:val="21"/>
         </w:rPr>
         <w:t xml:space="preserve">You type the code block directly into the macro placeholder in the editor. Note that any white space contained in the placeholder </w:t>
       </w:r>
@@ -588,7 +2258,6 @@
           <w:spacing w:val="-1"/>
           <w:sz w:val="21"/>
           <w:szCs w:val="21"/>
-          <w:lang/>
         </w:rPr>
         <w:t>is not</w:t>
       </w:r>
@@ -599,7 +2268,6 @@
           <w:spacing w:val="-1"/>
           <w:sz w:val="21"/>
           <w:szCs w:val="21"/>
-          <w:lang/>
         </w:rPr>
         <w:t xml:space="preserve"> manipulated in any way by the Code Block macro. This is to provide the writer with flexibility over code indentation.</w:t>
       </w:r>
@@ -614,7 +2282,6 @@
           <w:spacing w:val="-2"/>
           <w:sz w:val="30"/>
           <w:szCs w:val="30"/>
-          <w:lang/>
         </w:rPr>
       </w:pPr>
       <w:r>
@@ -624,7 +2291,6 @@
           <w:spacing w:val="-2"/>
           <w:sz w:val="30"/>
           <w:szCs w:val="30"/>
-          <w:lang/>
         </w:rPr>
         <w:t>Parameters</w:t>
       </w:r>
@@ -638,17 +2304,15 @@
           <w:spacing w:val="-1"/>
           <w:sz w:val="21"/>
           <w:szCs w:val="21"/>
-          <w:lang/>
-        </w:rPr>
-      </w:pPr>
-      <w:r>
-        <w:rPr>
-          <w:rFonts w:ascii="Segoe UI" w:eastAsia="Times New Roman" w:hAnsi="Segoe UI" w:cs="Segoe UI"/>
-          <w:color w:val="172B4D"/>
-          <w:spacing w:val="-1"/>
-          <w:sz w:val="21"/>
-          <w:szCs w:val="21"/>
-          <w:lang/>
+        </w:rPr>
+      </w:pPr>
+      <w:r>
+        <w:rPr>
+          <w:rFonts w:ascii="Segoe UI" w:eastAsia="Times New Roman" w:hAnsi="Segoe UI" w:cs="Segoe UI"/>
+          <w:color w:val="172B4D"/>
+          <w:spacing w:val="-1"/>
+          <w:sz w:val="21"/>
+          <w:szCs w:val="21"/>
         </w:rPr>
         <w:t>Parameters are options that you can set to control what and how content from the macro appears on the page. </w:t>
       </w:r>
@@ -662,20 +2326,39 @@
           <w:spacing w:val="-1"/>
           <w:sz w:val="21"/>
           <w:szCs w:val="21"/>
-          <w:lang/>
-        </w:rPr>
-      </w:pPr>
-      <w:r>
-        <w:rPr>
-          <w:rFonts w:ascii="Segoe UI" w:eastAsia="Times New Roman" w:hAnsi="Segoe UI" w:cs="Segoe UI"/>
-          <w:color w:val="172B4D"/>
-          <w:spacing w:val="-1"/>
-          <w:sz w:val="21"/>
-          <w:szCs w:val="21"/>
-          <w:lang/>
-        </w:rPr>
-        <w:lastRenderedPageBreak/>
-        <w:t>If the parameter name used in Confluence Cloud storage format or wikimarkup is different than the label used when inserting macros using the browser or the slash command, it will be listed below in brackets (</w:t>
+        </w:rPr>
+      </w:pPr>
+      <w:r>
+        <w:rPr>
+          <w:rFonts w:ascii="Segoe UI" w:eastAsia="Times New Roman" w:hAnsi="Segoe UI" w:cs="Segoe UI"/>
+          <w:color w:val="172B4D"/>
+          <w:spacing w:val="-1"/>
+          <w:sz w:val="21"/>
+          <w:szCs w:val="21"/>
+        </w:rPr>
+        <w:t xml:space="preserve">If the parameter name used in Confluence Cloud storage format or </w:t>
+      </w:r>
+      <w:proofErr w:type="spellStart"/>
+      <w:r>
+        <w:rPr>
+          <w:rFonts w:ascii="Segoe UI" w:eastAsia="Times New Roman" w:hAnsi="Segoe UI" w:cs="Segoe UI"/>
+          <w:color w:val="172B4D"/>
+          <w:spacing w:val="-1"/>
+          <w:sz w:val="21"/>
+          <w:szCs w:val="21"/>
+        </w:rPr>
+        <w:t>wikimarkup</w:t>
+      </w:r>
+      <w:proofErr w:type="spellEnd"/>
+      <w:r>
+        <w:rPr>
+          <w:rFonts w:ascii="Segoe UI" w:eastAsia="Times New Roman" w:hAnsi="Segoe UI" w:cs="Segoe UI"/>
+          <w:color w:val="172B4D"/>
+          <w:spacing w:val="-1"/>
+          <w:sz w:val="21"/>
+          <w:szCs w:val="21"/>
+        </w:rPr>
+        <w:t xml:space="preserve"> is different than the label used when inserting macros using the browser or the slash command, it will be listed below in brackets (</w:t>
       </w:r>
       <w:r>
         <w:rPr>
@@ -685,7 +2368,6 @@
           <w:sz w:val="18"/>
           <w:szCs w:val="18"/>
           <w:bdr w:val="none" w:sz="0" w:space="0" w:color="auto" w:frame="1"/>
-          <w:lang/>
         </w:rPr>
         <w:t>example</w:t>
       </w:r>
@@ -696,7 +2378,6 @@
           <w:spacing w:val="-1"/>
           <w:sz w:val="21"/>
           <w:szCs w:val="21"/>
-          <w:lang/>
         </w:rPr>
         <w:t>).</w:t>
       </w:r>
@@ -749,7 +2430,6 @@
                 <w:spacing w:val="-1"/>
                 <w:sz w:val="24"/>
                 <w:szCs w:val="24"/>
-                <w:lang/>
               </w:rPr>
             </w:pPr>
             <w:r>
@@ -758,7 +2438,6 @@
                 <w:spacing w:val="-1"/>
                 <w:sz w:val="24"/>
                 <w:szCs w:val="24"/>
-                <w:lang/>
               </w:rPr>
               <w:t>Parameter</w:t>
             </w:r>
@@ -790,7 +2469,6 @@
                 <w:spacing w:val="-1"/>
                 <w:sz w:val="24"/>
                 <w:szCs w:val="24"/>
-                <w:lang/>
               </w:rPr>
             </w:pPr>
             <w:r>
@@ -799,7 +2477,6 @@
                 <w:spacing w:val="-1"/>
                 <w:sz w:val="24"/>
                 <w:szCs w:val="24"/>
-                <w:lang/>
               </w:rPr>
               <w:t>Default</w:t>
             </w:r>
@@ -831,7 +2508,6 @@
                 <w:spacing w:val="-1"/>
                 <w:sz w:val="24"/>
                 <w:szCs w:val="24"/>
-                <w:lang/>
               </w:rPr>
             </w:pPr>
             <w:r>
@@ -840,7 +2516,6 @@
                 <w:spacing w:val="-1"/>
                 <w:sz w:val="24"/>
                 <w:szCs w:val="24"/>
-                <w:lang/>
               </w:rPr>
               <w:t>Description</w:t>
             </w:r>
@@ -873,7 +2548,6 @@
                 <w:spacing w:val="-1"/>
                 <w:sz w:val="24"/>
                 <w:szCs w:val="24"/>
-                <w:lang/>
               </w:rPr>
             </w:pPr>
             <w:r>
@@ -884,7 +2558,6 @@
                 <w:spacing w:val="-1"/>
                 <w:sz w:val="24"/>
                 <w:szCs w:val="24"/>
-                <w:lang/>
               </w:rPr>
               <w:t>Syntax highlighting</w:t>
             </w:r>
@@ -894,7 +2567,6 @@
                 <w:spacing w:val="-1"/>
                 <w:sz w:val="24"/>
                 <w:szCs w:val="24"/>
-                <w:lang/>
               </w:rPr>
               <w:br/>
             </w:r>
@@ -905,7 +2577,6 @@
                 <w:sz w:val="18"/>
                 <w:szCs w:val="18"/>
                 <w:bdr w:val="none" w:sz="0" w:space="0" w:color="auto" w:frame="1"/>
-                <w:lang/>
               </w:rPr>
               <w:t>(language</w:t>
             </w:r>
@@ -915,7 +2586,6 @@
                 <w:spacing w:val="-1"/>
                 <w:sz w:val="24"/>
                 <w:szCs w:val="24"/>
-                <w:lang/>
               </w:rPr>
               <w:t>) </w:t>
             </w:r>
@@ -946,7 +2616,6 @@
                 <w:spacing w:val="-1"/>
                 <w:sz w:val="24"/>
                 <w:szCs w:val="24"/>
-                <w:lang/>
               </w:rPr>
             </w:pPr>
             <w:r>
@@ -955,7 +2624,6 @@
                 <w:spacing w:val="-1"/>
                 <w:sz w:val="24"/>
                 <w:szCs w:val="24"/>
-                <w:lang/>
               </w:rPr>
               <w:t>java</w:t>
             </w:r>
@@ -986,7 +2654,6 @@
                 <w:spacing w:val="-1"/>
                 <w:sz w:val="24"/>
                 <w:szCs w:val="24"/>
-                <w:lang/>
               </w:rPr>
             </w:pPr>
             <w:r>
@@ -995,7 +2662,6 @@
                 <w:spacing w:val="-1"/>
                 <w:sz w:val="24"/>
                 <w:szCs w:val="24"/>
-                <w:lang/>
               </w:rPr>
               <w:t>Specifies the language (or environment) for syntax highlighting. The default language is Java but you can choose from one of the following languages/environments:</w:t>
             </w:r>
@@ -1013,7 +2679,6 @@
                 <w:spacing w:val="-1"/>
                 <w:sz w:val="24"/>
                 <w:szCs w:val="24"/>
-                <w:lang/>
               </w:rPr>
             </w:pPr>
             <w:r>
@@ -1024,7 +2689,6 @@
                 <w:spacing w:val="-1"/>
                 <w:sz w:val="24"/>
                 <w:szCs w:val="24"/>
-                <w:lang/>
               </w:rPr>
               <w:t>ActionScript</w:t>
             </w:r>
@@ -1042,7 +2706,6 @@
                 <w:spacing w:val="-1"/>
                 <w:sz w:val="24"/>
                 <w:szCs w:val="24"/>
-                <w:lang/>
               </w:rPr>
             </w:pPr>
             <w:r>
@@ -1053,7 +2716,6 @@
                 <w:spacing w:val="-1"/>
                 <w:sz w:val="24"/>
                 <w:szCs w:val="24"/>
-                <w:lang/>
               </w:rPr>
               <w:t>AppleScript</w:t>
             </w:r>
@@ -1071,7 +2733,6 @@
                 <w:spacing w:val="-1"/>
                 <w:sz w:val="24"/>
                 <w:szCs w:val="24"/>
-                <w:lang/>
               </w:rPr>
             </w:pPr>
             <w:r>
@@ -1082,7 +2743,6 @@
                 <w:spacing w:val="-1"/>
                 <w:sz w:val="24"/>
                 <w:szCs w:val="24"/>
-                <w:lang/>
               </w:rPr>
               <w:t>Bash</w:t>
             </w:r>
@@ -1100,7 +2760,6 @@
                 <w:spacing w:val="-1"/>
                 <w:sz w:val="24"/>
                 <w:szCs w:val="24"/>
-                <w:lang/>
               </w:rPr>
             </w:pPr>
             <w:r>
@@ -1111,7 +2770,6 @@
                 <w:spacing w:val="-1"/>
                 <w:sz w:val="24"/>
                 <w:szCs w:val="24"/>
-                <w:lang/>
               </w:rPr>
               <w:t>C#</w:t>
             </w:r>
@@ -1129,7 +2787,6 @@
                 <w:spacing w:val="-1"/>
                 <w:sz w:val="24"/>
                 <w:szCs w:val="24"/>
-                <w:lang/>
               </w:rPr>
             </w:pPr>
             <w:r>
@@ -1140,7 +2797,6 @@
                 <w:spacing w:val="-1"/>
                 <w:sz w:val="24"/>
                 <w:szCs w:val="24"/>
-                <w:lang/>
               </w:rPr>
               <w:t>C++</w:t>
             </w:r>
@@ -1158,7 +2814,6 @@
                 <w:spacing w:val="-1"/>
                 <w:sz w:val="24"/>
                 <w:szCs w:val="24"/>
-                <w:lang/>
               </w:rPr>
             </w:pPr>
             <w:r>
@@ -1169,7 +2824,6 @@
                 <w:spacing w:val="-1"/>
                 <w:sz w:val="24"/>
                 <w:szCs w:val="24"/>
-                <w:lang/>
               </w:rPr>
               <w:t>CSS</w:t>
             </w:r>
@@ -1187,7 +2841,6 @@
                 <w:spacing w:val="-1"/>
                 <w:sz w:val="24"/>
                 <w:szCs w:val="24"/>
-                <w:lang/>
               </w:rPr>
             </w:pPr>
             <w:r>
@@ -1198,7 +2851,6 @@
                 <w:spacing w:val="-1"/>
                 <w:sz w:val="24"/>
                 <w:szCs w:val="24"/>
-                <w:lang/>
               </w:rPr>
               <w:t>ColdFusion</w:t>
             </w:r>
@@ -1216,7 +2868,6 @@
                 <w:spacing w:val="-1"/>
                 <w:sz w:val="24"/>
                 <w:szCs w:val="24"/>
-                <w:lang/>
               </w:rPr>
             </w:pPr>
             <w:r>
@@ -1227,7 +2878,6 @@
                 <w:spacing w:val="-1"/>
                 <w:sz w:val="24"/>
                 <w:szCs w:val="24"/>
-                <w:lang/>
               </w:rPr>
               <w:t>Delphi</w:t>
             </w:r>
@@ -1245,7 +2895,6 @@
                 <w:spacing w:val="-1"/>
                 <w:sz w:val="24"/>
                 <w:szCs w:val="24"/>
-                <w:lang/>
               </w:rPr>
             </w:pPr>
             <w:r>
@@ -1256,7 +2905,6 @@
                 <w:spacing w:val="-1"/>
                 <w:sz w:val="24"/>
                 <w:szCs w:val="24"/>
-                <w:lang/>
               </w:rPr>
               <w:t>Diff</w:t>
             </w:r>
@@ -1274,7 +2922,6 @@
                 <w:spacing w:val="-1"/>
                 <w:sz w:val="24"/>
                 <w:szCs w:val="24"/>
-                <w:lang/>
               </w:rPr>
             </w:pPr>
             <w:r>
@@ -1285,7 +2932,6 @@
                 <w:spacing w:val="-1"/>
                 <w:sz w:val="24"/>
                 <w:szCs w:val="24"/>
-                <w:lang/>
               </w:rPr>
               <w:t>Erlang</w:t>
             </w:r>
@@ -1303,7 +2949,6 @@
                 <w:spacing w:val="-1"/>
                 <w:sz w:val="24"/>
                 <w:szCs w:val="24"/>
-                <w:lang/>
               </w:rPr>
             </w:pPr>
             <w:r>
@@ -1314,7 +2959,6 @@
                 <w:spacing w:val="-1"/>
                 <w:sz w:val="24"/>
                 <w:szCs w:val="24"/>
-                <w:lang/>
               </w:rPr>
               <w:t>Groovy</w:t>
             </w:r>
@@ -1332,7 +2976,6 @@
                 <w:spacing w:val="-1"/>
                 <w:sz w:val="24"/>
                 <w:szCs w:val="24"/>
-                <w:lang/>
               </w:rPr>
             </w:pPr>
             <w:r>
@@ -1343,7 +2986,6 @@
                 <w:spacing w:val="-1"/>
                 <w:sz w:val="24"/>
                 <w:szCs w:val="24"/>
-                <w:lang/>
               </w:rPr>
               <w:t>HTML and XML</w:t>
             </w:r>
@@ -1361,7 +3003,6 @@
                 <w:spacing w:val="-1"/>
                 <w:sz w:val="24"/>
                 <w:szCs w:val="24"/>
-                <w:lang/>
               </w:rPr>
             </w:pPr>
             <w:r>
@@ -1372,7 +3013,6 @@
                 <w:spacing w:val="-1"/>
                 <w:sz w:val="24"/>
                 <w:szCs w:val="24"/>
-                <w:lang/>
               </w:rPr>
               <w:t>Java</w:t>
             </w:r>
@@ -1390,7 +3030,6 @@
                 <w:spacing w:val="-1"/>
                 <w:sz w:val="24"/>
                 <w:szCs w:val="24"/>
-                <w:lang/>
               </w:rPr>
             </w:pPr>
             <w:r>
@@ -1401,7 +3040,6 @@
                 <w:spacing w:val="-1"/>
                 <w:sz w:val="24"/>
                 <w:szCs w:val="24"/>
-                <w:lang/>
               </w:rPr>
               <w:t>Java FX</w:t>
             </w:r>
@@ -1419,7 +3057,6 @@
                 <w:spacing w:val="-1"/>
                 <w:sz w:val="24"/>
                 <w:szCs w:val="24"/>
-                <w:lang/>
               </w:rPr>
             </w:pPr>
             <w:r>
@@ -1430,7 +3067,6 @@
                 <w:spacing w:val="-1"/>
                 <w:sz w:val="24"/>
                 <w:szCs w:val="24"/>
-                <w:lang/>
               </w:rPr>
               <w:t>JavaScript</w:t>
             </w:r>
@@ -1448,7 +3084,6 @@
                 <w:spacing w:val="-1"/>
                 <w:sz w:val="24"/>
                 <w:szCs w:val="24"/>
-                <w:lang/>
               </w:rPr>
             </w:pPr>
             <w:r>
@@ -1459,7 +3094,6 @@
                 <w:spacing w:val="-1"/>
                 <w:sz w:val="24"/>
                 <w:szCs w:val="24"/>
-                <w:lang/>
               </w:rPr>
               <w:t>Plain Text</w:t>
             </w:r>
@@ -1477,7 +3111,6 @@
                 <w:spacing w:val="-1"/>
                 <w:sz w:val="24"/>
                 <w:szCs w:val="24"/>
-                <w:lang/>
               </w:rPr>
             </w:pPr>
             <w:r>
@@ -1488,7 +3121,6 @@
                 <w:spacing w:val="-1"/>
                 <w:sz w:val="24"/>
                 <w:szCs w:val="24"/>
-                <w:lang/>
               </w:rPr>
               <w:t>PowerShell</w:t>
             </w:r>
@@ -1506,7 +3138,6 @@
                 <w:spacing w:val="-1"/>
                 <w:sz w:val="24"/>
                 <w:szCs w:val="24"/>
-                <w:lang/>
               </w:rPr>
             </w:pPr>
             <w:r>
@@ -1517,7 +3148,6 @@
                 <w:spacing w:val="-1"/>
                 <w:sz w:val="24"/>
                 <w:szCs w:val="24"/>
-                <w:lang/>
               </w:rPr>
               <w:t>Python</w:t>
             </w:r>
@@ -1535,7 +3165,6 @@
                 <w:spacing w:val="-1"/>
                 <w:sz w:val="24"/>
                 <w:szCs w:val="24"/>
-                <w:lang/>
               </w:rPr>
             </w:pPr>
             <w:r>
@@ -1546,7 +3175,6 @@
                 <w:spacing w:val="-1"/>
                 <w:sz w:val="24"/>
                 <w:szCs w:val="24"/>
-                <w:lang/>
               </w:rPr>
               <w:t>Ruby</w:t>
             </w:r>
@@ -1564,7 +3192,6 @@
                 <w:spacing w:val="-1"/>
                 <w:sz w:val="24"/>
                 <w:szCs w:val="24"/>
-                <w:lang/>
               </w:rPr>
             </w:pPr>
             <w:r>
@@ -1575,7 +3202,6 @@
                 <w:spacing w:val="-1"/>
                 <w:sz w:val="24"/>
                 <w:szCs w:val="24"/>
-                <w:lang/>
               </w:rPr>
               <w:t>SQL</w:t>
             </w:r>
@@ -1593,7 +3219,6 @@
                 <w:spacing w:val="-1"/>
                 <w:sz w:val="24"/>
                 <w:szCs w:val="24"/>
-                <w:lang/>
               </w:rPr>
             </w:pPr>
             <w:r>
@@ -1604,7 +3229,6 @@
                 <w:spacing w:val="-1"/>
                 <w:sz w:val="24"/>
                 <w:szCs w:val="24"/>
-                <w:lang/>
               </w:rPr>
               <w:t>Sass</w:t>
             </w:r>
@@ -1622,7 +3246,6 @@
                 <w:spacing w:val="-1"/>
                 <w:sz w:val="24"/>
                 <w:szCs w:val="24"/>
-                <w:lang/>
               </w:rPr>
             </w:pPr>
             <w:r>
@@ -1633,7 +3256,6 @@
                 <w:spacing w:val="-1"/>
                 <w:sz w:val="24"/>
                 <w:szCs w:val="24"/>
-                <w:lang/>
               </w:rPr>
               <w:t>Scala</w:t>
             </w:r>
@@ -1651,7 +3273,6 @@
                 <w:spacing w:val="-1"/>
                 <w:sz w:val="24"/>
                 <w:szCs w:val="24"/>
-                <w:lang/>
               </w:rPr>
             </w:pPr>
             <w:r>
@@ -1662,7 +3283,6 @@
                 <w:spacing w:val="-1"/>
                 <w:sz w:val="24"/>
                 <w:szCs w:val="24"/>
-                <w:lang/>
               </w:rPr>
               <w:t>Visual Basic</w:t>
             </w:r>
@@ -1695,7 +3315,6 @@
                 <w:spacing w:val="-1"/>
                 <w:sz w:val="24"/>
                 <w:szCs w:val="24"/>
-                <w:lang/>
               </w:rPr>
             </w:pPr>
             <w:r>
@@ -1706,7 +3325,6 @@
                 <w:spacing w:val="-1"/>
                 <w:sz w:val="24"/>
                 <w:szCs w:val="24"/>
-                <w:lang/>
               </w:rPr>
               <w:t>Title</w:t>
             </w:r>
@@ -1737,7 +3355,6 @@
                 <w:spacing w:val="-1"/>
                 <w:sz w:val="24"/>
                 <w:szCs w:val="24"/>
-                <w:lang/>
               </w:rPr>
             </w:pPr>
             <w:r>
@@ -1746,7 +3363,6 @@
                 <w:spacing w:val="-1"/>
                 <w:sz w:val="24"/>
                 <w:szCs w:val="24"/>
-                <w:lang/>
               </w:rPr>
               <w:t>none</w:t>
             </w:r>
@@ -1777,7 +3393,6 @@
                 <w:spacing w:val="-1"/>
                 <w:sz w:val="24"/>
                 <w:szCs w:val="24"/>
-                <w:lang/>
               </w:rPr>
             </w:pPr>
             <w:r>
@@ -1786,7 +3401,6 @@
                 <w:spacing w:val="-1"/>
                 <w:sz w:val="24"/>
                 <w:szCs w:val="24"/>
-                <w:lang/>
               </w:rPr>
               <w:t>Adds a title to the code block. If specified, the title will be displayed in a header row at the top of the code block.</w:t>
             </w:r>
@@ -1819,7 +3433,6 @@
                 <w:spacing w:val="-1"/>
                 <w:sz w:val="24"/>
                 <w:szCs w:val="24"/>
-                <w:lang/>
               </w:rPr>
             </w:pPr>
             <w:r>
@@ -1830,7 +3443,6 @@
                 <w:spacing w:val="-1"/>
                 <w:sz w:val="24"/>
                 <w:szCs w:val="24"/>
-                <w:lang/>
               </w:rPr>
               <w:t>Collapsible</w:t>
             </w:r>
@@ -1840,7 +3452,6 @@
                 <w:spacing w:val="-1"/>
                 <w:sz w:val="24"/>
                 <w:szCs w:val="24"/>
-                <w:lang/>
               </w:rPr>
               <w:br/>
             </w:r>
@@ -1851,7 +3462,6 @@
                 <w:sz w:val="18"/>
                 <w:szCs w:val="18"/>
                 <w:bdr w:val="none" w:sz="0" w:space="0" w:color="auto" w:frame="1"/>
-                <w:lang/>
               </w:rPr>
               <w:t>(collapse</w:t>
             </w:r>
@@ -1861,7 +3471,6 @@
                 <w:spacing w:val="-1"/>
                 <w:sz w:val="24"/>
                 <w:szCs w:val="24"/>
-                <w:lang/>
               </w:rPr>
               <w:t>) </w:t>
             </w:r>
@@ -1892,7 +3501,6 @@
                 <w:spacing w:val="-1"/>
                 <w:sz w:val="24"/>
                 <w:szCs w:val="24"/>
-                <w:lang/>
               </w:rPr>
             </w:pPr>
             <w:r>
@@ -1901,7 +3509,6 @@
                 <w:spacing w:val="-1"/>
                 <w:sz w:val="24"/>
                 <w:szCs w:val="24"/>
-                <w:lang/>
               </w:rPr>
               <w:t>false</w:t>
             </w:r>
@@ -1932,7 +3539,6 @@
                 <w:spacing w:val="-1"/>
                 <w:sz w:val="24"/>
                 <w:szCs w:val="24"/>
-                <w:lang/>
               </w:rPr>
             </w:pPr>
             <w:r>
@@ -1941,7 +3547,6 @@
                 <w:spacing w:val="-1"/>
                 <w:sz w:val="24"/>
                 <w:szCs w:val="24"/>
-                <w:lang/>
               </w:rPr>
               <w:t xml:space="preserve">If selected, the code macro's content will be collapsed upon visiting or refreshing the Confluence page. Clicking the </w:t>
             </w:r>
@@ -1952,7 +3557,6 @@
                 <w:sz w:val="18"/>
                 <w:szCs w:val="18"/>
                 <w:bdr w:val="none" w:sz="0" w:space="0" w:color="auto" w:frame="1"/>
-                <w:lang/>
               </w:rPr>
               <w:t>expand source</w:t>
             </w:r>
@@ -1962,7 +3566,6 @@
                 <w:spacing w:val="-1"/>
                 <w:sz w:val="24"/>
                 <w:szCs w:val="24"/>
-                <w:lang/>
               </w:rPr>
               <w:t xml:space="preserve"> link allows you to view this content. If false, the code macro's content is always displayed in full.</w:t>
             </w:r>
@@ -1995,7 +3598,6 @@
                 <w:spacing w:val="-1"/>
                 <w:sz w:val="24"/>
                 <w:szCs w:val="24"/>
-                <w:lang/>
               </w:rPr>
             </w:pPr>
             <w:r>
@@ -2006,7 +3608,6 @@
                 <w:spacing w:val="-1"/>
                 <w:sz w:val="24"/>
                 <w:szCs w:val="24"/>
-                <w:lang/>
               </w:rPr>
               <w:t>Show line numbers</w:t>
             </w:r>
@@ -2016,7 +3617,6 @@
                 <w:spacing w:val="-1"/>
                 <w:sz w:val="24"/>
                 <w:szCs w:val="24"/>
-                <w:lang/>
               </w:rPr>
               <w:br/>
             </w:r>
@@ -2027,17 +3627,27 @@
                 <w:sz w:val="18"/>
                 <w:szCs w:val="18"/>
                 <w:bdr w:val="none" w:sz="0" w:space="0" w:color="auto" w:frame="1"/>
-                <w:lang/>
-              </w:rPr>
-              <w:t>(linenumbers</w:t>
+              </w:rPr>
+              <w:t>(</w:t>
             </w:r>
+            <w:proofErr w:type="spellStart"/>
             <w:r>
               <w:rPr>
-                <w:rFonts w:ascii="Times New Roman" w:eastAsia="Times New Roman" w:hAnsi="Times New Roman" w:cs="Times New Roman"/>
-                <w:spacing w:val="-1"/>
-                <w:sz w:val="24"/>
-                <w:szCs w:val="24"/>
-                <w:lang/>
+                <w:rFonts w:ascii="Consolas" w:eastAsia="Times New Roman" w:hAnsi="Consolas" w:cs="Times New Roman"/>
+                <w:spacing w:val="-1"/>
+                <w:sz w:val="18"/>
+                <w:szCs w:val="18"/>
+                <w:bdr w:val="none" w:sz="0" w:space="0" w:color="auto" w:frame="1"/>
+              </w:rPr>
+              <w:t>linenumbers</w:t>
+            </w:r>
+            <w:proofErr w:type="spellEnd"/>
+            <w:r>
+              <w:rPr>
+                <w:rFonts w:ascii="Times New Roman" w:eastAsia="Times New Roman" w:hAnsi="Times New Roman" w:cs="Times New Roman"/>
+                <w:spacing w:val="-1"/>
+                <w:sz w:val="24"/>
+                <w:szCs w:val="24"/>
               </w:rPr>
               <w:t>)</w:t>
             </w:r>
@@ -2068,7 +3678,6 @@
                 <w:spacing w:val="-1"/>
                 <w:sz w:val="24"/>
                 <w:szCs w:val="24"/>
-                <w:lang/>
               </w:rPr>
             </w:pPr>
             <w:r>
@@ -2077,7 +3686,6 @@
                 <w:spacing w:val="-1"/>
                 <w:sz w:val="24"/>
                 <w:szCs w:val="24"/>
-                <w:lang/>
               </w:rPr>
               <w:t>false</w:t>
             </w:r>
@@ -2108,7 +3716,6 @@
                 <w:spacing w:val="-1"/>
                 <w:sz w:val="24"/>
                 <w:szCs w:val="24"/>
-                <w:lang/>
               </w:rPr>
             </w:pPr>
             <w:r>
@@ -2117,7 +3724,6 @@
                 <w:spacing w:val="-1"/>
                 <w:sz w:val="24"/>
                 <w:szCs w:val="24"/>
-                <w:lang/>
               </w:rPr>
               <w:t>If selected, line numbers will be shown to the left of the lines of code.</w:t>
             </w:r>
@@ -2150,7 +3756,6 @@
                 <w:spacing w:val="-1"/>
                 <w:sz w:val="24"/>
                 <w:szCs w:val="24"/>
-                <w:lang/>
               </w:rPr>
             </w:pPr>
             <w:r>
@@ -2161,7 +3766,6 @@
                 <w:spacing w:val="-1"/>
                 <w:sz w:val="24"/>
                 <w:szCs w:val="24"/>
-                <w:lang/>
               </w:rPr>
               <w:t>First line number</w:t>
             </w:r>
@@ -2171,7 +3775,6 @@
                 <w:spacing w:val="-1"/>
                 <w:sz w:val="24"/>
                 <w:szCs w:val="24"/>
-                <w:lang/>
               </w:rPr>
               <w:br/>
             </w:r>
@@ -2182,17 +3785,27 @@
                 <w:sz w:val="18"/>
                 <w:szCs w:val="18"/>
                 <w:bdr w:val="none" w:sz="0" w:space="0" w:color="auto" w:frame="1"/>
-                <w:lang/>
-              </w:rPr>
-              <w:t>(firstline</w:t>
+              </w:rPr>
+              <w:t>(</w:t>
             </w:r>
+            <w:proofErr w:type="spellStart"/>
             <w:r>
               <w:rPr>
-                <w:rFonts w:ascii="Times New Roman" w:eastAsia="Times New Roman" w:hAnsi="Times New Roman" w:cs="Times New Roman"/>
-                <w:spacing w:val="-1"/>
-                <w:sz w:val="24"/>
-                <w:szCs w:val="24"/>
-                <w:lang/>
+                <w:rFonts w:ascii="Consolas" w:eastAsia="Times New Roman" w:hAnsi="Consolas" w:cs="Times New Roman"/>
+                <w:spacing w:val="-1"/>
+                <w:sz w:val="18"/>
+                <w:szCs w:val="18"/>
+                <w:bdr w:val="none" w:sz="0" w:space="0" w:color="auto" w:frame="1"/>
+              </w:rPr>
+              <w:t>firstline</w:t>
+            </w:r>
+            <w:proofErr w:type="spellEnd"/>
+            <w:r>
+              <w:rPr>
+                <w:rFonts w:ascii="Times New Roman" w:eastAsia="Times New Roman" w:hAnsi="Times New Roman" w:cs="Times New Roman"/>
+                <w:spacing w:val="-1"/>
+                <w:sz w:val="24"/>
+                <w:szCs w:val="24"/>
               </w:rPr>
               <w:t>) </w:t>
             </w:r>
@@ -2223,7 +3836,6 @@
                 <w:spacing w:val="-1"/>
                 <w:sz w:val="24"/>
                 <w:szCs w:val="24"/>
-                <w:lang/>
               </w:rPr>
             </w:pPr>
             <w:r>
@@ -2232,7 +3844,6 @@
                 <w:spacing w:val="-1"/>
                 <w:sz w:val="24"/>
                 <w:szCs w:val="24"/>
-                <w:lang/>
               </w:rPr>
               <w:t>1</w:t>
             </w:r>
@@ -2263,7 +3874,6 @@
                 <w:spacing w:val="-1"/>
                 <w:sz w:val="24"/>
                 <w:szCs w:val="24"/>
-                <w:lang/>
               </w:rPr>
             </w:pPr>
             <w:r>
@@ -2272,7 +3882,6 @@
                 <w:spacing w:val="-1"/>
                 <w:sz w:val="24"/>
                 <w:szCs w:val="24"/>
-                <w:lang/>
               </w:rPr>
               <w:t xml:space="preserve">When </w:t>
             </w:r>
@@ -2284,7 +3893,6 @@
                 <w:spacing w:val="-1"/>
                 <w:sz w:val="24"/>
                 <w:szCs w:val="24"/>
-                <w:lang/>
               </w:rPr>
               <w:t>Show line numbers</w:t>
             </w:r>
@@ -2294,7 +3902,6 @@
                 <w:spacing w:val="-1"/>
                 <w:sz w:val="24"/>
                 <w:szCs w:val="24"/>
-                <w:lang/>
               </w:rPr>
               <w:t xml:space="preserve"> is selected, this value defines the number of the first line of code.</w:t>
             </w:r>
@@ -2327,7 +3934,6 @@
                 <w:spacing w:val="-1"/>
                 <w:sz w:val="24"/>
                 <w:szCs w:val="24"/>
-                <w:lang/>
               </w:rPr>
             </w:pPr>
             <w:r>
@@ -2338,7 +3944,6 @@
                 <w:spacing w:val="-1"/>
                 <w:sz w:val="24"/>
                 <w:szCs w:val="24"/>
-                <w:lang/>
               </w:rPr>
               <w:t>Theme</w:t>
             </w:r>
@@ -2369,7 +3974,6 @@
                 <w:spacing w:val="-1"/>
                 <w:sz w:val="24"/>
                 <w:szCs w:val="24"/>
-                <w:lang/>
               </w:rPr>
             </w:pPr>
             <w:r>
@@ -2378,7 +3982,6 @@
                 <w:spacing w:val="-1"/>
                 <w:sz w:val="24"/>
                 <w:szCs w:val="24"/>
-                <w:lang/>
               </w:rPr>
               <w:t>Default</w:t>
             </w:r>
@@ -2409,7 +4012,6 @@
                 <w:spacing w:val="-1"/>
                 <w:sz w:val="24"/>
                 <w:szCs w:val="24"/>
-                <w:lang/>
               </w:rPr>
             </w:pPr>
             <w:r>
@@ -2418,7 +4020,6 @@
                 <w:spacing w:val="-1"/>
                 <w:sz w:val="24"/>
                 <w:szCs w:val="24"/>
-                <w:lang/>
               </w:rPr>
               <w:t xml:space="preserve">Specifies the color scheme used for displaying your code block. Many of these themes are based on the default color schemes of popular integrated development environments (IDEs). The default theme is </w:t>
             </w:r>
@@ -2430,7 +4031,6 @@
                 <w:spacing w:val="-1"/>
                 <w:sz w:val="24"/>
                 <w:szCs w:val="24"/>
-                <w:lang/>
               </w:rPr>
               <w:t>Confluence</w:t>
             </w:r>
@@ -2440,7 +4040,6 @@
                 <w:spacing w:val="-1"/>
                 <w:sz w:val="24"/>
                 <w:szCs w:val="24"/>
-                <w:lang/>
               </w:rPr>
               <w:t xml:space="preserve"> (also known as </w:t>
             </w:r>
@@ -2452,7 +4051,6 @@
                 <w:spacing w:val="-1"/>
                 <w:sz w:val="24"/>
                 <w:szCs w:val="24"/>
-                <w:lang/>
               </w:rPr>
               <w:t>Default</w:t>
             </w:r>
@@ -2462,20 +4060,8 @@
                 <w:spacing w:val="-1"/>
                 <w:sz w:val="24"/>
                 <w:szCs w:val="24"/>
-                <w:lang/>
-              </w:rPr>
-              <w:t xml:space="preserve">), which is typically </w:t>
-            </w:r>
-            <w:r>
-              <w:rPr>
-                <w:rFonts w:ascii="Times New Roman" w:eastAsia="Times New Roman" w:hAnsi="Times New Roman" w:cs="Times New Roman"/>
-                <w:spacing w:val="-1"/>
-                <w:sz w:val="24"/>
-                <w:szCs w:val="24"/>
-                <w:lang/>
-              </w:rPr>
-              <w:lastRenderedPageBreak/>
-              <w:t>black and colored text on a blank background. However, you can also choose from one of the following other popular themes:</w:t>
+              </w:rPr>
+              <w:t>), which is typically black and colored text on a blank background. However, you can also choose from one of the following other popular themes:</w:t>
             </w:r>
           </w:p>
           <w:p>
@@ -2491,9 +4077,9 @@
                 <w:spacing w:val="-1"/>
                 <w:sz w:val="24"/>
                 <w:szCs w:val="24"/>
-                <w:lang/>
               </w:rPr>
             </w:pPr>
+            <w:proofErr w:type="spellStart"/>
             <w:r>
               <w:rPr>
                 <w:rFonts w:ascii="Times New Roman" w:eastAsia="Times New Roman" w:hAnsi="Times New Roman" w:cs="Times New Roman"/>
@@ -2502,10 +4088,10 @@
                 <w:spacing w:val="-1"/>
                 <w:sz w:val="24"/>
                 <w:szCs w:val="24"/>
-                <w:lang/>
               </w:rPr>
               <w:t>DJango</w:t>
             </w:r>
+            <w:proofErr w:type="spellEnd"/>
           </w:p>
           <w:p>
             <w:pPr>
@@ -2520,7 +4106,6 @@
                 <w:spacing w:val="-1"/>
                 <w:sz w:val="24"/>
                 <w:szCs w:val="24"/>
-                <w:lang/>
               </w:rPr>
             </w:pPr>
             <w:r>
@@ -2531,7 +4116,6 @@
                 <w:spacing w:val="-1"/>
                 <w:sz w:val="24"/>
                 <w:szCs w:val="24"/>
-                <w:lang/>
               </w:rPr>
               <w:t>Emacs</w:t>
             </w:r>
@@ -2549,9 +4133,9 @@
                 <w:spacing w:val="-1"/>
                 <w:sz w:val="24"/>
                 <w:szCs w:val="24"/>
-                <w:lang/>
               </w:rPr>
             </w:pPr>
+            <w:proofErr w:type="spellStart"/>
             <w:r>
               <w:rPr>
                 <w:rFonts w:ascii="Times New Roman" w:eastAsia="Times New Roman" w:hAnsi="Times New Roman" w:cs="Times New Roman"/>
@@ -2560,10 +4144,10 @@
                 <w:spacing w:val="-1"/>
                 <w:sz w:val="24"/>
                 <w:szCs w:val="24"/>
-                <w:lang/>
               </w:rPr>
               <w:t>FadeToGrey</w:t>
             </w:r>
+            <w:proofErr w:type="spellEnd"/>
           </w:p>
           <w:p>
             <w:pPr>
@@ -2578,7 +4162,6 @@
                 <w:spacing w:val="-1"/>
                 <w:sz w:val="24"/>
                 <w:szCs w:val="24"/>
-                <w:lang/>
               </w:rPr>
             </w:pPr>
             <w:r>
@@ -2589,7 +4172,6 @@
                 <w:spacing w:val="-1"/>
                 <w:sz w:val="24"/>
                 <w:szCs w:val="24"/>
-                <w:lang/>
               </w:rPr>
               <w:t>Midnight</w:t>
             </w:r>
@@ -2607,9 +4189,9 @@
                 <w:spacing w:val="-1"/>
                 <w:sz w:val="24"/>
                 <w:szCs w:val="24"/>
-                <w:lang/>
               </w:rPr>
             </w:pPr>
+            <w:proofErr w:type="spellStart"/>
             <w:r>
               <w:rPr>
                 <w:rFonts w:ascii="Times New Roman" w:eastAsia="Times New Roman" w:hAnsi="Times New Roman" w:cs="Times New Roman"/>
@@ -2618,10 +4200,10 @@
                 <w:spacing w:val="-1"/>
                 <w:sz w:val="24"/>
                 <w:szCs w:val="24"/>
-                <w:lang/>
               </w:rPr>
               <w:t>RDark</w:t>
             </w:r>
+            <w:proofErr w:type="spellEnd"/>
           </w:p>
           <w:p>
             <w:pPr>
@@ -2636,7 +4218,6 @@
                 <w:spacing w:val="-1"/>
                 <w:sz w:val="24"/>
                 <w:szCs w:val="24"/>
-                <w:lang/>
               </w:rPr>
             </w:pPr>
             <w:r>
@@ -2647,7 +4228,6 @@
                 <w:spacing w:val="-1"/>
                 <w:sz w:val="24"/>
                 <w:szCs w:val="24"/>
-                <w:lang/>
               </w:rPr>
               <w:t>Eclipse</w:t>
             </w:r>
@@ -2665,7 +4245,6 @@
                 <w:spacing w:val="-1"/>
                 <w:sz w:val="24"/>
                 <w:szCs w:val="24"/>
-                <w:lang/>
               </w:rPr>
             </w:pPr>
             <w:r>
@@ -2676,7 +4255,6 @@
                 <w:spacing w:val="-1"/>
                 <w:sz w:val="24"/>
                 <w:szCs w:val="24"/>
-                <w:lang/>
               </w:rPr>
               <w:t>Confluence</w:t>
             </w:r>
@@ -2696,7 +4274,6 @@
           <w:spacing w:val="-1"/>
           <w:sz w:val="24"/>
           <w:szCs w:val="24"/>
-          <w:lang/>
         </w:rPr>
       </w:pPr>
       <w:r>
@@ -2708,9 +4285,7 @@
           <w:spacing w:val="-1"/>
           <w:sz w:val="24"/>
           <w:szCs w:val="24"/>
-          <w:lang/>
-        </w:rPr>
-        <w:lastRenderedPageBreak/>
+        </w:rPr>
         <w:t>Wiki markup example</w:t>
       </w:r>
     </w:p>
@@ -2724,17 +4299,15 @@
           <w:spacing w:val="-1"/>
           <w:sz w:val="21"/>
           <w:szCs w:val="21"/>
-          <w:lang/>
-        </w:rPr>
-      </w:pPr>
-      <w:r>
-        <w:rPr>
-          <w:rFonts w:ascii="Segoe UI" w:eastAsia="Times New Roman" w:hAnsi="Segoe UI" w:cs="Segoe UI"/>
-          <w:color w:val="172B4D"/>
-          <w:spacing w:val="-1"/>
-          <w:sz w:val="21"/>
-          <w:szCs w:val="21"/>
-          <w:lang/>
+        </w:rPr>
+      </w:pPr>
+      <w:r>
+        <w:rPr>
+          <w:rFonts w:ascii="Segoe UI" w:eastAsia="Times New Roman" w:hAnsi="Segoe UI" w:cs="Segoe UI"/>
+          <w:color w:val="172B4D"/>
+          <w:spacing w:val="-1"/>
+          <w:sz w:val="21"/>
+          <w:szCs w:val="21"/>
         </w:rPr>
         <w:t>Wiki markup is only supported in the legacy editor.</w:t>
       </w:r>
@@ -2748,17 +4321,15 @@
           <w:spacing w:val="-1"/>
           <w:sz w:val="21"/>
           <w:szCs w:val="21"/>
-          <w:lang/>
-        </w:rPr>
-      </w:pPr>
-      <w:r>
-        <w:rPr>
-          <w:rFonts w:ascii="Segoe UI" w:eastAsia="Times New Roman" w:hAnsi="Segoe UI" w:cs="Segoe UI"/>
-          <w:color w:val="172B4D"/>
-          <w:spacing w:val="-1"/>
-          <w:sz w:val="21"/>
-          <w:szCs w:val="21"/>
-          <w:lang/>
+        </w:rPr>
+      </w:pPr>
+      <w:r>
+        <w:rPr>
+          <w:rFonts w:ascii="Segoe UI" w:eastAsia="Times New Roman" w:hAnsi="Segoe UI" w:cs="Segoe UI"/>
+          <w:color w:val="172B4D"/>
+          <w:spacing w:val="-1"/>
+          <w:sz w:val="21"/>
+          <w:szCs w:val="21"/>
         </w:rPr>
         <w:t>Wiki markup is useful when you need to add a macro outside the editor, for example as custom content in the sidebar, header or footer of a space.</w:t>
       </w:r>
@@ -2772,7 +4343,6 @@
           <w:spacing w:val="-1"/>
           <w:sz w:val="21"/>
           <w:szCs w:val="21"/>
-          <w:lang/>
         </w:rPr>
       </w:pPr>
       <w:r>
@@ -2784,7 +4354,6 @@
           <w:spacing w:val="-1"/>
           <w:sz w:val="21"/>
           <w:szCs w:val="21"/>
-          <w:lang/>
         </w:rPr>
         <w:t>Macro name:</w:t>
       </w:r>
@@ -2795,7 +4364,6 @@
           <w:spacing w:val="-1"/>
           <w:sz w:val="21"/>
           <w:szCs w:val="21"/>
-          <w:lang/>
         </w:rPr>
         <w:t> </w:t>
       </w:r>
@@ -2807,7 +4375,6 @@
           <w:sz w:val="18"/>
           <w:szCs w:val="18"/>
           <w:bdr w:val="none" w:sz="0" w:space="0" w:color="auto" w:frame="1"/>
-          <w:lang/>
         </w:rPr>
         <w:t>code</w:t>
       </w:r>
@@ -2821,7 +4388,6 @@
           <w:spacing w:val="-1"/>
           <w:sz w:val="21"/>
           <w:szCs w:val="21"/>
-          <w:lang/>
         </w:rPr>
       </w:pPr>
       <w:r>
@@ -2833,7 +4399,6 @@
           <w:spacing w:val="-1"/>
           <w:sz w:val="21"/>
           <w:szCs w:val="21"/>
-          <w:lang/>
         </w:rPr>
         <w:t>Macro body:</w:t>
       </w:r>
@@ -2844,7 +4409,6 @@
           <w:spacing w:val="-1"/>
           <w:sz w:val="21"/>
           <w:szCs w:val="21"/>
-          <w:lang/>
         </w:rPr>
         <w:t> Accepts plain text.</w:t>
       </w:r>
@@ -2859,7 +4423,6 @@
           <w:sz w:val="18"/>
           <w:szCs w:val="18"/>
           <w:shd w:val="clear" w:color="auto" w:fill="F4F5F7"/>
-          <w:lang/>
         </w:rPr>
       </w:pPr>
     </w:p>
@@ -2873,7 +4436,6 @@
           <w:sz w:val="18"/>
           <w:szCs w:val="18"/>
           <w:shd w:val="clear" w:color="auto" w:fill="F4F5F7"/>
-          <w:lang/>
         </w:rPr>
       </w:pPr>
       <w:r>
@@ -2884,7 +4446,6 @@
           <w:sz w:val="18"/>
           <w:szCs w:val="18"/>
           <w:shd w:val="clear" w:color="auto" w:fill="F4F5F7"/>
-          <w:lang/>
         </w:rPr>
         <w:t xml:space="preserve">    </w:t>
       </w:r>
@@ -2899,7 +4460,6 @@
           <w:sz w:val="18"/>
           <w:szCs w:val="18"/>
           <w:shd w:val="clear" w:color="auto" w:fill="F4F5F7"/>
-          <w:lang/>
         </w:rPr>
       </w:pPr>
       <w:r>
@@ -2910,14 +4470,11 @@
           <w:sz w:val="18"/>
           <w:szCs w:val="18"/>
           <w:shd w:val="clear" w:color="auto" w:fill="F4F5F7"/>
-          <w:lang/>
-        </w:rPr>
-        <w:t xml:space="preserve">            {code:title=This is my title|theme=FadeToGrey|linenumbers=true|language=html/xml|firstline=0001|collapse=true}</w:t>
-      </w:r>
-    </w:p>
-    <w:p>
-      <w:pPr>
-        <w:spacing w:after="0" w:line="240" w:lineRule="auto"/>
+        </w:rPr>
+        <w:t xml:space="preserve">            {</w:t>
+      </w:r>
+      <w:proofErr w:type="spellStart"/>
+      <w:r>
         <w:rPr>
           <w:rFonts w:ascii="Courier New" w:eastAsia="Times New Roman" w:hAnsi="Courier New" w:cs="Courier New"/>
           <w:color w:val="172B4D"/>
@@ -2925,9 +4482,10 @@
           <w:sz w:val="18"/>
           <w:szCs w:val="18"/>
           <w:shd w:val="clear" w:color="auto" w:fill="F4F5F7"/>
-          <w:lang/>
-        </w:rPr>
-      </w:pPr>
+        </w:rPr>
+        <w:t>code:title</w:t>
+      </w:r>
+      <w:proofErr w:type="spellEnd"/>
       <w:r>
         <w:rPr>
           <w:rFonts w:ascii="Courier New" w:eastAsia="Times New Roman" w:hAnsi="Courier New" w:cs="Courier New"/>
@@ -2936,24 +4494,13 @@
           <w:sz w:val="18"/>
           <w:szCs w:val="18"/>
           <w:shd w:val="clear" w:color="auto" w:fill="F4F5F7"/>
-          <w:lang/>
-        </w:rPr>
-        <w:t>This is my code</w:t>
-      </w:r>
-    </w:p>
-    <w:p>
-      <w:pPr>
-        <w:spacing w:after="0" w:line="360" w:lineRule="atLeast"/>
-        <w:rPr>
-          <w:rFonts w:ascii="Segoe UI" w:eastAsia="Times New Roman" w:hAnsi="Segoe UI" w:cs="Segoe UI"/>
-          <w:color w:val="172B4D"/>
-          <w:spacing w:val="-1"/>
-          <w:sz w:val="21"/>
-          <w:szCs w:val="21"/>
-          <w:lang/>
-        </w:rPr>
-      </w:pPr>
-      <w:r>
+        </w:rPr>
+        <w:t>=This is my title|theme=FadeToGrey|linenumbers=true|language=html/xml|firstline=0001|collapse=true}</w:t>
+      </w:r>
+    </w:p>
+    <w:p>
+      <w:pPr>
+        <w:spacing w:after="0" w:line="240" w:lineRule="auto"/>
         <w:rPr>
           <w:rFonts w:ascii="Courier New" w:eastAsia="Times New Roman" w:hAnsi="Courier New" w:cs="Courier New"/>
           <w:color w:val="172B4D"/>
@@ -2961,7 +4508,39 @@
           <w:sz w:val="18"/>
           <w:szCs w:val="18"/>
           <w:shd w:val="clear" w:color="auto" w:fill="F4F5F7"/>
-          <w:lang/>
+        </w:rPr>
+      </w:pPr>
+      <w:r>
+        <w:rPr>
+          <w:rFonts w:ascii="Courier New" w:eastAsia="Times New Roman" w:hAnsi="Courier New" w:cs="Courier New"/>
+          <w:color w:val="172B4D"/>
+          <w:spacing w:val="-1"/>
+          <w:sz w:val="18"/>
+          <w:szCs w:val="18"/>
+          <w:shd w:val="clear" w:color="auto" w:fill="F4F5F7"/>
+        </w:rPr>
+        <w:t>This is my code</w:t>
+      </w:r>
+    </w:p>
+    <w:p>
+      <w:pPr>
+        <w:spacing w:after="0" w:line="360" w:lineRule="atLeast"/>
+        <w:rPr>
+          <w:rFonts w:ascii="Segoe UI" w:eastAsia="Times New Roman" w:hAnsi="Segoe UI" w:cs="Segoe UI"/>
+          <w:color w:val="172B4D"/>
+          <w:spacing w:val="-1"/>
+          <w:sz w:val="21"/>
+          <w:szCs w:val="21"/>
+        </w:rPr>
+      </w:pPr>
+      <w:r>
+        <w:rPr>
+          <w:rFonts w:ascii="Courier New" w:eastAsia="Times New Roman" w:hAnsi="Courier New" w:cs="Courier New"/>
+          <w:color w:val="172B4D"/>
+          <w:spacing w:val="-1"/>
+          <w:sz w:val="18"/>
+          <w:szCs w:val="18"/>
+          <w:shd w:val="clear" w:color="auto" w:fill="F4F5F7"/>
         </w:rPr>
         <w:t>{code}</w:t>
       </w:r>
@@ -2978,7 +4557,6 @@
           <w:kern w:val="36"/>
           <w:sz w:val="48"/>
           <w:szCs w:val="48"/>
-          <w:lang/>
         </w:rPr>
       </w:pPr>
       <w:r>
@@ -2988,7 +4566,6 @@
           <w:kern w:val="36"/>
           <w:sz w:val="48"/>
           <w:szCs w:val="48"/>
-          <w:lang/>
         </w:rPr>
         <w:t>Insert the PDF macro</w:t>
       </w:r>
@@ -3002,17 +4579,15 @@
           <w:spacing w:val="-1"/>
           <w:sz w:val="21"/>
           <w:szCs w:val="21"/>
-          <w:lang/>
-        </w:rPr>
-      </w:pPr>
-      <w:r>
-        <w:rPr>
-          <w:rFonts w:ascii="Segoe UI" w:eastAsia="Times New Roman" w:hAnsi="Segoe UI" w:cs="Segoe UI"/>
-          <w:color w:val="172B4D"/>
-          <w:spacing w:val="-1"/>
-          <w:sz w:val="21"/>
-          <w:szCs w:val="21"/>
-          <w:lang/>
+        </w:rPr>
+      </w:pPr>
+      <w:r>
+        <w:rPr>
+          <w:rFonts w:ascii="Segoe UI" w:eastAsia="Times New Roman" w:hAnsi="Segoe UI" w:cs="Segoe UI"/>
+          <w:color w:val="172B4D"/>
+          <w:spacing w:val="-1"/>
+          <w:sz w:val="21"/>
+          <w:szCs w:val="21"/>
         </w:rPr>
         <w:t xml:space="preserve">The PDF macro displays the content of a PDF document on a page. First attach the document to a page, then use the macro to display the document. </w:t>
       </w:r>
@@ -3026,7 +4601,6 @@
           <w:spacing w:val="-1"/>
           <w:sz w:val="21"/>
           <w:szCs w:val="21"/>
-          <w:lang/>
         </w:rPr>
       </w:pPr>
     </w:p>
@@ -3039,7 +4613,6 @@
           <w:spacing w:val="-1"/>
           <w:sz w:val="21"/>
           <w:szCs w:val="21"/>
-          <w:lang/>
         </w:rPr>
       </w:pPr>
     </w:p>
@@ -3152,7 +4725,6 @@
           <w:sz w:val="21"/>
           <w:szCs w:val="21"/>
         </w:rPr>
-        <w:lastRenderedPageBreak/>
         <w:t>Pages in your site may use the new editor or the legacy editor. This page explains how to use both editors.</w:t>
       </w:r>
     </w:p>
@@ -3390,10 +4962,9 @@
           <w:spacing w:val="-1"/>
           <w:sz w:val="21"/>
           <w:szCs w:val="21"/>
-          <w:lang/>
         </w:rPr>
         <w:drawing>
-          <wp:inline distT="0" distB="0" distL="0" distR="0">
+          <wp:inline distT="0" distB="0" distL="0" distR="0" wp14:anchorId="69C5A7F1" wp14:editId="5EC8BF03">
             <wp:extent cx="6412239" cy="377190"/>
             <wp:effectExtent l="0" t="0" r="7620" b="3810"/>
             <wp:docPr id="3" name="Picture 3" descr="New Confluence Cloud editor toolbar"/>
@@ -3485,10 +5056,9 @@
           <w:spacing w:val="-1"/>
           <w:sz w:val="21"/>
           <w:szCs w:val="21"/>
-          <w:lang/>
         </w:rPr>
         <w:drawing>
-          <wp:inline distT="0" distB="0" distL="0" distR="0">
+          <wp:inline distT="0" distB="0" distL="0" distR="0" wp14:anchorId="5654B699" wp14:editId="0AEDE3A0">
             <wp:extent cx="6452772" cy="593533"/>
             <wp:effectExtent l="0" t="0" r="0" b="0"/>
             <wp:docPr id="2" name="Picture 2" descr="Legacy Confluence Cloud editor toolbar"/>
@@ -3906,7 +5476,6 @@
           <w:sz w:val="24"/>
           <w:szCs w:val="24"/>
         </w:rPr>
-        <w:lastRenderedPageBreak/>
         <w:t>Accepted file types and size</w:t>
       </w:r>
     </w:p>
@@ -4377,7 +5946,6 @@
           <w:spacing w:val="-1"/>
           <w:sz w:val="21"/>
           <w:szCs w:val="21"/>
-          <w:lang/>
         </w:rPr>
       </w:pPr>
     </w:p>
@@ -4392,7 +5960,6 @@
           <w:spacing w:val="-2"/>
           <w:sz w:val="36"/>
           <w:szCs w:val="30"/>
-          <w:lang/>
         </w:rPr>
       </w:pPr>
       <w:r>
@@ -4403,7 +5970,6 @@
           <w:spacing w:val="-2"/>
           <w:sz w:val="36"/>
           <w:szCs w:val="30"/>
-          <w:lang/>
         </w:rPr>
         <w:t>Use the PDF macro</w:t>
       </w:r>
@@ -4417,7 +5983,6 @@
           <w:spacing w:val="-1"/>
           <w:sz w:val="21"/>
           <w:szCs w:val="21"/>
-          <w:lang/>
         </w:rPr>
       </w:pPr>
       <w:r>
@@ -4429,7 +5994,6 @@
           <w:spacing w:val="-1"/>
           <w:sz w:val="21"/>
           <w:szCs w:val="21"/>
-          <w:lang/>
         </w:rPr>
         <w:t>To add the PDF macro:</w:t>
       </w:r>
@@ -4448,17 +6012,15 @@
           <w:spacing w:val="-1"/>
           <w:sz w:val="21"/>
           <w:szCs w:val="21"/>
-          <w:lang/>
-        </w:rPr>
-      </w:pPr>
-      <w:r>
-        <w:rPr>
-          <w:rFonts w:ascii="Segoe UI" w:eastAsia="Times New Roman" w:hAnsi="Segoe UI" w:cs="Segoe UI"/>
-          <w:color w:val="172B4D"/>
-          <w:spacing w:val="-1"/>
-          <w:sz w:val="21"/>
-          <w:szCs w:val="21"/>
-          <w:lang/>
+        </w:rPr>
+      </w:pPr>
+      <w:r>
+        <w:rPr>
+          <w:rFonts w:ascii="Segoe UI" w:eastAsia="Times New Roman" w:hAnsi="Segoe UI" w:cs="Segoe UI"/>
+          <w:color w:val="172B4D"/>
+          <w:spacing w:val="-1"/>
+          <w:sz w:val="21"/>
+          <w:szCs w:val="21"/>
         </w:rPr>
         <w:t>When editing, select from the toolbar</w:t>
       </w:r>
@@ -4477,17 +6039,15 @@
           <w:spacing w:val="-1"/>
           <w:sz w:val="21"/>
           <w:szCs w:val="21"/>
-          <w:lang/>
-        </w:rPr>
-      </w:pPr>
-      <w:r>
-        <w:rPr>
-          <w:rFonts w:ascii="Segoe UI" w:eastAsia="Times New Roman" w:hAnsi="Segoe UI" w:cs="Segoe UI"/>
-          <w:color w:val="172B4D"/>
-          <w:spacing w:val="-1"/>
-          <w:sz w:val="21"/>
-          <w:szCs w:val="21"/>
-          <w:lang/>
+        </w:rPr>
+      </w:pPr>
+      <w:r>
+        <w:rPr>
+          <w:rFonts w:ascii="Segoe UI" w:eastAsia="Times New Roman" w:hAnsi="Segoe UI" w:cs="Segoe UI"/>
+          <w:color w:val="172B4D"/>
+          <w:spacing w:val="-1"/>
+          <w:sz w:val="21"/>
+          <w:szCs w:val="21"/>
         </w:rPr>
         <w:t>Find the macro by name and select it</w:t>
       </w:r>
@@ -4506,19 +6066,16 @@
           <w:spacing w:val="-1"/>
           <w:sz w:val="21"/>
           <w:szCs w:val="21"/>
-          <w:lang/>
-        </w:rPr>
-      </w:pPr>
-      <w:r>
-        <w:rPr>
-          <w:rFonts w:ascii="Segoe UI" w:eastAsia="Times New Roman" w:hAnsi="Segoe UI" w:cs="Segoe UI"/>
-          <w:color w:val="172B4D"/>
-          <w:spacing w:val="-1"/>
-          <w:sz w:val="21"/>
-          <w:szCs w:val="21"/>
-          <w:lang/>
-        </w:rPr>
-        <w:lastRenderedPageBreak/>
+        </w:rPr>
+      </w:pPr>
+      <w:r>
+        <w:rPr>
+          <w:rFonts w:ascii="Segoe UI" w:eastAsia="Times New Roman" w:hAnsi="Segoe UI" w:cs="Segoe UI"/>
+          <w:color w:val="172B4D"/>
+          <w:spacing w:val="-1"/>
+          <w:sz w:val="21"/>
+          <w:szCs w:val="21"/>
+        </w:rPr>
         <w:t>Configure it as needed</w:t>
       </w:r>
     </w:p>
@@ -4532,17 +6089,15 @@
           <w:spacing w:val="-1"/>
           <w:sz w:val="21"/>
           <w:szCs w:val="21"/>
-          <w:lang/>
-        </w:rPr>
-      </w:pPr>
-      <w:r>
-        <w:rPr>
-          <w:rFonts w:ascii="Segoe UI" w:eastAsia="Times New Roman" w:hAnsi="Segoe UI" w:cs="Segoe UI"/>
-          <w:color w:val="172B4D"/>
-          <w:spacing w:val="-1"/>
-          <w:sz w:val="21"/>
-          <w:szCs w:val="21"/>
-          <w:lang/>
+        </w:rPr>
+      </w:pPr>
+      <w:r>
+        <w:rPr>
+          <w:rFonts w:ascii="Segoe UI" w:eastAsia="Times New Roman" w:hAnsi="Segoe UI" w:cs="Segoe UI"/>
+          <w:color w:val="172B4D"/>
+          <w:spacing w:val="-1"/>
+          <w:sz w:val="21"/>
+          <w:szCs w:val="21"/>
         </w:rPr>
         <w:t>You can also type / on the page to bring up the same list you'd see by selecting from the toolbar. Continue typing the name of the macro to filter the list.</w:t>
       </w:r>
@@ -4556,7 +6111,6 @@
           <w:spacing w:val="-1"/>
           <w:sz w:val="21"/>
           <w:szCs w:val="21"/>
-          <w:lang/>
         </w:rPr>
       </w:pPr>
       <w:r>
@@ -4568,7 +6122,6 @@
           <w:spacing w:val="-1"/>
           <w:sz w:val="21"/>
           <w:szCs w:val="21"/>
-          <w:lang/>
         </w:rPr>
         <w:t>To edit the PDF macro:</w:t>
       </w:r>
@@ -4587,17 +6140,15 @@
           <w:spacing w:val="-1"/>
           <w:sz w:val="21"/>
           <w:szCs w:val="21"/>
-          <w:lang/>
-        </w:rPr>
-      </w:pPr>
-      <w:r>
-        <w:rPr>
-          <w:rFonts w:ascii="Segoe UI" w:eastAsia="Times New Roman" w:hAnsi="Segoe UI" w:cs="Segoe UI"/>
-          <w:color w:val="172B4D"/>
-          <w:spacing w:val="-1"/>
-          <w:sz w:val="21"/>
-          <w:szCs w:val="21"/>
-          <w:lang/>
+        </w:rPr>
+      </w:pPr>
+      <w:r>
+        <w:rPr>
+          <w:rFonts w:ascii="Segoe UI" w:eastAsia="Times New Roman" w:hAnsi="Segoe UI" w:cs="Segoe UI"/>
+          <w:color w:val="172B4D"/>
+          <w:spacing w:val="-1"/>
+          <w:sz w:val="21"/>
+          <w:szCs w:val="21"/>
         </w:rPr>
         <w:t>Select the macro placeholder.</w:t>
       </w:r>
@@ -4616,17 +6167,15 @@
           <w:spacing w:val="-1"/>
           <w:sz w:val="21"/>
           <w:szCs w:val="21"/>
-          <w:lang/>
-        </w:rPr>
-      </w:pPr>
-      <w:r>
-        <w:rPr>
-          <w:rFonts w:ascii="Segoe UI" w:eastAsia="Times New Roman" w:hAnsi="Segoe UI" w:cs="Segoe UI"/>
-          <w:color w:val="172B4D"/>
-          <w:spacing w:val="-1"/>
-          <w:sz w:val="21"/>
-          <w:szCs w:val="21"/>
-          <w:lang/>
+        </w:rPr>
+      </w:pPr>
+      <w:r>
+        <w:rPr>
+          <w:rFonts w:ascii="Segoe UI" w:eastAsia="Times New Roman" w:hAnsi="Segoe UI" w:cs="Segoe UI"/>
+          <w:color w:val="172B4D"/>
+          <w:spacing w:val="-1"/>
+          <w:sz w:val="21"/>
+          <w:szCs w:val="21"/>
         </w:rPr>
         <w:t>Select the Edit</w:t>
       </w:r>
@@ -4639,7 +6188,6 @@
           <w:spacing w:val="-1"/>
           <w:sz w:val="21"/>
           <w:szCs w:val="21"/>
-          <w:lang/>
         </w:rPr>
         <w:t xml:space="preserve"> </w:t>
       </w:r>
@@ -4650,7 +6198,6 @@
           <w:spacing w:val="-1"/>
           <w:sz w:val="21"/>
           <w:szCs w:val="21"/>
-          <w:lang/>
         </w:rPr>
         <w:t>icon to open the configuration panel.</w:t>
       </w:r>
@@ -4669,17 +6216,15 @@
           <w:spacing w:val="-1"/>
           <w:sz w:val="21"/>
           <w:szCs w:val="21"/>
-          <w:lang/>
-        </w:rPr>
-      </w:pPr>
-      <w:r>
-        <w:rPr>
-          <w:rFonts w:ascii="Segoe UI" w:eastAsia="Times New Roman" w:hAnsi="Segoe UI" w:cs="Segoe UI"/>
-          <w:color w:val="172B4D"/>
-          <w:spacing w:val="-1"/>
-          <w:sz w:val="21"/>
-          <w:szCs w:val="21"/>
-          <w:lang/>
+        </w:rPr>
+      </w:pPr>
+      <w:r>
+        <w:rPr>
+          <w:rFonts w:ascii="Segoe UI" w:eastAsia="Times New Roman" w:hAnsi="Segoe UI" w:cs="Segoe UI"/>
+          <w:color w:val="172B4D"/>
+          <w:spacing w:val="-1"/>
+          <w:sz w:val="21"/>
+          <w:szCs w:val="21"/>
         </w:rPr>
         <w:t>Configure the parameters. Your changes are saved as you go.</w:t>
       </w:r>
@@ -4698,17 +6243,15 @@
           <w:spacing w:val="-1"/>
           <w:sz w:val="21"/>
           <w:szCs w:val="21"/>
-          <w:lang/>
-        </w:rPr>
-      </w:pPr>
-      <w:r>
-        <w:rPr>
-          <w:rFonts w:ascii="Segoe UI" w:eastAsia="Times New Roman" w:hAnsi="Segoe UI" w:cs="Segoe UI"/>
-          <w:color w:val="172B4D"/>
-          <w:spacing w:val="-1"/>
-          <w:sz w:val="21"/>
-          <w:szCs w:val="21"/>
-          <w:lang/>
+        </w:rPr>
+      </w:pPr>
+      <w:r>
+        <w:rPr>
+          <w:rFonts w:ascii="Segoe UI" w:eastAsia="Times New Roman" w:hAnsi="Segoe UI" w:cs="Segoe UI"/>
+          <w:color w:val="172B4D"/>
+          <w:spacing w:val="-1"/>
+          <w:sz w:val="21"/>
+          <w:szCs w:val="21"/>
         </w:rPr>
         <w:t>Resume editing the page, and the panel closes.</w:t>
       </w:r>
@@ -4723,19 +6266,39 @@
           <w:spacing w:val="-1"/>
           <w:sz w:val="21"/>
           <w:szCs w:val="21"/>
-          <w:lang/>
-        </w:rPr>
-      </w:pPr>
-      <w:r>
-        <w:rPr>
-          <w:rFonts w:ascii="Segoe UI" w:eastAsia="Times New Roman" w:hAnsi="Segoe UI" w:cs="Segoe UI"/>
-          <w:color w:val="172B4D"/>
-          <w:spacing w:val="-1"/>
-          <w:sz w:val="21"/>
-          <w:szCs w:val="21"/>
-          <w:lang/>
-        </w:rPr>
-        <w:t>You can also select the centered , medium-width , and full-width icons to adjust the width of some macros. Select the trashcan iconto remove the macro.</w:t>
+        </w:rPr>
+      </w:pPr>
+      <w:r>
+        <w:rPr>
+          <w:rFonts w:ascii="Segoe UI" w:eastAsia="Times New Roman" w:hAnsi="Segoe UI" w:cs="Segoe UI"/>
+          <w:color w:val="172B4D"/>
+          <w:spacing w:val="-1"/>
+          <w:sz w:val="21"/>
+          <w:szCs w:val="21"/>
+        </w:rPr>
+        <w:t xml:space="preserve">You can also select the centered , medium-width , and full-width icons to adjust the width of some macros. Select the trashcan </w:t>
+      </w:r>
+      <w:proofErr w:type="spellStart"/>
+      <w:r>
+        <w:rPr>
+          <w:rFonts w:ascii="Segoe UI" w:eastAsia="Times New Roman" w:hAnsi="Segoe UI" w:cs="Segoe UI"/>
+          <w:color w:val="172B4D"/>
+          <w:spacing w:val="-1"/>
+          <w:sz w:val="21"/>
+          <w:szCs w:val="21"/>
+        </w:rPr>
+        <w:t>iconto</w:t>
+      </w:r>
+      <w:proofErr w:type="spellEnd"/>
+      <w:r>
+        <w:rPr>
+          <w:rFonts w:ascii="Segoe UI" w:eastAsia="Times New Roman" w:hAnsi="Segoe UI" w:cs="Segoe UI"/>
+          <w:color w:val="172B4D"/>
+          <w:spacing w:val="-1"/>
+          <w:sz w:val="21"/>
+          <w:szCs w:val="21"/>
+        </w:rPr>
+        <w:t xml:space="preserve"> remove the macro.</w:t>
       </w:r>
     </w:p>
     <w:p>
@@ -4748,7 +6311,6 @@
           <w:spacing w:val="-2"/>
           <w:sz w:val="30"/>
           <w:szCs w:val="30"/>
-          <w:lang/>
         </w:rPr>
       </w:pPr>
       <w:r>
@@ -4758,7 +6320,6 @@
           <w:spacing w:val="-2"/>
           <w:sz w:val="30"/>
           <w:szCs w:val="30"/>
-          <w:lang/>
         </w:rPr>
         <w:t>Parameters</w:t>
       </w:r>
@@ -4772,17 +6333,15 @@
           <w:spacing w:val="-1"/>
           <w:sz w:val="21"/>
           <w:szCs w:val="21"/>
-          <w:lang/>
-        </w:rPr>
-      </w:pPr>
-      <w:r>
-        <w:rPr>
-          <w:rFonts w:ascii="Segoe UI" w:eastAsia="Times New Roman" w:hAnsi="Segoe UI" w:cs="Segoe UI"/>
-          <w:color w:val="172B4D"/>
-          <w:spacing w:val="-1"/>
-          <w:sz w:val="21"/>
-          <w:szCs w:val="21"/>
-          <w:lang/>
+        </w:rPr>
+      </w:pPr>
+      <w:r>
+        <w:rPr>
+          <w:rFonts w:ascii="Segoe UI" w:eastAsia="Times New Roman" w:hAnsi="Segoe UI" w:cs="Segoe UI"/>
+          <w:color w:val="172B4D"/>
+          <w:spacing w:val="-1"/>
+          <w:sz w:val="21"/>
+          <w:szCs w:val="21"/>
         </w:rPr>
         <w:t>Parameters are options that you can set to control what and how content from the macro appears on the page. </w:t>
       </w:r>
@@ -4796,19 +6355,39 @@
           <w:spacing w:val="-1"/>
           <w:sz w:val="21"/>
           <w:szCs w:val="21"/>
-          <w:lang/>
-        </w:rPr>
-      </w:pPr>
-      <w:r>
-        <w:rPr>
-          <w:rFonts w:ascii="Segoe UI" w:eastAsia="Times New Roman" w:hAnsi="Segoe UI" w:cs="Segoe UI"/>
-          <w:color w:val="172B4D"/>
-          <w:spacing w:val="-1"/>
-          <w:sz w:val="21"/>
-          <w:szCs w:val="21"/>
-          <w:lang/>
-        </w:rPr>
-        <w:t>If the parameter name used in Confluence Cloud storage format or wikimarkup is different than the label used when inserting macros using the browser or the slash command, it will be listed below in brackets (</w:t>
+        </w:rPr>
+      </w:pPr>
+      <w:r>
+        <w:rPr>
+          <w:rFonts w:ascii="Segoe UI" w:eastAsia="Times New Roman" w:hAnsi="Segoe UI" w:cs="Segoe UI"/>
+          <w:color w:val="172B4D"/>
+          <w:spacing w:val="-1"/>
+          <w:sz w:val="21"/>
+          <w:szCs w:val="21"/>
+        </w:rPr>
+        <w:t xml:space="preserve">If the parameter name used in Confluence Cloud storage format or </w:t>
+      </w:r>
+      <w:proofErr w:type="spellStart"/>
+      <w:r>
+        <w:rPr>
+          <w:rFonts w:ascii="Segoe UI" w:eastAsia="Times New Roman" w:hAnsi="Segoe UI" w:cs="Segoe UI"/>
+          <w:color w:val="172B4D"/>
+          <w:spacing w:val="-1"/>
+          <w:sz w:val="21"/>
+          <w:szCs w:val="21"/>
+        </w:rPr>
+        <w:t>wikimarkup</w:t>
+      </w:r>
+      <w:proofErr w:type="spellEnd"/>
+      <w:r>
+        <w:rPr>
+          <w:rFonts w:ascii="Segoe UI" w:eastAsia="Times New Roman" w:hAnsi="Segoe UI" w:cs="Segoe UI"/>
+          <w:color w:val="172B4D"/>
+          <w:spacing w:val="-1"/>
+          <w:sz w:val="21"/>
+          <w:szCs w:val="21"/>
+        </w:rPr>
+        <w:t xml:space="preserve"> is different than the label used when inserting macros using the browser or the slash command, it will be listed below in brackets (</w:t>
       </w:r>
       <w:r>
         <w:rPr>
@@ -4818,7 +6397,6 @@
           <w:sz w:val="18"/>
           <w:szCs w:val="18"/>
           <w:bdr w:val="none" w:sz="0" w:space="0" w:color="auto" w:frame="1"/>
-          <w:lang/>
         </w:rPr>
         <w:t>example</w:t>
       </w:r>
@@ -4829,7 +6407,6 @@
           <w:spacing w:val="-1"/>
           <w:sz w:val="21"/>
           <w:szCs w:val="21"/>
-          <w:lang/>
         </w:rPr>
         <w:t>).</w:t>
       </w:r>
@@ -4883,7 +6460,6 @@
                 <w:spacing w:val="-1"/>
                 <w:sz w:val="24"/>
                 <w:szCs w:val="24"/>
-                <w:lang/>
               </w:rPr>
             </w:pPr>
             <w:r>
@@ -4892,7 +6468,6 @@
                 <w:spacing w:val="-1"/>
                 <w:sz w:val="24"/>
                 <w:szCs w:val="24"/>
-                <w:lang/>
               </w:rPr>
               <w:t>Parameter name</w:t>
             </w:r>
@@ -4924,7 +6499,6 @@
                 <w:spacing w:val="-1"/>
                 <w:sz w:val="24"/>
                 <w:szCs w:val="24"/>
-                <w:lang/>
               </w:rPr>
             </w:pPr>
             <w:r>
@@ -4933,7 +6507,6 @@
                 <w:spacing w:val="-1"/>
                 <w:sz w:val="24"/>
                 <w:szCs w:val="24"/>
-                <w:lang/>
               </w:rPr>
               <w:t>Required</w:t>
             </w:r>
@@ -4965,7 +6538,6 @@
                 <w:spacing w:val="-1"/>
                 <w:sz w:val="24"/>
                 <w:szCs w:val="24"/>
-                <w:lang/>
               </w:rPr>
             </w:pPr>
             <w:r>
@@ -4974,7 +6546,6 @@
                 <w:spacing w:val="-1"/>
                 <w:sz w:val="24"/>
                 <w:szCs w:val="24"/>
-                <w:lang/>
               </w:rPr>
               <w:t>Default</w:t>
             </w:r>
@@ -5006,7 +6577,6 @@
                 <w:spacing w:val="-1"/>
                 <w:sz w:val="24"/>
                 <w:szCs w:val="24"/>
-                <w:lang/>
               </w:rPr>
             </w:pPr>
             <w:r>
@@ -5015,7 +6585,6 @@
                 <w:spacing w:val="-1"/>
                 <w:sz w:val="24"/>
                 <w:szCs w:val="24"/>
-                <w:lang/>
               </w:rPr>
               <w:t>Parameter description and accepted values</w:t>
             </w:r>
@@ -5048,7 +6617,6 @@
                 <w:spacing w:val="-1"/>
                 <w:sz w:val="24"/>
                 <w:szCs w:val="24"/>
-                <w:lang/>
               </w:rPr>
             </w:pPr>
             <w:r>
@@ -5058,7 +6626,6 @@
                 <w:sz w:val="18"/>
                 <w:szCs w:val="18"/>
                 <w:bdr w:val="none" w:sz="0" w:space="0" w:color="auto" w:frame="1"/>
-                <w:lang/>
               </w:rPr>
               <w:t>name</w:t>
             </w:r>
@@ -5089,7 +6656,6 @@
                 <w:spacing w:val="-1"/>
                 <w:sz w:val="24"/>
                 <w:szCs w:val="24"/>
-                <w:lang/>
               </w:rPr>
             </w:pPr>
             <w:r>
@@ -5098,7 +6664,6 @@
                 <w:spacing w:val="-1"/>
                 <w:sz w:val="24"/>
                 <w:szCs w:val="24"/>
-                <w:lang/>
               </w:rPr>
               <w:t>Yes</w:t>
             </w:r>
@@ -5129,7 +6694,6 @@
                 <w:spacing w:val="-1"/>
                 <w:sz w:val="24"/>
                 <w:szCs w:val="24"/>
-                <w:lang/>
               </w:rPr>
             </w:pPr>
             <w:r>
@@ -5138,7 +6702,6 @@
                 <w:spacing w:val="-1"/>
                 <w:sz w:val="24"/>
                 <w:szCs w:val="24"/>
-                <w:lang/>
               </w:rPr>
               <w:t>(None.)</w:t>
             </w:r>
@@ -5169,7 +6732,6 @@
                 <w:spacing w:val="-1"/>
                 <w:sz w:val="24"/>
                 <w:szCs w:val="24"/>
-                <w:lang/>
               </w:rPr>
             </w:pPr>
             <w:r>
@@ -5178,7 +6740,6 @@
                 <w:spacing w:val="-1"/>
                 <w:sz w:val="24"/>
                 <w:szCs w:val="24"/>
-                <w:lang/>
               </w:rPr>
               <w:t>The file name of the PDF document to be displayed. The document must be attached to a page on your Confluence site.</w:t>
             </w:r>
@@ -5211,7 +6772,6 @@
                 <w:spacing w:val="-1"/>
                 <w:sz w:val="24"/>
                 <w:szCs w:val="24"/>
-                <w:lang/>
               </w:rPr>
             </w:pPr>
             <w:r>
@@ -5221,7 +6781,6 @@
                 <w:sz w:val="18"/>
                 <w:szCs w:val="18"/>
                 <w:bdr w:val="none" w:sz="0" w:space="0" w:color="auto" w:frame="1"/>
-                <w:lang/>
               </w:rPr>
               <w:t>page</w:t>
             </w:r>
@@ -5252,7 +6811,6 @@
                 <w:spacing w:val="-1"/>
                 <w:sz w:val="24"/>
                 <w:szCs w:val="24"/>
-                <w:lang/>
               </w:rPr>
             </w:pPr>
             <w:r>
@@ -5261,7 +6819,6 @@
                 <w:spacing w:val="-1"/>
                 <w:sz w:val="24"/>
                 <w:szCs w:val="24"/>
-                <w:lang/>
               </w:rPr>
               <w:t>No</w:t>
             </w:r>
@@ -5292,7 +6849,6 @@
                 <w:spacing w:val="-1"/>
                 <w:sz w:val="24"/>
                 <w:szCs w:val="24"/>
-                <w:lang/>
               </w:rPr>
             </w:pPr>
             <w:r>
@@ -5301,7 +6857,6 @@
                 <w:spacing w:val="-1"/>
                 <w:sz w:val="24"/>
                 <w:szCs w:val="24"/>
-                <w:lang/>
               </w:rPr>
               <w:t>The page containing the macro</w:t>
             </w:r>
@@ -5332,7 +6887,6 @@
                 <w:spacing w:val="-1"/>
                 <w:sz w:val="24"/>
                 <w:szCs w:val="24"/>
-                <w:lang/>
               </w:rPr>
             </w:pPr>
             <w:r>
@@ -5341,7 +6895,6 @@
                 <w:spacing w:val="-1"/>
                 <w:sz w:val="24"/>
                 <w:szCs w:val="24"/>
-                <w:lang/>
               </w:rPr>
               <w:t>The name of a Confluence page to which the PDF document is attached.</w:t>
             </w:r>
@@ -5361,7 +6914,6 @@
           <w:spacing w:val="-1"/>
           <w:sz w:val="24"/>
           <w:szCs w:val="24"/>
-          <w:lang/>
         </w:rPr>
       </w:pPr>
       <w:r>
@@ -5373,7 +6925,6 @@
           <w:spacing w:val="-1"/>
           <w:sz w:val="24"/>
           <w:szCs w:val="24"/>
-          <w:lang/>
         </w:rPr>
         <w:br/>
         <w:t>Wiki markup example</w:t>
@@ -5389,17 +6940,15 @@
           <w:spacing w:val="-1"/>
           <w:sz w:val="21"/>
           <w:szCs w:val="21"/>
-          <w:lang/>
-        </w:rPr>
-      </w:pPr>
-      <w:r>
-        <w:rPr>
-          <w:rFonts w:ascii="Segoe UI" w:eastAsia="Times New Roman" w:hAnsi="Segoe UI" w:cs="Segoe UI"/>
-          <w:color w:val="172B4D"/>
-          <w:spacing w:val="-1"/>
-          <w:sz w:val="21"/>
-          <w:szCs w:val="21"/>
-          <w:lang/>
+        </w:rPr>
+      </w:pPr>
+      <w:r>
+        <w:rPr>
+          <w:rFonts w:ascii="Segoe UI" w:eastAsia="Times New Roman" w:hAnsi="Segoe UI" w:cs="Segoe UI"/>
+          <w:color w:val="172B4D"/>
+          <w:spacing w:val="-1"/>
+          <w:sz w:val="21"/>
+          <w:szCs w:val="21"/>
         </w:rPr>
         <w:t>Wiki markup is only supported in the legacy editor.</w:t>
       </w:r>
@@ -5413,17 +6962,15 @@
           <w:spacing w:val="-1"/>
           <w:sz w:val="21"/>
           <w:szCs w:val="21"/>
-          <w:lang/>
-        </w:rPr>
-      </w:pPr>
-      <w:r>
-        <w:rPr>
-          <w:rFonts w:ascii="Segoe UI" w:eastAsia="Times New Roman" w:hAnsi="Segoe UI" w:cs="Segoe UI"/>
-          <w:color w:val="172B4D"/>
-          <w:spacing w:val="-1"/>
-          <w:sz w:val="21"/>
-          <w:szCs w:val="21"/>
-          <w:lang/>
+        </w:rPr>
+      </w:pPr>
+      <w:r>
+        <w:rPr>
+          <w:rFonts w:ascii="Segoe UI" w:eastAsia="Times New Roman" w:hAnsi="Segoe UI" w:cs="Segoe UI"/>
+          <w:color w:val="172B4D"/>
+          <w:spacing w:val="-1"/>
+          <w:sz w:val="21"/>
+          <w:szCs w:val="21"/>
         </w:rPr>
         <w:t>Wiki markup is useful when you need to add a macro outside the editor, for example as custom content in the sidebar, header or footer of a space.</w:t>
       </w:r>
@@ -5437,7 +6984,6 @@
           <w:spacing w:val="-1"/>
           <w:sz w:val="21"/>
           <w:szCs w:val="21"/>
-          <w:lang/>
         </w:rPr>
       </w:pPr>
       <w:r>
@@ -5449,7 +6995,6 @@
           <w:spacing w:val="-1"/>
           <w:sz w:val="21"/>
           <w:szCs w:val="21"/>
-          <w:lang/>
         </w:rPr>
         <w:t>Macro name:</w:t>
       </w:r>
@@ -5460,10 +7005,10 @@
           <w:spacing w:val="-1"/>
           <w:sz w:val="21"/>
           <w:szCs w:val="21"/>
-          <w:lang/>
         </w:rPr>
         <w:t> </w:t>
       </w:r>
+      <w:proofErr w:type="spellStart"/>
       <w:r>
         <w:rPr>
           <w:rFonts w:ascii="Consolas" w:eastAsia="Times New Roman" w:hAnsi="Consolas" w:cs="Segoe UI"/>
@@ -5472,10 +7017,10 @@
           <w:sz w:val="18"/>
           <w:szCs w:val="18"/>
           <w:bdr w:val="none" w:sz="0" w:space="0" w:color="auto" w:frame="1"/>
-          <w:lang/>
         </w:rPr>
         <w:t>viewpdf</w:t>
       </w:r>
+      <w:proofErr w:type="spellEnd"/>
     </w:p>
     <w:p>
       <w:pPr>
@@ -5486,7 +7031,6 @@
           <w:spacing w:val="-1"/>
           <w:sz w:val="21"/>
           <w:szCs w:val="21"/>
-          <w:lang/>
         </w:rPr>
       </w:pPr>
       <w:r>
@@ -5498,7 +7042,6 @@
           <w:spacing w:val="-1"/>
           <w:sz w:val="21"/>
           <w:szCs w:val="21"/>
-          <w:lang/>
         </w:rPr>
         <w:t>Macro body:</w:t>
       </w:r>
@@ -5509,7 +7052,6 @@
           <w:spacing w:val="-1"/>
           <w:sz w:val="21"/>
           <w:szCs w:val="21"/>
-          <w:lang/>
         </w:rPr>
         <w:t> None.</w:t>
       </w:r>
@@ -5524,7 +7066,6 @@
           <w:sz w:val="18"/>
           <w:szCs w:val="18"/>
           <w:shd w:val="clear" w:color="auto" w:fill="F4F5F7"/>
-          <w:lang/>
         </w:rPr>
       </w:pPr>
       <w:r>
@@ -5535,7 +7076,6 @@
           <w:sz w:val="18"/>
           <w:szCs w:val="18"/>
           <w:shd w:val="clear" w:color="auto" w:fill="F4F5F7"/>
-          <w:lang/>
         </w:rPr>
         <w:t xml:space="preserve">    </w:t>
       </w:r>
@@ -5550,7 +7090,6 @@
           <w:sz w:val="18"/>
           <w:szCs w:val="18"/>
           <w:shd w:val="clear" w:color="auto" w:fill="F4F5F7"/>
-          <w:lang/>
         </w:rPr>
       </w:pPr>
       <w:r>
@@ -5561,14 +7100,11 @@
           <w:sz w:val="18"/>
           <w:szCs w:val="18"/>
           <w:shd w:val="clear" w:color="auto" w:fill="F4F5F7"/>
-          <w:lang/>
-        </w:rPr>
-        <w:t>{viewpdf:page=Docs|name=My document.pdf}</w:t>
-      </w:r>
-    </w:p>
-    <w:p>
-      <w:pPr>
-        <w:spacing w:after="0" w:line="240" w:lineRule="auto"/>
+        </w:rPr>
+        <w:t>{</w:t>
+      </w:r>
+      <w:proofErr w:type="spellStart"/>
+      <w:r>
         <w:rPr>
           <w:rFonts w:ascii="Courier New" w:eastAsia="Times New Roman" w:hAnsi="Courier New" w:cs="Courier New"/>
           <w:color w:val="172B4D"/>
@@ -5576,13 +7112,11 @@
           <w:sz w:val="18"/>
           <w:szCs w:val="18"/>
           <w:shd w:val="clear" w:color="auto" w:fill="F4F5F7"/>
-          <w:lang/>
-        </w:rPr>
-      </w:pPr>
-    </w:p>
-    <w:p>
-      <w:pPr>
-        <w:spacing w:after="0" w:line="240" w:lineRule="auto"/>
+        </w:rPr>
+        <w:t>viewpdf:page</w:t>
+      </w:r>
+      <w:proofErr w:type="spellEnd"/>
+      <w:r>
         <w:rPr>
           <w:rFonts w:ascii="Courier New" w:eastAsia="Times New Roman" w:hAnsi="Courier New" w:cs="Courier New"/>
           <w:color w:val="172B4D"/>
@@ -5590,13 +7124,11 @@
           <w:sz w:val="18"/>
           <w:szCs w:val="18"/>
           <w:shd w:val="clear" w:color="auto" w:fill="F4F5F7"/>
-          <w:lang/>
-        </w:rPr>
-      </w:pPr>
-    </w:p>
-    <w:p>
-      <w:pPr>
-        <w:spacing w:after="0" w:line="240" w:lineRule="auto"/>
+        </w:rPr>
+        <w:t>=</w:t>
+      </w:r>
+      <w:proofErr w:type="spellStart"/>
+      <w:r>
         <w:rPr>
           <w:rFonts w:ascii="Courier New" w:eastAsia="Times New Roman" w:hAnsi="Courier New" w:cs="Courier New"/>
           <w:color w:val="172B4D"/>
@@ -5604,13 +7136,11 @@
           <w:sz w:val="18"/>
           <w:szCs w:val="18"/>
           <w:shd w:val="clear" w:color="auto" w:fill="F4F5F7"/>
-          <w:lang/>
-        </w:rPr>
-      </w:pPr>
-    </w:p>
-    <w:p>
-      <w:pPr>
-        <w:spacing w:after="0" w:line="240" w:lineRule="auto"/>
+        </w:rPr>
+        <w:t>Docs|name</w:t>
+      </w:r>
+      <w:proofErr w:type="spellEnd"/>
+      <w:r>
         <w:rPr>
           <w:rFonts w:ascii="Courier New" w:eastAsia="Times New Roman" w:hAnsi="Courier New" w:cs="Courier New"/>
           <w:color w:val="172B4D"/>
@@ -5618,9 +7148,9 @@
           <w:sz w:val="18"/>
           <w:szCs w:val="18"/>
           <w:shd w:val="clear" w:color="auto" w:fill="F4F5F7"/>
-          <w:lang/>
-        </w:rPr>
-      </w:pPr>
+        </w:rPr>
+        <w:t>=My document.pdf}</w:t>
+      </w:r>
     </w:p>
     <w:p>
       <w:pPr>
@@ -5632,7 +7162,6 @@
           <w:sz w:val="18"/>
           <w:szCs w:val="18"/>
           <w:shd w:val="clear" w:color="auto" w:fill="F4F5F7"/>
-          <w:lang/>
         </w:rPr>
       </w:pPr>
     </w:p>
@@ -5646,7 +7175,6 @@
           <w:sz w:val="18"/>
           <w:szCs w:val="18"/>
           <w:shd w:val="clear" w:color="auto" w:fill="F4F5F7"/>
-          <w:lang/>
         </w:rPr>
       </w:pPr>
     </w:p>
@@ -5660,7 +7188,6 @@
           <w:sz w:val="18"/>
           <w:szCs w:val="18"/>
           <w:shd w:val="clear" w:color="auto" w:fill="F4F5F7"/>
-          <w:lang/>
         </w:rPr>
       </w:pPr>
     </w:p>
@@ -5674,7 +7201,6 @@
           <w:sz w:val="18"/>
           <w:szCs w:val="18"/>
           <w:shd w:val="clear" w:color="auto" w:fill="F4F5F7"/>
-          <w:lang/>
         </w:rPr>
       </w:pPr>
     </w:p>
@@ -5688,7 +7214,58 @@
           <w:sz w:val="18"/>
           <w:szCs w:val="18"/>
           <w:shd w:val="clear" w:color="auto" w:fill="F4F5F7"/>
-          <w:lang/>
+        </w:rPr>
+      </w:pPr>
+    </w:p>
+    <w:p>
+      <w:pPr>
+        <w:spacing w:after="0" w:line="240" w:lineRule="auto"/>
+        <w:rPr>
+          <w:rFonts w:ascii="Courier New" w:eastAsia="Times New Roman" w:hAnsi="Courier New" w:cs="Courier New"/>
+          <w:color w:val="172B4D"/>
+          <w:spacing w:val="-1"/>
+          <w:sz w:val="18"/>
+          <w:szCs w:val="18"/>
+          <w:shd w:val="clear" w:color="auto" w:fill="F4F5F7"/>
+        </w:rPr>
+      </w:pPr>
+    </w:p>
+    <w:p>
+      <w:pPr>
+        <w:spacing w:after="0" w:line="240" w:lineRule="auto"/>
+        <w:rPr>
+          <w:rFonts w:ascii="Courier New" w:eastAsia="Times New Roman" w:hAnsi="Courier New" w:cs="Courier New"/>
+          <w:color w:val="172B4D"/>
+          <w:spacing w:val="-1"/>
+          <w:sz w:val="18"/>
+          <w:szCs w:val="18"/>
+          <w:shd w:val="clear" w:color="auto" w:fill="F4F5F7"/>
+        </w:rPr>
+      </w:pPr>
+    </w:p>
+    <w:p>
+      <w:pPr>
+        <w:spacing w:after="0" w:line="240" w:lineRule="auto"/>
+        <w:rPr>
+          <w:rFonts w:ascii="Courier New" w:eastAsia="Times New Roman" w:hAnsi="Courier New" w:cs="Courier New"/>
+          <w:color w:val="172B4D"/>
+          <w:spacing w:val="-1"/>
+          <w:sz w:val="18"/>
+          <w:szCs w:val="18"/>
+          <w:shd w:val="clear" w:color="auto" w:fill="F4F5F7"/>
+        </w:rPr>
+      </w:pPr>
+    </w:p>
+    <w:p>
+      <w:pPr>
+        <w:spacing w:after="0" w:line="240" w:lineRule="auto"/>
+        <w:rPr>
+          <w:rFonts w:ascii="Courier New" w:eastAsia="Times New Roman" w:hAnsi="Courier New" w:cs="Courier New"/>
+          <w:color w:val="172B4D"/>
+          <w:spacing w:val="-1"/>
+          <w:sz w:val="18"/>
+          <w:szCs w:val="18"/>
+          <w:shd w:val="clear" w:color="auto" w:fill="F4F5F7"/>
         </w:rPr>
       </w:pPr>
     </w:p>
@@ -5702,7 +7279,6 @@
           <w:kern w:val="36"/>
           <w:sz w:val="48"/>
           <w:szCs w:val="48"/>
-          <w:lang/>
         </w:rPr>
       </w:pPr>
       <w:r>
@@ -5712,9 +7288,7 @@
           <w:kern w:val="36"/>
           <w:sz w:val="48"/>
           <w:szCs w:val="48"/>
-          <w:lang/>
-        </w:rPr>
-        <w:lastRenderedPageBreak/>
+        </w:rPr>
         <w:t>Insert the widget connector macro</w:t>
       </w:r>
     </w:p>
@@ -5727,19 +7301,39 @@
           <w:spacing w:val="-1"/>
           <w:sz w:val="21"/>
           <w:szCs w:val="21"/>
-          <w:lang/>
-        </w:rPr>
-      </w:pPr>
-      <w:r>
-        <w:rPr>
-          <w:rFonts w:ascii="Segoe UI" w:eastAsia="Times New Roman" w:hAnsi="Segoe UI" w:cs="Segoe UI"/>
-          <w:color w:val="172B4D"/>
-          <w:spacing w:val="-1"/>
-          <w:sz w:val="21"/>
-          <w:szCs w:val="21"/>
-          <w:lang/>
-        </w:rPr>
-        <w:t>Embed online videos, slideshows, photostreams and more directly into your page with the Widget Connector macro. </w:t>
+        </w:rPr>
+      </w:pPr>
+      <w:r>
+        <w:rPr>
+          <w:rFonts w:ascii="Segoe UI" w:eastAsia="Times New Roman" w:hAnsi="Segoe UI" w:cs="Segoe UI"/>
+          <w:color w:val="172B4D"/>
+          <w:spacing w:val="-1"/>
+          <w:sz w:val="21"/>
+          <w:szCs w:val="21"/>
+        </w:rPr>
+        <w:t xml:space="preserve">Embed online videos, slideshows, </w:t>
+      </w:r>
+      <w:proofErr w:type="spellStart"/>
+      <w:r>
+        <w:rPr>
+          <w:rFonts w:ascii="Segoe UI" w:eastAsia="Times New Roman" w:hAnsi="Segoe UI" w:cs="Segoe UI"/>
+          <w:color w:val="172B4D"/>
+          <w:spacing w:val="-1"/>
+          <w:sz w:val="21"/>
+          <w:szCs w:val="21"/>
+        </w:rPr>
+        <w:t>photostreams</w:t>
+      </w:r>
+      <w:proofErr w:type="spellEnd"/>
+      <w:r>
+        <w:rPr>
+          <w:rFonts w:ascii="Segoe UI" w:eastAsia="Times New Roman" w:hAnsi="Segoe UI" w:cs="Segoe UI"/>
+          <w:color w:val="172B4D"/>
+          <w:spacing w:val="-1"/>
+          <w:sz w:val="21"/>
+          <w:szCs w:val="21"/>
+        </w:rPr>
+        <w:t xml:space="preserve"> and more directly into your page with the Widget Connector macro. </w:t>
       </w:r>
     </w:p>
     <w:p>
@@ -5751,17 +7345,15 @@
           <w:spacing w:val="-1"/>
           <w:sz w:val="21"/>
           <w:szCs w:val="21"/>
-          <w:lang/>
-        </w:rPr>
-      </w:pPr>
-      <w:r>
-        <w:rPr>
-          <w:rFonts w:ascii="Segoe UI" w:eastAsia="Times New Roman" w:hAnsi="Segoe UI" w:cs="Segoe UI"/>
-          <w:color w:val="172B4D"/>
-          <w:spacing w:val="-1"/>
-          <w:sz w:val="21"/>
-          <w:szCs w:val="21"/>
-          <w:lang/>
+        </w:rPr>
+      </w:pPr>
+      <w:r>
+        <w:rPr>
+          <w:rFonts w:ascii="Segoe UI" w:eastAsia="Times New Roman" w:hAnsi="Segoe UI" w:cs="Segoe UI"/>
+          <w:color w:val="172B4D"/>
+          <w:spacing w:val="-1"/>
+          <w:sz w:val="21"/>
+          <w:szCs w:val="21"/>
         </w:rPr>
         <w:t>The macro currently supports content from these sites:</w:t>
       </w:r>
@@ -5780,17 +7372,15 @@
           <w:spacing w:val="-1"/>
           <w:sz w:val="21"/>
           <w:szCs w:val="21"/>
-          <w:lang/>
-        </w:rPr>
-      </w:pPr>
-      <w:r>
-        <w:rPr>
-          <w:rFonts w:ascii="Segoe UI" w:eastAsia="Times New Roman" w:hAnsi="Segoe UI" w:cs="Segoe UI"/>
-          <w:color w:val="172B4D"/>
-          <w:spacing w:val="-1"/>
-          <w:sz w:val="21"/>
-          <w:szCs w:val="21"/>
-          <w:lang/>
+        </w:rPr>
+      </w:pPr>
+      <w:r>
+        <w:rPr>
+          <w:rFonts w:ascii="Segoe UI" w:eastAsia="Times New Roman" w:hAnsi="Segoe UI" w:cs="Segoe UI"/>
+          <w:color w:val="172B4D"/>
+          <w:spacing w:val="-1"/>
+          <w:sz w:val="21"/>
+          <w:szCs w:val="21"/>
         </w:rPr>
         <w:t>YouTube</w:t>
       </w:r>
@@ -5809,17 +7399,15 @@
           <w:spacing w:val="-1"/>
           <w:sz w:val="21"/>
           <w:szCs w:val="21"/>
-          <w:lang/>
-        </w:rPr>
-      </w:pPr>
-      <w:r>
-        <w:rPr>
-          <w:rFonts w:ascii="Segoe UI" w:eastAsia="Times New Roman" w:hAnsi="Segoe UI" w:cs="Segoe UI"/>
-          <w:color w:val="172B4D"/>
-          <w:spacing w:val="-1"/>
-          <w:sz w:val="21"/>
-          <w:szCs w:val="21"/>
-          <w:lang/>
+        </w:rPr>
+      </w:pPr>
+      <w:r>
+        <w:rPr>
+          <w:rFonts w:ascii="Segoe UI" w:eastAsia="Times New Roman" w:hAnsi="Segoe UI" w:cs="Segoe UI"/>
+          <w:color w:val="172B4D"/>
+          <w:spacing w:val="-1"/>
+          <w:sz w:val="21"/>
+          <w:szCs w:val="21"/>
         </w:rPr>
         <w:t>Vimeo</w:t>
       </w:r>
@@ -5838,17 +7426,15 @@
           <w:spacing w:val="-1"/>
           <w:sz w:val="21"/>
           <w:szCs w:val="21"/>
-          <w:lang/>
-        </w:rPr>
-      </w:pPr>
-      <w:r>
-        <w:rPr>
-          <w:rFonts w:ascii="Segoe UI" w:eastAsia="Times New Roman" w:hAnsi="Segoe UI" w:cs="Segoe UI"/>
-          <w:color w:val="172B4D"/>
-          <w:spacing w:val="-1"/>
-          <w:sz w:val="21"/>
-          <w:szCs w:val="21"/>
-          <w:lang/>
+        </w:rPr>
+      </w:pPr>
+      <w:r>
+        <w:rPr>
+          <w:rFonts w:ascii="Segoe UI" w:eastAsia="Times New Roman" w:hAnsi="Segoe UI" w:cs="Segoe UI"/>
+          <w:color w:val="172B4D"/>
+          <w:spacing w:val="-1"/>
+          <w:sz w:val="21"/>
+          <w:szCs w:val="21"/>
         </w:rPr>
         <w:t>Flickr</w:t>
       </w:r>
@@ -5867,17 +7453,15 @@
           <w:spacing w:val="-1"/>
           <w:sz w:val="21"/>
           <w:szCs w:val="21"/>
-          <w:lang/>
-        </w:rPr>
-      </w:pPr>
-      <w:r>
-        <w:rPr>
-          <w:rFonts w:ascii="Segoe UI" w:eastAsia="Times New Roman" w:hAnsi="Segoe UI" w:cs="Segoe UI"/>
-          <w:color w:val="172B4D"/>
-          <w:spacing w:val="-1"/>
-          <w:sz w:val="21"/>
-          <w:szCs w:val="21"/>
-          <w:lang/>
+        </w:rPr>
+      </w:pPr>
+      <w:r>
+        <w:rPr>
+          <w:rFonts w:ascii="Segoe UI" w:eastAsia="Times New Roman" w:hAnsi="Segoe UI" w:cs="Segoe UI"/>
+          <w:color w:val="172B4D"/>
+          <w:spacing w:val="-1"/>
+          <w:sz w:val="21"/>
+          <w:szCs w:val="21"/>
         </w:rPr>
         <w:t>Twitter</w:t>
       </w:r>
@@ -5896,17 +7480,15 @@
           <w:spacing w:val="-1"/>
           <w:sz w:val="21"/>
           <w:szCs w:val="21"/>
-          <w:lang/>
-        </w:rPr>
-      </w:pPr>
-      <w:r>
-        <w:rPr>
-          <w:rFonts w:ascii="Segoe UI" w:eastAsia="Times New Roman" w:hAnsi="Segoe UI" w:cs="Segoe UI"/>
-          <w:color w:val="172B4D"/>
-          <w:spacing w:val="-1"/>
-          <w:sz w:val="21"/>
-          <w:szCs w:val="21"/>
-          <w:lang/>
+        </w:rPr>
+      </w:pPr>
+      <w:r>
+        <w:rPr>
+          <w:rFonts w:ascii="Segoe UI" w:eastAsia="Times New Roman" w:hAnsi="Segoe UI" w:cs="Segoe UI"/>
+          <w:color w:val="172B4D"/>
+          <w:spacing w:val="-1"/>
+          <w:sz w:val="21"/>
+          <w:szCs w:val="21"/>
         </w:rPr>
         <w:t>Slide Rocket</w:t>
       </w:r>
@@ -5921,7 +7503,6 @@
           <w:spacing w:val="-2"/>
           <w:sz w:val="30"/>
           <w:szCs w:val="30"/>
-          <w:lang/>
         </w:rPr>
       </w:pPr>
       <w:r>
@@ -5931,7 +7512,6 @@
           <w:spacing w:val="-2"/>
           <w:sz w:val="30"/>
           <w:szCs w:val="30"/>
-          <w:lang/>
         </w:rPr>
         <w:t>Use the Widget Connector</w:t>
       </w:r>
@@ -5945,7 +7525,6 @@
           <w:spacing w:val="-1"/>
           <w:sz w:val="21"/>
           <w:szCs w:val="21"/>
-          <w:lang/>
         </w:rPr>
       </w:pPr>
       <w:r>
@@ -5957,7 +7536,6 @@
           <w:spacing w:val="-1"/>
           <w:sz w:val="21"/>
           <w:szCs w:val="21"/>
-          <w:lang/>
         </w:rPr>
         <w:t>To add the Widget Connector macro:</w:t>
       </w:r>
@@ -5976,17 +7554,15 @@
           <w:spacing w:val="-1"/>
           <w:sz w:val="21"/>
           <w:szCs w:val="21"/>
-          <w:lang/>
-        </w:rPr>
-      </w:pPr>
-      <w:r>
-        <w:rPr>
-          <w:rFonts w:ascii="Segoe UI" w:eastAsia="Times New Roman" w:hAnsi="Segoe UI" w:cs="Segoe UI"/>
-          <w:color w:val="172B4D"/>
-          <w:spacing w:val="-1"/>
-          <w:sz w:val="21"/>
-          <w:szCs w:val="21"/>
-          <w:lang/>
+        </w:rPr>
+      </w:pPr>
+      <w:r>
+        <w:rPr>
+          <w:rFonts w:ascii="Segoe UI" w:eastAsia="Times New Roman" w:hAnsi="Segoe UI" w:cs="Segoe UI"/>
+          <w:color w:val="172B4D"/>
+          <w:spacing w:val="-1"/>
+          <w:sz w:val="21"/>
+          <w:szCs w:val="21"/>
         </w:rPr>
         <w:t>When editing, select from the toolbar</w:t>
       </w:r>
@@ -6005,17 +7581,15 @@
           <w:spacing w:val="-1"/>
           <w:sz w:val="21"/>
           <w:szCs w:val="21"/>
-          <w:lang/>
-        </w:rPr>
-      </w:pPr>
-      <w:r>
-        <w:rPr>
-          <w:rFonts w:ascii="Segoe UI" w:eastAsia="Times New Roman" w:hAnsi="Segoe UI" w:cs="Segoe UI"/>
-          <w:color w:val="172B4D"/>
-          <w:spacing w:val="-1"/>
-          <w:sz w:val="21"/>
-          <w:szCs w:val="21"/>
-          <w:lang/>
+        </w:rPr>
+      </w:pPr>
+      <w:r>
+        <w:rPr>
+          <w:rFonts w:ascii="Segoe UI" w:eastAsia="Times New Roman" w:hAnsi="Segoe UI" w:cs="Segoe UI"/>
+          <w:color w:val="172B4D"/>
+          <w:spacing w:val="-1"/>
+          <w:sz w:val="21"/>
+          <w:szCs w:val="21"/>
         </w:rPr>
         <w:t>Find the macro by name and select it</w:t>
       </w:r>
@@ -6034,17 +7608,15 @@
           <w:spacing w:val="-1"/>
           <w:sz w:val="21"/>
           <w:szCs w:val="21"/>
-          <w:lang/>
-        </w:rPr>
-      </w:pPr>
-      <w:r>
-        <w:rPr>
-          <w:rFonts w:ascii="Segoe UI" w:eastAsia="Times New Roman" w:hAnsi="Segoe UI" w:cs="Segoe UI"/>
-          <w:color w:val="172B4D"/>
-          <w:spacing w:val="-1"/>
-          <w:sz w:val="21"/>
-          <w:szCs w:val="21"/>
-          <w:lang/>
+        </w:rPr>
+      </w:pPr>
+      <w:r>
+        <w:rPr>
+          <w:rFonts w:ascii="Segoe UI" w:eastAsia="Times New Roman" w:hAnsi="Segoe UI" w:cs="Segoe UI"/>
+          <w:color w:val="172B4D"/>
+          <w:spacing w:val="-1"/>
+          <w:sz w:val="21"/>
+          <w:szCs w:val="21"/>
         </w:rPr>
         <w:t>Configure it as needed</w:t>
       </w:r>
@@ -6059,17 +7631,15 @@
           <w:spacing w:val="-1"/>
           <w:sz w:val="21"/>
           <w:szCs w:val="21"/>
-          <w:lang/>
-        </w:rPr>
-      </w:pPr>
-      <w:r>
-        <w:rPr>
-          <w:rFonts w:ascii="Segoe UI" w:eastAsia="Times New Roman" w:hAnsi="Segoe UI" w:cs="Segoe UI"/>
-          <w:color w:val="172B4D"/>
-          <w:spacing w:val="-1"/>
-          <w:sz w:val="21"/>
-          <w:szCs w:val="21"/>
-          <w:lang/>
+        </w:rPr>
+      </w:pPr>
+      <w:r>
+        <w:rPr>
+          <w:rFonts w:ascii="Segoe UI" w:eastAsia="Times New Roman" w:hAnsi="Segoe UI" w:cs="Segoe UI"/>
+          <w:color w:val="172B4D"/>
+          <w:spacing w:val="-1"/>
+          <w:sz w:val="21"/>
+          <w:szCs w:val="21"/>
         </w:rPr>
         <w:t>You can also type / on the page to bring up the same list you'd see by selecting from the toolbar. Continue typing the name of the macro to filter the list.</w:t>
       </w:r>
@@ -6083,7 +7653,6 @@
           <w:spacing w:val="-1"/>
           <w:sz w:val="21"/>
           <w:szCs w:val="21"/>
-          <w:lang/>
         </w:rPr>
       </w:pPr>
       <w:r>
@@ -6095,7 +7664,6 @@
           <w:spacing w:val="-1"/>
           <w:sz w:val="21"/>
           <w:szCs w:val="21"/>
-          <w:lang/>
         </w:rPr>
         <w:t>To edit the Widget Connector macro:</w:t>
       </w:r>
@@ -6114,17 +7682,15 @@
           <w:spacing w:val="-1"/>
           <w:sz w:val="21"/>
           <w:szCs w:val="21"/>
-          <w:lang/>
-        </w:rPr>
-      </w:pPr>
-      <w:r>
-        <w:rPr>
-          <w:rFonts w:ascii="Segoe UI" w:eastAsia="Times New Roman" w:hAnsi="Segoe UI" w:cs="Segoe UI"/>
-          <w:color w:val="172B4D"/>
-          <w:spacing w:val="-1"/>
-          <w:sz w:val="21"/>
-          <w:szCs w:val="21"/>
-          <w:lang/>
+        </w:rPr>
+      </w:pPr>
+      <w:r>
+        <w:rPr>
+          <w:rFonts w:ascii="Segoe UI" w:eastAsia="Times New Roman" w:hAnsi="Segoe UI" w:cs="Segoe UI"/>
+          <w:color w:val="172B4D"/>
+          <w:spacing w:val="-1"/>
+          <w:sz w:val="21"/>
+          <w:szCs w:val="21"/>
         </w:rPr>
         <w:t>Select the macro placeholder.</w:t>
       </w:r>
@@ -6143,17 +7709,15 @@
           <w:spacing w:val="-1"/>
           <w:sz w:val="21"/>
           <w:szCs w:val="21"/>
-          <w:lang/>
-        </w:rPr>
-      </w:pPr>
-      <w:r>
-        <w:rPr>
-          <w:rFonts w:ascii="Segoe UI" w:eastAsia="Times New Roman" w:hAnsi="Segoe UI" w:cs="Segoe UI"/>
-          <w:color w:val="172B4D"/>
-          <w:spacing w:val="-1"/>
-          <w:sz w:val="21"/>
-          <w:szCs w:val="21"/>
-          <w:lang/>
+        </w:rPr>
+      </w:pPr>
+      <w:r>
+        <w:rPr>
+          <w:rFonts w:ascii="Segoe UI" w:eastAsia="Times New Roman" w:hAnsi="Segoe UI" w:cs="Segoe UI"/>
+          <w:color w:val="172B4D"/>
+          <w:spacing w:val="-1"/>
+          <w:sz w:val="21"/>
+          <w:szCs w:val="21"/>
         </w:rPr>
         <w:t>Select the Edit</w:t>
       </w:r>
@@ -6166,7 +7730,6 @@
           <w:spacing w:val="-1"/>
           <w:sz w:val="21"/>
           <w:szCs w:val="21"/>
-          <w:lang/>
         </w:rPr>
         <w:t xml:space="preserve"> </w:t>
       </w:r>
@@ -6177,7 +7740,6 @@
           <w:spacing w:val="-1"/>
           <w:sz w:val="21"/>
           <w:szCs w:val="21"/>
-          <w:lang/>
         </w:rPr>
         <w:t>icon to open the configuration panel.</w:t>
       </w:r>
@@ -6196,17 +7758,15 @@
           <w:spacing w:val="-1"/>
           <w:sz w:val="21"/>
           <w:szCs w:val="21"/>
-          <w:lang/>
-        </w:rPr>
-      </w:pPr>
-      <w:r>
-        <w:rPr>
-          <w:rFonts w:ascii="Segoe UI" w:eastAsia="Times New Roman" w:hAnsi="Segoe UI" w:cs="Segoe UI"/>
-          <w:color w:val="172B4D"/>
-          <w:spacing w:val="-1"/>
-          <w:sz w:val="21"/>
-          <w:szCs w:val="21"/>
-          <w:lang/>
+        </w:rPr>
+      </w:pPr>
+      <w:r>
+        <w:rPr>
+          <w:rFonts w:ascii="Segoe UI" w:eastAsia="Times New Roman" w:hAnsi="Segoe UI" w:cs="Segoe UI"/>
+          <w:color w:val="172B4D"/>
+          <w:spacing w:val="-1"/>
+          <w:sz w:val="21"/>
+          <w:szCs w:val="21"/>
         </w:rPr>
         <w:t>Configure the parameters. Your changes are saved as you go.</w:t>
       </w:r>
@@ -6225,17 +7785,15 @@
           <w:spacing w:val="-1"/>
           <w:sz w:val="21"/>
           <w:szCs w:val="21"/>
-          <w:lang/>
-        </w:rPr>
-      </w:pPr>
-      <w:r>
-        <w:rPr>
-          <w:rFonts w:ascii="Segoe UI" w:eastAsia="Times New Roman" w:hAnsi="Segoe UI" w:cs="Segoe UI"/>
-          <w:color w:val="172B4D"/>
-          <w:spacing w:val="-1"/>
-          <w:sz w:val="21"/>
-          <w:szCs w:val="21"/>
-          <w:lang/>
+        </w:rPr>
+      </w:pPr>
+      <w:r>
+        <w:rPr>
+          <w:rFonts w:ascii="Segoe UI" w:eastAsia="Times New Roman" w:hAnsi="Segoe UI" w:cs="Segoe UI"/>
+          <w:color w:val="172B4D"/>
+          <w:spacing w:val="-1"/>
+          <w:sz w:val="21"/>
+          <w:szCs w:val="21"/>
         </w:rPr>
         <w:t>Resume editing the page, and the panel closes.</w:t>
       </w:r>
@@ -6250,19 +7808,39 @@
           <w:spacing w:val="-1"/>
           <w:sz w:val="21"/>
           <w:szCs w:val="21"/>
-          <w:lang/>
-        </w:rPr>
-      </w:pPr>
-      <w:r>
-        <w:rPr>
-          <w:rFonts w:ascii="Segoe UI" w:eastAsia="Times New Roman" w:hAnsi="Segoe UI" w:cs="Segoe UI"/>
-          <w:color w:val="172B4D"/>
-          <w:spacing w:val="-1"/>
-          <w:sz w:val="21"/>
-          <w:szCs w:val="21"/>
-          <w:lang/>
-        </w:rPr>
-        <w:t>You can also select the centered , medium-width , and full-width icons to adjust the width of some macros. Select the trashcan iconto remove the macro.</w:t>
+        </w:rPr>
+      </w:pPr>
+      <w:r>
+        <w:rPr>
+          <w:rFonts w:ascii="Segoe UI" w:eastAsia="Times New Roman" w:hAnsi="Segoe UI" w:cs="Segoe UI"/>
+          <w:color w:val="172B4D"/>
+          <w:spacing w:val="-1"/>
+          <w:sz w:val="21"/>
+          <w:szCs w:val="21"/>
+        </w:rPr>
+        <w:t xml:space="preserve">You can also select the centered , medium-width , and full-width icons to adjust the width of some macros. Select the trashcan </w:t>
+      </w:r>
+      <w:proofErr w:type="spellStart"/>
+      <w:r>
+        <w:rPr>
+          <w:rFonts w:ascii="Segoe UI" w:eastAsia="Times New Roman" w:hAnsi="Segoe UI" w:cs="Segoe UI"/>
+          <w:color w:val="172B4D"/>
+          <w:spacing w:val="-1"/>
+          <w:sz w:val="21"/>
+          <w:szCs w:val="21"/>
+        </w:rPr>
+        <w:t>iconto</w:t>
+      </w:r>
+      <w:proofErr w:type="spellEnd"/>
+      <w:r>
+        <w:rPr>
+          <w:rFonts w:ascii="Segoe UI" w:eastAsia="Times New Roman" w:hAnsi="Segoe UI" w:cs="Segoe UI"/>
+          <w:color w:val="172B4D"/>
+          <w:spacing w:val="-1"/>
+          <w:sz w:val="21"/>
+          <w:szCs w:val="21"/>
+        </w:rPr>
+        <w:t xml:space="preserve"> remove the macro.</w:t>
       </w:r>
     </w:p>
     <w:p>
@@ -6275,7 +7853,6 @@
           <w:spacing w:val="-2"/>
           <w:sz w:val="30"/>
           <w:szCs w:val="30"/>
-          <w:lang/>
         </w:rPr>
       </w:pPr>
       <w:r>
@@ -6285,7 +7862,6 @@
           <w:spacing w:val="-2"/>
           <w:sz w:val="30"/>
           <w:szCs w:val="30"/>
-          <w:lang/>
         </w:rPr>
         <w:t>Parameters</w:t>
       </w:r>
@@ -6299,17 +7875,15 @@
           <w:spacing w:val="-1"/>
           <w:sz w:val="21"/>
           <w:szCs w:val="21"/>
-          <w:lang/>
-        </w:rPr>
-      </w:pPr>
-      <w:r>
-        <w:rPr>
-          <w:rFonts w:ascii="Segoe UI" w:eastAsia="Times New Roman" w:hAnsi="Segoe UI" w:cs="Segoe UI"/>
-          <w:color w:val="172B4D"/>
-          <w:spacing w:val="-1"/>
-          <w:sz w:val="21"/>
-          <w:szCs w:val="21"/>
-          <w:lang/>
+        </w:rPr>
+      </w:pPr>
+      <w:r>
+        <w:rPr>
+          <w:rFonts w:ascii="Segoe UI" w:eastAsia="Times New Roman" w:hAnsi="Segoe UI" w:cs="Segoe UI"/>
+          <w:color w:val="172B4D"/>
+          <w:spacing w:val="-1"/>
+          <w:sz w:val="21"/>
+          <w:szCs w:val="21"/>
         </w:rPr>
         <w:t>Parameters are options that you can set to control what and how content from the macro appears on the page. </w:t>
       </w:r>
@@ -6361,7 +7935,6 @@
                 <w:spacing w:val="-1"/>
                 <w:sz w:val="24"/>
                 <w:szCs w:val="24"/>
-                <w:lang/>
               </w:rPr>
             </w:pPr>
             <w:r>
@@ -6370,7 +7943,6 @@
                 <w:spacing w:val="-1"/>
                 <w:sz w:val="24"/>
                 <w:szCs w:val="24"/>
-                <w:lang/>
               </w:rPr>
               <w:t>Parameter</w:t>
             </w:r>
@@ -6402,7 +7974,6 @@
                 <w:spacing w:val="-1"/>
                 <w:sz w:val="24"/>
                 <w:szCs w:val="24"/>
-                <w:lang/>
               </w:rPr>
             </w:pPr>
             <w:r>
@@ -6411,7 +7982,6 @@
                 <w:spacing w:val="-1"/>
                 <w:sz w:val="24"/>
                 <w:szCs w:val="24"/>
-                <w:lang/>
               </w:rPr>
               <w:t>Description</w:t>
             </w:r>
@@ -6444,7 +8014,6 @@
                 <w:spacing w:val="-1"/>
                 <w:sz w:val="24"/>
                 <w:szCs w:val="24"/>
-                <w:lang/>
               </w:rPr>
             </w:pPr>
             <w:r>
@@ -6455,7 +8024,6 @@
                 <w:spacing w:val="-1"/>
                 <w:sz w:val="24"/>
                 <w:szCs w:val="24"/>
-                <w:lang/>
               </w:rPr>
               <w:t>Web Site's Widget URL</w:t>
             </w:r>
@@ -6465,7 +8033,6 @@
                 <w:spacing w:val="-1"/>
                 <w:sz w:val="24"/>
                 <w:szCs w:val="24"/>
-                <w:lang/>
               </w:rPr>
               <w:br/>
             </w:r>
@@ -6476,17 +8043,27 @@
                 <w:sz w:val="18"/>
                 <w:szCs w:val="18"/>
                 <w:bdr w:val="none" w:sz="0" w:space="0" w:color="auto" w:frame="1"/>
-                <w:lang/>
-              </w:rPr>
-              <w:t>(url</w:t>
+              </w:rPr>
+              <w:t>(</w:t>
             </w:r>
+            <w:proofErr w:type="spellStart"/>
             <w:r>
               <w:rPr>
-                <w:rFonts w:ascii="Times New Roman" w:eastAsia="Times New Roman" w:hAnsi="Times New Roman" w:cs="Times New Roman"/>
-                <w:spacing w:val="-1"/>
-                <w:sz w:val="24"/>
-                <w:szCs w:val="24"/>
-                <w:lang/>
+                <w:rFonts w:ascii="Consolas" w:eastAsia="Times New Roman" w:hAnsi="Consolas" w:cs="Times New Roman"/>
+                <w:spacing w:val="-1"/>
+                <w:sz w:val="18"/>
+                <w:szCs w:val="18"/>
+                <w:bdr w:val="none" w:sz="0" w:space="0" w:color="auto" w:frame="1"/>
+              </w:rPr>
+              <w:t>url</w:t>
+            </w:r>
+            <w:proofErr w:type="spellEnd"/>
+            <w:r>
+              <w:rPr>
+                <w:rFonts w:ascii="Times New Roman" w:eastAsia="Times New Roman" w:hAnsi="Times New Roman" w:cs="Times New Roman"/>
+                <w:spacing w:val="-1"/>
+                <w:sz w:val="24"/>
+                <w:szCs w:val="24"/>
               </w:rPr>
               <w:t>) </w:t>
             </w:r>
@@ -6517,7 +8094,6 @@
                 <w:spacing w:val="-1"/>
                 <w:sz w:val="24"/>
                 <w:szCs w:val="24"/>
-                <w:lang/>
               </w:rPr>
             </w:pPr>
             <w:r>
@@ -6526,7 +8102,6 @@
                 <w:spacing w:val="-1"/>
                 <w:sz w:val="24"/>
                 <w:szCs w:val="24"/>
-                <w:lang/>
               </w:rPr>
               <w:t>This is the external site's URL. In some sites this will be the URL shown in the address bar of your browser, and in other sites you may need to click a Share or Link button to get the URL.</w:t>
             </w:r>
@@ -6559,7 +8134,6 @@
                 <w:spacing w:val="-1"/>
                 <w:sz w:val="24"/>
                 <w:szCs w:val="24"/>
-                <w:lang/>
               </w:rPr>
             </w:pPr>
             <w:r>
@@ -6570,9 +8144,7 @@
                 <w:spacing w:val="-1"/>
                 <w:sz w:val="24"/>
                 <w:szCs w:val="24"/>
-                <w:lang/>
-              </w:rPr>
-              <w:lastRenderedPageBreak/>
+              </w:rPr>
               <w:t>Pixel Height (Value Only)</w:t>
             </w:r>
             <w:r>
@@ -6581,7 +8153,6 @@
                 <w:spacing w:val="-1"/>
                 <w:sz w:val="24"/>
                 <w:szCs w:val="24"/>
-                <w:lang/>
               </w:rPr>
               <w:br/>
             </w:r>
@@ -6592,7 +8163,6 @@
                 <w:sz w:val="18"/>
                 <w:szCs w:val="18"/>
                 <w:bdr w:val="none" w:sz="0" w:space="0" w:color="auto" w:frame="1"/>
-                <w:lang/>
               </w:rPr>
               <w:t>(height</w:t>
             </w:r>
@@ -6602,7 +8172,6 @@
                 <w:spacing w:val="-1"/>
                 <w:sz w:val="24"/>
                 <w:szCs w:val="24"/>
-                <w:lang/>
               </w:rPr>
               <w:t>) </w:t>
             </w:r>
@@ -6633,7 +8202,6 @@
                 <w:spacing w:val="-1"/>
                 <w:sz w:val="24"/>
                 <w:szCs w:val="24"/>
-                <w:lang/>
               </w:rPr>
             </w:pPr>
             <w:r>
@@ -6642,7 +8210,6 @@
                 <w:spacing w:val="-1"/>
                 <w:sz w:val="24"/>
                 <w:szCs w:val="24"/>
-                <w:lang/>
               </w:rPr>
               <w:t>The height of the display, in pixels.</w:t>
             </w:r>
@@ -6675,7 +8242,6 @@
                 <w:spacing w:val="-1"/>
                 <w:sz w:val="24"/>
                 <w:szCs w:val="24"/>
-                <w:lang/>
               </w:rPr>
             </w:pPr>
             <w:r>
@@ -6686,7 +8252,6 @@
                 <w:spacing w:val="-1"/>
                 <w:sz w:val="24"/>
                 <w:szCs w:val="24"/>
-                <w:lang/>
               </w:rPr>
               <w:t>Pixel Width (Value Only)</w:t>
             </w:r>
@@ -6696,7 +8261,6 @@
                 <w:spacing w:val="-1"/>
                 <w:sz w:val="24"/>
                 <w:szCs w:val="24"/>
-                <w:lang/>
               </w:rPr>
               <w:br/>
             </w:r>
@@ -6707,7 +8271,6 @@
                 <w:sz w:val="18"/>
                 <w:szCs w:val="18"/>
                 <w:bdr w:val="none" w:sz="0" w:space="0" w:color="auto" w:frame="1"/>
-                <w:lang/>
               </w:rPr>
               <w:t>(width</w:t>
             </w:r>
@@ -6717,7 +8280,6 @@
                 <w:spacing w:val="-1"/>
                 <w:sz w:val="24"/>
                 <w:szCs w:val="24"/>
-                <w:lang/>
               </w:rPr>
               <w:t>) </w:t>
             </w:r>
@@ -6748,7 +8310,6 @@
                 <w:spacing w:val="-1"/>
                 <w:sz w:val="24"/>
                 <w:szCs w:val="24"/>
-                <w:lang/>
               </w:rPr>
             </w:pPr>
             <w:r>
@@ -6757,7 +8318,6 @@
                 <w:spacing w:val="-1"/>
                 <w:sz w:val="24"/>
                 <w:szCs w:val="24"/>
-                <w:lang/>
               </w:rPr>
               <w:t>The width of the display, in pixels.</w:t>
             </w:r>
@@ -6774,19 +8334,39 @@
           <w:spacing w:val="-1"/>
           <w:sz w:val="21"/>
           <w:szCs w:val="21"/>
-          <w:lang/>
-        </w:rPr>
-      </w:pPr>
-      <w:r>
-        <w:rPr>
-          <w:rFonts w:ascii="Segoe UI" w:eastAsia="Times New Roman" w:hAnsi="Segoe UI" w:cs="Segoe UI"/>
-          <w:color w:val="172B4D"/>
-          <w:spacing w:val="-1"/>
-          <w:sz w:val="21"/>
-          <w:szCs w:val="21"/>
-          <w:lang/>
-        </w:rPr>
-        <w:t>If the parameter name used in Confluence Cloud storage format or wikimarkup is different than the label used when inserting macros using the browser or the slash command, it will be listed below in brackets (</w:t>
+        </w:rPr>
+      </w:pPr>
+      <w:r>
+        <w:rPr>
+          <w:rFonts w:ascii="Segoe UI" w:eastAsia="Times New Roman" w:hAnsi="Segoe UI" w:cs="Segoe UI"/>
+          <w:color w:val="172B4D"/>
+          <w:spacing w:val="-1"/>
+          <w:sz w:val="21"/>
+          <w:szCs w:val="21"/>
+        </w:rPr>
+        <w:t xml:space="preserve">If the parameter name used in Confluence Cloud storage format or </w:t>
+      </w:r>
+      <w:proofErr w:type="spellStart"/>
+      <w:r>
+        <w:rPr>
+          <w:rFonts w:ascii="Segoe UI" w:eastAsia="Times New Roman" w:hAnsi="Segoe UI" w:cs="Segoe UI"/>
+          <w:color w:val="172B4D"/>
+          <w:spacing w:val="-1"/>
+          <w:sz w:val="21"/>
+          <w:szCs w:val="21"/>
+        </w:rPr>
+        <w:t>wikimarkup</w:t>
+      </w:r>
+      <w:proofErr w:type="spellEnd"/>
+      <w:r>
+        <w:rPr>
+          <w:rFonts w:ascii="Segoe UI" w:eastAsia="Times New Roman" w:hAnsi="Segoe UI" w:cs="Segoe UI"/>
+          <w:color w:val="172B4D"/>
+          <w:spacing w:val="-1"/>
+          <w:sz w:val="21"/>
+          <w:szCs w:val="21"/>
+        </w:rPr>
+        <w:t xml:space="preserve"> is different than the label used when inserting macros using the browser or the slash command, it will be listed below in brackets (</w:t>
       </w:r>
       <w:r>
         <w:rPr>
@@ -6796,7 +8376,6 @@
           <w:sz w:val="18"/>
           <w:szCs w:val="18"/>
           <w:bdr w:val="none" w:sz="0" w:space="0" w:color="auto" w:frame="1"/>
-          <w:lang/>
         </w:rPr>
         <w:t>example</w:t>
       </w:r>
@@ -6807,7 +8386,6 @@
           <w:spacing w:val="-1"/>
           <w:sz w:val="21"/>
           <w:szCs w:val="21"/>
-          <w:lang/>
         </w:rPr>
         <w:t>).</w:t>
       </w:r>
@@ -6822,7 +8400,6 @@
           <w:spacing w:val="-2"/>
           <w:sz w:val="30"/>
           <w:szCs w:val="30"/>
-          <w:lang/>
         </w:rPr>
       </w:pPr>
       <w:r>
@@ -6832,7 +8409,6 @@
           <w:spacing w:val="-2"/>
           <w:sz w:val="30"/>
           <w:szCs w:val="30"/>
-          <w:lang/>
         </w:rPr>
         <w:t>Examples</w:t>
       </w:r>
@@ -6846,17 +8422,15 @@
           <w:spacing w:val="-1"/>
           <w:sz w:val="21"/>
           <w:szCs w:val="21"/>
-          <w:lang/>
-        </w:rPr>
-      </w:pPr>
-      <w:r>
-        <w:rPr>
-          <w:rFonts w:ascii="Segoe UI" w:eastAsia="Times New Roman" w:hAnsi="Segoe UI" w:cs="Segoe UI"/>
-          <w:color w:val="172B4D"/>
-          <w:spacing w:val="-1"/>
-          <w:sz w:val="21"/>
-          <w:szCs w:val="21"/>
-          <w:lang/>
+        </w:rPr>
+      </w:pPr>
+      <w:r>
+        <w:rPr>
+          <w:rFonts w:ascii="Segoe UI" w:eastAsia="Times New Roman" w:hAnsi="Segoe UI" w:cs="Segoe UI"/>
+          <w:color w:val="172B4D"/>
+          <w:spacing w:val="-1"/>
+          <w:sz w:val="21"/>
+          <w:szCs w:val="21"/>
         </w:rPr>
         <w:t>Every site is a little different, so we've put together some info on what you'll need to do to embed each site's content on a page.</w:t>
       </w:r>
@@ -6873,7 +8447,6 @@
           <w:spacing w:val="-1"/>
           <w:sz w:val="24"/>
           <w:szCs w:val="24"/>
-          <w:lang/>
         </w:rPr>
       </w:pPr>
       <w:r>
@@ -6885,7 +8458,6 @@
           <w:spacing w:val="-1"/>
           <w:sz w:val="24"/>
           <w:szCs w:val="24"/>
-          <w:lang/>
         </w:rPr>
         <w:t>YouTube</w:t>
       </w:r>
@@ -6899,19 +8471,61 @@
           <w:spacing w:val="-1"/>
           <w:sz w:val="21"/>
           <w:szCs w:val="21"/>
-          <w:lang/>
-        </w:rPr>
-      </w:pPr>
-      <w:r>
-        <w:rPr>
-          <w:rFonts w:ascii="Segoe UI" w:eastAsia="Times New Roman" w:hAnsi="Segoe UI" w:cs="Segoe UI"/>
-          <w:color w:val="172B4D"/>
-          <w:spacing w:val="-1"/>
-          <w:sz w:val="21"/>
-          <w:szCs w:val="21"/>
-          <w:lang/>
-        </w:rPr>
-        <w:t>The fastest way to embed a YouTube video is to paste the URL into the editor. Confluence will autoconvert the link and insert the macro for you, like magic.   Autoconvert works with both long and short YouTube URLs. </w:t>
+        </w:rPr>
+      </w:pPr>
+      <w:r>
+        <w:rPr>
+          <w:rFonts w:ascii="Segoe UI" w:eastAsia="Times New Roman" w:hAnsi="Segoe UI" w:cs="Segoe UI"/>
+          <w:color w:val="172B4D"/>
+          <w:spacing w:val="-1"/>
+          <w:sz w:val="21"/>
+          <w:szCs w:val="21"/>
+        </w:rPr>
+        <w:t xml:space="preserve">The fastest way to embed a YouTube video is to paste the URL into the editor. Confluence will </w:t>
+      </w:r>
+      <w:proofErr w:type="spellStart"/>
+      <w:r>
+        <w:rPr>
+          <w:rFonts w:ascii="Segoe UI" w:eastAsia="Times New Roman" w:hAnsi="Segoe UI" w:cs="Segoe UI"/>
+          <w:color w:val="172B4D"/>
+          <w:spacing w:val="-1"/>
+          <w:sz w:val="21"/>
+          <w:szCs w:val="21"/>
+        </w:rPr>
+        <w:t>autoconvert</w:t>
+      </w:r>
+      <w:proofErr w:type="spellEnd"/>
+      <w:r>
+        <w:rPr>
+          <w:rFonts w:ascii="Segoe UI" w:eastAsia="Times New Roman" w:hAnsi="Segoe UI" w:cs="Segoe UI"/>
+          <w:color w:val="172B4D"/>
+          <w:spacing w:val="-1"/>
+          <w:sz w:val="21"/>
+          <w:szCs w:val="21"/>
+        </w:rPr>
+        <w:t xml:space="preserve"> the link and insert the macro for you, like magic.   </w:t>
+      </w:r>
+      <w:proofErr w:type="spellStart"/>
+      <w:r>
+        <w:rPr>
+          <w:rFonts w:ascii="Segoe UI" w:eastAsia="Times New Roman" w:hAnsi="Segoe UI" w:cs="Segoe UI"/>
+          <w:color w:val="172B4D"/>
+          <w:spacing w:val="-1"/>
+          <w:sz w:val="21"/>
+          <w:szCs w:val="21"/>
+        </w:rPr>
+        <w:t>Autoconvert</w:t>
+      </w:r>
+      <w:proofErr w:type="spellEnd"/>
+      <w:r>
+        <w:rPr>
+          <w:rFonts w:ascii="Segoe UI" w:eastAsia="Times New Roman" w:hAnsi="Segoe UI" w:cs="Segoe UI"/>
+          <w:color w:val="172B4D"/>
+          <w:spacing w:val="-1"/>
+          <w:sz w:val="21"/>
+          <w:szCs w:val="21"/>
+        </w:rPr>
+        <w:t xml:space="preserve"> works with both long and short YouTube URLs. </w:t>
       </w:r>
     </w:p>
     <w:p>
@@ -6923,17 +8537,15 @@
           <w:spacing w:val="-1"/>
           <w:sz w:val="21"/>
           <w:szCs w:val="21"/>
-          <w:lang/>
-        </w:rPr>
-      </w:pPr>
-      <w:r>
-        <w:rPr>
-          <w:rFonts w:ascii="Segoe UI" w:eastAsia="Times New Roman" w:hAnsi="Segoe UI" w:cs="Segoe UI"/>
-          <w:color w:val="172B4D"/>
-          <w:spacing w:val="-1"/>
-          <w:sz w:val="21"/>
-          <w:szCs w:val="21"/>
-          <w:lang/>
+        </w:rPr>
+      </w:pPr>
+      <w:r>
+        <w:rPr>
+          <w:rFonts w:ascii="Segoe UI" w:eastAsia="Times New Roman" w:hAnsi="Segoe UI" w:cs="Segoe UI"/>
+          <w:color w:val="172B4D"/>
+          <w:spacing w:val="-1"/>
+          <w:sz w:val="21"/>
+          <w:szCs w:val="21"/>
         </w:rPr>
         <w:t xml:space="preserve">If you're pasting the URL into the Widget Connector macro URL field manually, you'll need to use the long URL (from the address bar). Long URLs look something like this </w:t>
       </w:r>
@@ -6945,7 +8557,6 @@
           <w:sz w:val="18"/>
           <w:szCs w:val="18"/>
           <w:bdr w:val="none" w:sz="0" w:space="0" w:color="auto" w:frame="1"/>
-          <w:lang/>
         </w:rPr>
         <w:t>https://www.youtube.com/watch?v=TFioyQaYDcg</w:t>
       </w:r>
@@ -6956,7 +8567,6 @@
           <w:spacing w:val="-1"/>
           <w:sz w:val="21"/>
           <w:szCs w:val="21"/>
-          <w:lang/>
         </w:rPr>
         <w:t>.</w:t>
       </w:r>
@@ -6976,17 +8586,15 @@
           <w:spacing w:val="-1"/>
           <w:sz w:val="21"/>
           <w:szCs w:val="21"/>
-          <w:lang/>
-        </w:rPr>
-      </w:pPr>
-      <w:r>
-        <w:rPr>
-          <w:rFonts w:ascii="Segoe UI" w:eastAsia="Times New Roman" w:hAnsi="Segoe UI" w:cs="Segoe UI"/>
-          <w:color w:val="172B4D"/>
-          <w:spacing w:val="-1"/>
-          <w:sz w:val="21"/>
-          <w:szCs w:val="21"/>
-          <w:lang/>
+        </w:rPr>
+      </w:pPr>
+      <w:r>
+        <w:rPr>
+          <w:rFonts w:ascii="Segoe UI" w:eastAsia="Times New Roman" w:hAnsi="Segoe UI" w:cs="Segoe UI"/>
+          <w:color w:val="172B4D"/>
+          <w:spacing w:val="-1"/>
+          <w:sz w:val="21"/>
+          <w:szCs w:val="21"/>
         </w:rPr>
         <w:t>If you're not able to see the video in some browsers, try using https rather than http in your link.</w:t>
       </w:r>
@@ -7006,19 +8614,39 @@
           <w:spacing w:val="-1"/>
           <w:sz w:val="21"/>
           <w:szCs w:val="21"/>
-          <w:lang/>
-        </w:rPr>
-      </w:pPr>
-      <w:r>
-        <w:rPr>
-          <w:rFonts w:ascii="Segoe UI" w:eastAsia="Times New Roman" w:hAnsi="Segoe UI" w:cs="Segoe UI"/>
-          <w:color w:val="172B4D"/>
-          <w:spacing w:val="-1"/>
-          <w:sz w:val="21"/>
-          <w:szCs w:val="21"/>
-          <w:lang/>
-        </w:rPr>
-        <w:t xml:space="preserve">Links that contain a parameter to start a video at a particular time won't autoconvert or work in the Widget Connector macro, like this link: </w:t>
+        </w:rPr>
+      </w:pPr>
+      <w:r>
+        <w:rPr>
+          <w:rFonts w:ascii="Segoe UI" w:eastAsia="Times New Roman" w:hAnsi="Segoe UI" w:cs="Segoe UI"/>
+          <w:color w:val="172B4D"/>
+          <w:spacing w:val="-1"/>
+          <w:sz w:val="21"/>
+          <w:szCs w:val="21"/>
+        </w:rPr>
+        <w:t xml:space="preserve">Links that contain a parameter to start a video at a particular time won't </w:t>
+      </w:r>
+      <w:proofErr w:type="spellStart"/>
+      <w:r>
+        <w:rPr>
+          <w:rFonts w:ascii="Segoe UI" w:eastAsia="Times New Roman" w:hAnsi="Segoe UI" w:cs="Segoe UI"/>
+          <w:color w:val="172B4D"/>
+          <w:spacing w:val="-1"/>
+          <w:sz w:val="21"/>
+          <w:szCs w:val="21"/>
+        </w:rPr>
+        <w:t>autoconvert</w:t>
+      </w:r>
+      <w:proofErr w:type="spellEnd"/>
+      <w:r>
+        <w:rPr>
+          <w:rFonts w:ascii="Segoe UI" w:eastAsia="Times New Roman" w:hAnsi="Segoe UI" w:cs="Segoe UI"/>
+          <w:color w:val="172B4D"/>
+          <w:spacing w:val="-1"/>
+          <w:sz w:val="21"/>
+          <w:szCs w:val="21"/>
+        </w:rPr>
+        <w:t xml:space="preserve"> or work in the Widget Connector macro, like this link: </w:t>
       </w:r>
       <w:r>
         <w:rPr>
@@ -7028,7 +8656,6 @@
           <w:sz w:val="18"/>
           <w:szCs w:val="18"/>
           <w:bdr w:val="none" w:sz="0" w:space="0" w:color="auto" w:frame="1"/>
-          <w:lang/>
         </w:rPr>
         <w:t>https://www.youtube.com/watch?v=TFioyQaYDcg</w:t>
       </w:r>
@@ -7039,7 +8666,6 @@
           <w:spacing w:val="-1"/>
           <w:sz w:val="21"/>
           <w:szCs w:val="21"/>
-          <w:lang/>
         </w:rPr>
         <w:t>. Paste in the short sharing URL to be sure it works.</w:t>
       </w:r>
@@ -7056,7 +8682,6 @@
           <w:spacing w:val="-1"/>
           <w:sz w:val="24"/>
           <w:szCs w:val="24"/>
-          <w:lang/>
         </w:rPr>
       </w:pPr>
       <w:r>
@@ -7068,7 +8693,6 @@
           <w:spacing w:val="-1"/>
           <w:sz w:val="24"/>
           <w:szCs w:val="24"/>
-          <w:lang/>
         </w:rPr>
         <w:t>Vimeo</w:t>
       </w:r>
@@ -7082,19 +8706,39 @@
           <w:spacing w:val="-1"/>
           <w:sz w:val="21"/>
           <w:szCs w:val="21"/>
-          <w:lang/>
-        </w:rPr>
-      </w:pPr>
-      <w:r>
-        <w:rPr>
-          <w:rFonts w:ascii="Segoe UI" w:eastAsia="Times New Roman" w:hAnsi="Segoe UI" w:cs="Segoe UI"/>
-          <w:color w:val="172B4D"/>
-          <w:spacing w:val="-1"/>
-          <w:sz w:val="21"/>
-          <w:szCs w:val="21"/>
-          <w:lang/>
-        </w:rPr>
-        <w:t>The fastest way to embed a Vimeo video is to paste the URL into the editor. Confluence will autoconvert the link and insert the macro for you. </w:t>
+        </w:rPr>
+      </w:pPr>
+      <w:r>
+        <w:rPr>
+          <w:rFonts w:ascii="Segoe UI" w:eastAsia="Times New Roman" w:hAnsi="Segoe UI" w:cs="Segoe UI"/>
+          <w:color w:val="172B4D"/>
+          <w:spacing w:val="-1"/>
+          <w:sz w:val="21"/>
+          <w:szCs w:val="21"/>
+        </w:rPr>
+        <w:t xml:space="preserve">The fastest way to embed a Vimeo video is to paste the URL into the editor. Confluence will </w:t>
+      </w:r>
+      <w:proofErr w:type="spellStart"/>
+      <w:r>
+        <w:rPr>
+          <w:rFonts w:ascii="Segoe UI" w:eastAsia="Times New Roman" w:hAnsi="Segoe UI" w:cs="Segoe UI"/>
+          <w:color w:val="172B4D"/>
+          <w:spacing w:val="-1"/>
+          <w:sz w:val="21"/>
+          <w:szCs w:val="21"/>
+        </w:rPr>
+        <w:t>autoconvert</w:t>
+      </w:r>
+      <w:proofErr w:type="spellEnd"/>
+      <w:r>
+        <w:rPr>
+          <w:rFonts w:ascii="Segoe UI" w:eastAsia="Times New Roman" w:hAnsi="Segoe UI" w:cs="Segoe UI"/>
+          <w:color w:val="172B4D"/>
+          <w:spacing w:val="-1"/>
+          <w:sz w:val="21"/>
+          <w:szCs w:val="21"/>
+        </w:rPr>
+        <w:t xml:space="preserve"> the link and insert the macro for you. </w:t>
       </w:r>
     </w:p>
     <w:p>
@@ -7106,17 +8750,15 @@
           <w:spacing w:val="-1"/>
           <w:sz w:val="21"/>
           <w:szCs w:val="21"/>
-          <w:lang/>
-        </w:rPr>
-      </w:pPr>
-      <w:r>
-        <w:rPr>
-          <w:rFonts w:ascii="Segoe UI" w:eastAsia="Times New Roman" w:hAnsi="Segoe UI" w:cs="Segoe UI"/>
-          <w:color w:val="172B4D"/>
-          <w:spacing w:val="-1"/>
-          <w:sz w:val="21"/>
-          <w:szCs w:val="21"/>
-          <w:lang/>
+        </w:rPr>
+      </w:pPr>
+      <w:r>
+        <w:rPr>
+          <w:rFonts w:ascii="Segoe UI" w:eastAsia="Times New Roman" w:hAnsi="Segoe UI" w:cs="Segoe UI"/>
+          <w:color w:val="172B4D"/>
+          <w:spacing w:val="-1"/>
+          <w:sz w:val="21"/>
+          <w:szCs w:val="21"/>
         </w:rPr>
         <w:t xml:space="preserve">You can use the URL from the address bar in your browser or the </w:t>
       </w:r>
@@ -7129,7 +8771,6 @@
           <w:spacing w:val="-1"/>
           <w:sz w:val="21"/>
           <w:szCs w:val="21"/>
-          <w:lang/>
         </w:rPr>
         <w:t>Share</w:t>
       </w:r>
@@ -7140,7 +8781,6 @@
           <w:spacing w:val="-1"/>
           <w:sz w:val="21"/>
           <w:szCs w:val="21"/>
-          <w:lang/>
         </w:rPr>
         <w:t xml:space="preserve"> button in Vimeo.</w:t>
       </w:r>
@@ -7157,7 +8797,6 @@
           <w:spacing w:val="-1"/>
           <w:sz w:val="24"/>
           <w:szCs w:val="24"/>
-          <w:lang/>
         </w:rPr>
       </w:pPr>
       <w:r>
@@ -7169,7 +8808,6 @@
           <w:spacing w:val="-1"/>
           <w:sz w:val="24"/>
           <w:szCs w:val="24"/>
-          <w:lang/>
         </w:rPr>
         <w:t>Flickr</w:t>
       </w:r>
@@ -7183,17 +8821,15 @@
           <w:spacing w:val="-1"/>
           <w:sz w:val="21"/>
           <w:szCs w:val="21"/>
-          <w:lang/>
-        </w:rPr>
-      </w:pPr>
-      <w:r>
-        <w:rPr>
-          <w:rFonts w:ascii="Segoe UI" w:eastAsia="Times New Roman" w:hAnsi="Segoe UI" w:cs="Segoe UI"/>
-          <w:color w:val="172B4D"/>
-          <w:spacing w:val="-1"/>
-          <w:sz w:val="21"/>
-          <w:szCs w:val="21"/>
-          <w:lang/>
+        </w:rPr>
+      </w:pPr>
+      <w:r>
+        <w:rPr>
+          <w:rFonts w:ascii="Segoe UI" w:eastAsia="Times New Roman" w:hAnsi="Segoe UI" w:cs="Segoe UI"/>
+          <w:color w:val="172B4D"/>
+          <w:spacing w:val="-1"/>
+          <w:sz w:val="21"/>
+          <w:szCs w:val="21"/>
         </w:rPr>
         <w:t>You can embed a single photo, a set, an entire user's photo stream or collection of photos with a particular tag.</w:t>
       </w:r>
@@ -7207,19 +8843,16 @@
           <w:spacing w:val="-1"/>
           <w:sz w:val="21"/>
           <w:szCs w:val="21"/>
-          <w:lang/>
-        </w:rPr>
-      </w:pPr>
-      <w:r>
-        <w:rPr>
-          <w:rFonts w:ascii="Segoe UI" w:eastAsia="Times New Roman" w:hAnsi="Segoe UI" w:cs="Segoe UI"/>
-          <w:color w:val="172B4D"/>
-          <w:spacing w:val="-1"/>
-          <w:sz w:val="21"/>
-          <w:szCs w:val="21"/>
-          <w:lang/>
-        </w:rPr>
-        <w:lastRenderedPageBreak/>
+        </w:rPr>
+      </w:pPr>
+      <w:r>
+        <w:rPr>
+          <w:rFonts w:ascii="Segoe UI" w:eastAsia="Times New Roman" w:hAnsi="Segoe UI" w:cs="Segoe UI"/>
+          <w:color w:val="172B4D"/>
+          <w:spacing w:val="-1"/>
+          <w:sz w:val="21"/>
+          <w:szCs w:val="21"/>
+        </w:rPr>
         <w:t>The fastest way is to paste a URL into the editor. This works for sets and tags.  For other URLs you'll need to add the Widget Connector macro to the page first and then paste your link into the URL field. </w:t>
       </w:r>
     </w:p>
@@ -7232,17 +8865,15 @@
           <w:spacing w:val="-1"/>
           <w:sz w:val="21"/>
           <w:szCs w:val="21"/>
-          <w:lang/>
-        </w:rPr>
-      </w:pPr>
-      <w:r>
-        <w:rPr>
-          <w:rFonts w:ascii="Segoe UI" w:eastAsia="Times New Roman" w:hAnsi="Segoe UI" w:cs="Segoe UI"/>
-          <w:color w:val="172B4D"/>
-          <w:spacing w:val="-1"/>
-          <w:sz w:val="21"/>
-          <w:szCs w:val="21"/>
-          <w:lang/>
+        </w:rPr>
+      </w:pPr>
+      <w:r>
+        <w:rPr>
+          <w:rFonts w:ascii="Segoe UI" w:eastAsia="Times New Roman" w:hAnsi="Segoe UI" w:cs="Segoe UI"/>
+          <w:color w:val="172B4D"/>
+          <w:spacing w:val="-1"/>
+          <w:sz w:val="21"/>
+          <w:szCs w:val="21"/>
         </w:rPr>
         <w:t>Use the URL from the address bar in your browser.</w:t>
       </w:r>
@@ -7257,7 +8888,6 @@
           <w:spacing w:val="-1"/>
           <w:sz w:val="21"/>
           <w:szCs w:val="21"/>
-          <w:lang/>
         </w:rPr>
       </w:pPr>
       <w:r>
@@ -7268,10 +8898,9 @@
           <w:spacing w:val="-1"/>
           <w:sz w:val="21"/>
           <w:szCs w:val="21"/>
-          <w:lang/>
         </w:rPr>
         <w:drawing>
-          <wp:inline distT="0" distB="0" distL="0" distR="0">
+          <wp:inline distT="0" distB="0" distL="0" distR="0" wp14:anchorId="63423502" wp14:editId="7DF87D4B">
             <wp:extent cx="3219450" cy="2419350"/>
             <wp:effectExtent l="0" t="0" r="0" b="0"/>
             <wp:docPr id="6" name="Picture 6" descr="See how the widget connector macro previews a Flickr URL"/>
@@ -7332,7 +8961,6 @@
           <w:spacing w:val="-1"/>
           <w:sz w:val="24"/>
           <w:szCs w:val="24"/>
-          <w:lang/>
         </w:rPr>
       </w:pPr>
       <w:r>
@@ -7344,7 +8972,6 @@
           <w:spacing w:val="-1"/>
           <w:sz w:val="24"/>
           <w:szCs w:val="24"/>
-          <w:lang/>
         </w:rPr>
         <w:t>Twitter</w:t>
       </w:r>
@@ -7358,17 +8985,15 @@
           <w:spacing w:val="-1"/>
           <w:sz w:val="21"/>
           <w:szCs w:val="21"/>
-          <w:lang/>
-        </w:rPr>
-      </w:pPr>
-      <w:r>
-        <w:rPr>
-          <w:rFonts w:ascii="Segoe UI" w:eastAsia="Times New Roman" w:hAnsi="Segoe UI" w:cs="Segoe UI"/>
-          <w:color w:val="172B4D"/>
-          <w:spacing w:val="-1"/>
-          <w:sz w:val="21"/>
-          <w:szCs w:val="21"/>
-          <w:lang/>
+        </w:rPr>
+      </w:pPr>
+      <w:r>
+        <w:rPr>
+          <w:rFonts w:ascii="Segoe UI" w:eastAsia="Times New Roman" w:hAnsi="Segoe UI" w:cs="Segoe UI"/>
+          <w:color w:val="172B4D"/>
+          <w:spacing w:val="-1"/>
+          <w:sz w:val="21"/>
+          <w:szCs w:val="21"/>
         </w:rPr>
         <w:t xml:space="preserve">To embed a single tweet you'll need to click the </w:t>
       </w:r>
@@ -7381,7 +9006,6 @@
           <w:spacing w:val="-1"/>
           <w:sz w:val="21"/>
           <w:szCs w:val="21"/>
-          <w:lang/>
         </w:rPr>
         <w:t>Details</w:t>
       </w:r>
@@ -7392,7 +9016,6 @@
           <w:spacing w:val="-1"/>
           <w:sz w:val="21"/>
           <w:szCs w:val="21"/>
-          <w:lang/>
         </w:rPr>
         <w:t xml:space="preserve"> link on the tweet so you can grab the URL for just that tweet.  The URL will look something like </w:t>
       </w:r>
@@ -7404,7 +9027,6 @@
           <w:sz w:val="18"/>
           <w:szCs w:val="18"/>
           <w:bdr w:val="none" w:sz="0" w:space="0" w:color="auto" w:frame="1"/>
-          <w:lang/>
         </w:rPr>
         <w:t>https://twitter.com/atlassian/status/346976521250037760</w:t>
       </w:r>
@@ -7415,7 +9037,6 @@
           <w:spacing w:val="-1"/>
           <w:sz w:val="21"/>
           <w:szCs w:val="21"/>
-          <w:lang/>
         </w:rPr>
         <w:t>.</w:t>
       </w:r>
@@ -7430,7 +9051,6 @@
           <w:spacing w:val="-1"/>
           <w:sz w:val="21"/>
           <w:szCs w:val="21"/>
-          <w:lang/>
         </w:rPr>
       </w:pPr>
       <w:r>
@@ -7441,10 +9061,9 @@
           <w:spacing w:val="-1"/>
           <w:sz w:val="21"/>
           <w:szCs w:val="21"/>
-          <w:lang/>
         </w:rPr>
         <w:drawing>
-          <wp:inline distT="0" distB="0" distL="0" distR="0">
+          <wp:inline distT="0" distB="0" distL="0" distR="0" wp14:anchorId="40EB91D8" wp14:editId="2846DF04">
             <wp:extent cx="4819650" cy="2076450"/>
             <wp:effectExtent l="0" t="0" r="0" b="0"/>
             <wp:docPr id="5" name="Picture 5" descr="See how the widget connector macro displays a Twitter URL"/>
@@ -7502,17 +9121,15 @@
           <w:spacing w:val="-1"/>
           <w:sz w:val="21"/>
           <w:szCs w:val="21"/>
-          <w:lang/>
-        </w:rPr>
-      </w:pPr>
-      <w:r>
-        <w:rPr>
-          <w:rFonts w:ascii="Segoe UI" w:eastAsia="Times New Roman" w:hAnsi="Segoe UI" w:cs="Segoe UI"/>
-          <w:color w:val="172B4D"/>
-          <w:spacing w:val="-1"/>
-          <w:sz w:val="21"/>
-          <w:szCs w:val="21"/>
-          <w:lang/>
+        </w:rPr>
+      </w:pPr>
+      <w:r>
+        <w:rPr>
+          <w:rFonts w:ascii="Segoe UI" w:eastAsia="Times New Roman" w:hAnsi="Segoe UI" w:cs="Segoe UI"/>
+          <w:color w:val="172B4D"/>
+          <w:spacing w:val="-1"/>
+          <w:sz w:val="21"/>
+          <w:szCs w:val="21"/>
         </w:rPr>
         <w:t> </w:t>
       </w:r>
@@ -7526,17 +9143,15 @@
           <w:spacing w:val="-1"/>
           <w:sz w:val="21"/>
           <w:szCs w:val="21"/>
-          <w:lang/>
-        </w:rPr>
-      </w:pPr>
-      <w:r>
-        <w:rPr>
-          <w:rFonts w:ascii="Segoe UI" w:eastAsia="Times New Roman" w:hAnsi="Segoe UI" w:cs="Segoe UI"/>
-          <w:color w:val="172B4D"/>
-          <w:spacing w:val="-1"/>
-          <w:sz w:val="21"/>
-          <w:szCs w:val="21"/>
-          <w:lang/>
+        </w:rPr>
+      </w:pPr>
+      <w:r>
+        <w:rPr>
+          <w:rFonts w:ascii="Segoe UI" w:eastAsia="Times New Roman" w:hAnsi="Segoe UI" w:cs="Segoe UI"/>
+          <w:color w:val="172B4D"/>
+          <w:spacing w:val="-1"/>
+          <w:sz w:val="21"/>
+          <w:szCs w:val="21"/>
         </w:rPr>
         <w:t>To embed a dynamic list of tweets you'll need to create a Widget in Twitter first:</w:t>
       </w:r>
@@ -7555,17 +9170,15 @@
           <w:spacing w:val="-1"/>
           <w:sz w:val="21"/>
           <w:szCs w:val="21"/>
-          <w:lang/>
-        </w:rPr>
-      </w:pPr>
-      <w:r>
-        <w:rPr>
-          <w:rFonts w:ascii="Segoe UI" w:eastAsia="Times New Roman" w:hAnsi="Segoe UI" w:cs="Segoe UI"/>
-          <w:color w:val="172B4D"/>
-          <w:spacing w:val="-1"/>
-          <w:sz w:val="21"/>
-          <w:szCs w:val="21"/>
-          <w:lang/>
+        </w:rPr>
+      </w:pPr>
+      <w:r>
+        <w:rPr>
+          <w:rFonts w:ascii="Segoe UI" w:eastAsia="Times New Roman" w:hAnsi="Segoe UI" w:cs="Segoe UI"/>
+          <w:color w:val="172B4D"/>
+          <w:spacing w:val="-1"/>
+          <w:sz w:val="21"/>
+          <w:szCs w:val="21"/>
         </w:rPr>
         <w:t>In Twitter, click your profile picture and go to </w:t>
       </w:r>
@@ -7578,7 +9191,6 @@
           <w:spacing w:val="-1"/>
           <w:sz w:val="21"/>
           <w:szCs w:val="21"/>
-          <w:lang/>
         </w:rPr>
         <w:t>Settings</w:t>
       </w:r>
@@ -7589,7 +9201,6 @@
           <w:spacing w:val="-1"/>
           <w:sz w:val="21"/>
           <w:szCs w:val="21"/>
-          <w:lang/>
         </w:rPr>
         <w:t> &gt; </w:t>
       </w:r>
@@ -7602,7 +9213,6 @@
           <w:spacing w:val="-1"/>
           <w:sz w:val="21"/>
           <w:szCs w:val="21"/>
-          <w:lang/>
         </w:rPr>
         <w:t>Widgets</w:t>
       </w:r>
@@ -7621,17 +9231,15 @@
           <w:spacing w:val="-1"/>
           <w:sz w:val="21"/>
           <w:szCs w:val="21"/>
-          <w:lang/>
-        </w:rPr>
-      </w:pPr>
-      <w:r>
-        <w:rPr>
-          <w:rFonts w:ascii="Segoe UI" w:eastAsia="Times New Roman" w:hAnsi="Segoe UI" w:cs="Segoe UI"/>
-          <w:color w:val="172B4D"/>
-          <w:spacing w:val="-1"/>
-          <w:sz w:val="21"/>
-          <w:szCs w:val="21"/>
-          <w:lang/>
+        </w:rPr>
+      </w:pPr>
+      <w:r>
+        <w:rPr>
+          <w:rFonts w:ascii="Segoe UI" w:eastAsia="Times New Roman" w:hAnsi="Segoe UI" w:cs="Segoe UI"/>
+          <w:color w:val="172B4D"/>
+          <w:spacing w:val="-1"/>
+          <w:sz w:val="21"/>
+          <w:szCs w:val="21"/>
         </w:rPr>
         <w:t>Create a "Search" widget to display the tweets you want to embed (search by hashtag or handle, for example)</w:t>
       </w:r>
@@ -7650,17 +9258,15 @@
           <w:spacing w:val="-1"/>
           <w:sz w:val="21"/>
           <w:szCs w:val="21"/>
-          <w:lang/>
-        </w:rPr>
-      </w:pPr>
-      <w:r>
-        <w:rPr>
-          <w:rFonts w:ascii="Segoe UI" w:eastAsia="Times New Roman" w:hAnsi="Segoe UI" w:cs="Segoe UI"/>
-          <w:color w:val="172B4D"/>
-          <w:spacing w:val="-1"/>
-          <w:sz w:val="21"/>
-          <w:szCs w:val="21"/>
-          <w:lang/>
+        </w:rPr>
+      </w:pPr>
+      <w:r>
+        <w:rPr>
+          <w:rFonts w:ascii="Segoe UI" w:eastAsia="Times New Roman" w:hAnsi="Segoe UI" w:cs="Segoe UI"/>
+          <w:color w:val="172B4D"/>
+          <w:spacing w:val="-1"/>
+          <w:sz w:val="21"/>
+          <w:szCs w:val="21"/>
         </w:rPr>
         <w:t xml:space="preserve">Save the widget, then hit </w:t>
       </w:r>
@@ -7673,7 +9279,6 @@
           <w:spacing w:val="-1"/>
           <w:sz w:val="21"/>
           <w:szCs w:val="21"/>
-          <w:lang/>
         </w:rPr>
         <w:t>Edit</w:t>
       </w:r>
@@ -7684,7 +9289,6 @@
           <w:spacing w:val="-1"/>
           <w:sz w:val="21"/>
           <w:szCs w:val="21"/>
-          <w:lang/>
         </w:rPr>
         <w:t xml:space="preserve"> and copy the page URL (from your address bar). </w:t>
       </w:r>
@@ -7695,7 +9299,6 @@
           <w:spacing w:val="-1"/>
           <w:sz w:val="21"/>
           <w:szCs w:val="21"/>
-          <w:lang/>
         </w:rPr>
         <w:br/>
         <w:t>The URL should look like this: https://twitter.com/settings/widgets/354381809263472640/edit</w:t>
@@ -7707,20 +9310,8 @@
           <w:spacing w:val="-1"/>
           <w:sz w:val="21"/>
           <w:szCs w:val="21"/>
-          <w:lang/>
         </w:rPr>
         <w:br/>
-      </w:r>
-      <w:r>
-        <w:rPr>
-          <w:rFonts w:ascii="Segoe UI" w:eastAsia="Times New Roman" w:hAnsi="Segoe UI" w:cs="Segoe UI"/>
-          <w:color w:val="172B4D"/>
-          <w:spacing w:val="-1"/>
-          <w:sz w:val="21"/>
-          <w:szCs w:val="21"/>
-          <w:lang/>
-        </w:rPr>
-        <w:lastRenderedPageBreak/>
         <w:t> Do not copy the code Twitter tells you to copy and paste into the HMTL of your site, this will not work with the Widget Connector.</w:t>
       </w:r>
     </w:p>
@@ -7738,17 +9329,15 @@
           <w:spacing w:val="-1"/>
           <w:sz w:val="21"/>
           <w:szCs w:val="21"/>
-          <w:lang/>
-        </w:rPr>
-      </w:pPr>
-      <w:r>
-        <w:rPr>
-          <w:rFonts w:ascii="Segoe UI" w:eastAsia="Times New Roman" w:hAnsi="Segoe UI" w:cs="Segoe UI"/>
-          <w:color w:val="172B4D"/>
-          <w:spacing w:val="-1"/>
-          <w:sz w:val="21"/>
-          <w:szCs w:val="21"/>
-          <w:lang/>
+        </w:rPr>
+      </w:pPr>
+      <w:r>
+        <w:rPr>
+          <w:rFonts w:ascii="Segoe UI" w:eastAsia="Times New Roman" w:hAnsi="Segoe UI" w:cs="Segoe UI"/>
+          <w:color w:val="172B4D"/>
+          <w:spacing w:val="-1"/>
+          <w:sz w:val="21"/>
+          <w:szCs w:val="21"/>
         </w:rPr>
         <w:t>In Confluence, paste the URL into the Widget Connector, but delete the </w:t>
       </w:r>
@@ -7760,7 +9349,6 @@
           <w:sz w:val="18"/>
           <w:szCs w:val="18"/>
           <w:bdr w:val="none" w:sz="0" w:space="0" w:color="auto" w:frame="1"/>
-          <w:lang/>
         </w:rPr>
         <w:t>/edit</w:t>
       </w:r>
@@ -7771,7 +9359,6 @@
           <w:spacing w:val="-1"/>
           <w:sz w:val="21"/>
           <w:szCs w:val="21"/>
-          <w:lang/>
         </w:rPr>
         <w:t> on the end of the URL</w:t>
       </w:r>
@@ -7786,7 +9373,6 @@
           <w:spacing w:val="-1"/>
           <w:sz w:val="21"/>
           <w:szCs w:val="21"/>
-          <w:lang/>
         </w:rPr>
       </w:pPr>
       <w:r>
@@ -7797,10 +9383,9 @@
           <w:spacing w:val="-1"/>
           <w:sz w:val="21"/>
           <w:szCs w:val="21"/>
-          <w:lang/>
         </w:rPr>
         <w:drawing>
-          <wp:inline distT="0" distB="0" distL="0" distR="0">
+          <wp:inline distT="0" distB="0" distL="0" distR="0" wp14:anchorId="41E6643C" wp14:editId="3EA02C16">
             <wp:extent cx="5124450" cy="6959600"/>
             <wp:effectExtent l="0" t="0" r="0" b="0"/>
             <wp:docPr id="4" name="Picture 4" descr="See how an embedded list of tweets looks using the widget connector macro"/>
@@ -7858,17 +9443,15 @@
           <w:spacing w:val="-1"/>
           <w:sz w:val="21"/>
           <w:szCs w:val="21"/>
-          <w:lang/>
-        </w:rPr>
-      </w:pPr>
-      <w:r>
-        <w:rPr>
-          <w:rFonts w:ascii="Segoe UI" w:eastAsia="Times New Roman" w:hAnsi="Segoe UI" w:cs="Segoe UI"/>
-          <w:color w:val="172B4D"/>
-          <w:spacing w:val="-1"/>
-          <w:sz w:val="21"/>
-          <w:szCs w:val="21"/>
-          <w:lang/>
+        </w:rPr>
+      </w:pPr>
+      <w:r>
+        <w:rPr>
+          <w:rFonts w:ascii="Segoe UI" w:eastAsia="Times New Roman" w:hAnsi="Segoe UI" w:cs="Segoe UI"/>
+          <w:color w:val="172B4D"/>
+          <w:spacing w:val="-1"/>
+          <w:sz w:val="21"/>
+          <w:szCs w:val="21"/>
         </w:rPr>
         <w:t> </w:t>
       </w:r>
@@ -7885,7 +9468,6 @@
           <w:spacing w:val="-1"/>
           <w:sz w:val="24"/>
           <w:szCs w:val="24"/>
-          <w:lang/>
         </w:rPr>
       </w:pPr>
     </w:p>
@@ -7901,9 +9483,9 @@
           <w:spacing w:val="-1"/>
           <w:sz w:val="24"/>
           <w:szCs w:val="24"/>
-          <w:lang/>
-        </w:rPr>
-      </w:pPr>
+        </w:rPr>
+      </w:pPr>
+      <w:proofErr w:type="spellStart"/>
       <w:r>
         <w:rPr>
           <w:rFonts w:ascii="Segoe UI" w:eastAsia="Times New Roman" w:hAnsi="Segoe UI" w:cs="Segoe UI"/>
@@ -7913,11 +9495,10 @@
           <w:spacing w:val="-1"/>
           <w:sz w:val="24"/>
           <w:szCs w:val="24"/>
-          <w:lang/>
-        </w:rPr>
-        <w:lastRenderedPageBreak/>
+        </w:rPr>
         <w:t>SlideRocket</w:t>
       </w:r>
+      <w:proofErr w:type="spellEnd"/>
     </w:p>
     <w:p>
       <w:pPr>
@@ -7928,19 +9509,61 @@
           <w:spacing w:val="-1"/>
           <w:sz w:val="21"/>
           <w:szCs w:val="21"/>
-          <w:lang/>
-        </w:rPr>
-      </w:pPr>
-      <w:r>
-        <w:rPr>
-          <w:rFonts w:ascii="Segoe UI" w:eastAsia="Times New Roman" w:hAnsi="Segoe UI" w:cs="Segoe UI"/>
-          <w:color w:val="172B4D"/>
-          <w:spacing w:val="-1"/>
-          <w:sz w:val="21"/>
-          <w:szCs w:val="21"/>
-          <w:lang/>
-        </w:rPr>
-        <w:t>We don't autoconvert SlideRocket presentations, so you'll need to add the Widget Connector macro to your page first, and then paste the video's URL into the URL field. </w:t>
+        </w:rPr>
+      </w:pPr>
+      <w:r>
+        <w:rPr>
+          <w:rFonts w:ascii="Segoe UI" w:eastAsia="Times New Roman" w:hAnsi="Segoe UI" w:cs="Segoe UI"/>
+          <w:color w:val="172B4D"/>
+          <w:spacing w:val="-1"/>
+          <w:sz w:val="21"/>
+          <w:szCs w:val="21"/>
+        </w:rPr>
+        <w:t xml:space="preserve">We don't </w:t>
+      </w:r>
+      <w:proofErr w:type="spellStart"/>
+      <w:r>
+        <w:rPr>
+          <w:rFonts w:ascii="Segoe UI" w:eastAsia="Times New Roman" w:hAnsi="Segoe UI" w:cs="Segoe UI"/>
+          <w:color w:val="172B4D"/>
+          <w:spacing w:val="-1"/>
+          <w:sz w:val="21"/>
+          <w:szCs w:val="21"/>
+        </w:rPr>
+        <w:t>autoconvert</w:t>
+      </w:r>
+      <w:proofErr w:type="spellEnd"/>
+      <w:r>
+        <w:rPr>
+          <w:rFonts w:ascii="Segoe UI" w:eastAsia="Times New Roman" w:hAnsi="Segoe UI" w:cs="Segoe UI"/>
+          <w:color w:val="172B4D"/>
+          <w:spacing w:val="-1"/>
+          <w:sz w:val="21"/>
+          <w:szCs w:val="21"/>
+        </w:rPr>
+        <w:t xml:space="preserve"> </w:t>
+      </w:r>
+      <w:proofErr w:type="spellStart"/>
+      <w:r>
+        <w:rPr>
+          <w:rFonts w:ascii="Segoe UI" w:eastAsia="Times New Roman" w:hAnsi="Segoe UI" w:cs="Segoe UI"/>
+          <w:color w:val="172B4D"/>
+          <w:spacing w:val="-1"/>
+          <w:sz w:val="21"/>
+          <w:szCs w:val="21"/>
+        </w:rPr>
+        <w:t>SlideRocket</w:t>
+      </w:r>
+      <w:proofErr w:type="spellEnd"/>
+      <w:r>
+        <w:rPr>
+          <w:rFonts w:ascii="Segoe UI" w:eastAsia="Times New Roman" w:hAnsi="Segoe UI" w:cs="Segoe UI"/>
+          <w:color w:val="172B4D"/>
+          <w:spacing w:val="-1"/>
+          <w:sz w:val="21"/>
+          <w:szCs w:val="21"/>
+        </w:rPr>
+        <w:t xml:space="preserve"> presentations, so you'll need to add the Widget Connector macro to your page first, and then paste the video's URL into the URL field. </w:t>
       </w:r>
     </w:p>
     <w:p>
@@ -7952,17 +9575,15 @@
           <w:spacing w:val="-1"/>
           <w:sz w:val="21"/>
           <w:szCs w:val="21"/>
-          <w:lang/>
-        </w:rPr>
-      </w:pPr>
-      <w:r>
-        <w:rPr>
-          <w:rFonts w:ascii="Segoe UI" w:eastAsia="Times New Roman" w:hAnsi="Segoe UI" w:cs="Segoe UI"/>
-          <w:color w:val="172B4D"/>
-          <w:spacing w:val="-1"/>
-          <w:sz w:val="21"/>
-          <w:szCs w:val="21"/>
-          <w:lang/>
+        </w:rPr>
+      </w:pPr>
+      <w:r>
+        <w:rPr>
+          <w:rFonts w:ascii="Segoe UI" w:eastAsia="Times New Roman" w:hAnsi="Segoe UI" w:cs="Segoe UI"/>
+          <w:color w:val="172B4D"/>
+          <w:spacing w:val="-1"/>
+          <w:sz w:val="21"/>
+          <w:szCs w:val="21"/>
         </w:rPr>
         <w:t xml:space="preserve">You can get the URL from the </w:t>
       </w:r>
@@ -7975,7 +9596,6 @@
           <w:spacing w:val="-1"/>
           <w:sz w:val="21"/>
           <w:szCs w:val="21"/>
-          <w:lang/>
         </w:rPr>
         <w:t>Sharing</w:t>
       </w:r>
@@ -7986,9 +9606,30 @@
           <w:spacing w:val="-1"/>
           <w:sz w:val="21"/>
           <w:szCs w:val="21"/>
-          <w:lang/>
-        </w:rPr>
-        <w:t xml:space="preserve"> button on the SlideRocket player.</w:t>
+        </w:rPr>
+        <w:t xml:space="preserve"> button on the </w:t>
+      </w:r>
+      <w:proofErr w:type="spellStart"/>
+      <w:r>
+        <w:rPr>
+          <w:rFonts w:ascii="Segoe UI" w:eastAsia="Times New Roman" w:hAnsi="Segoe UI" w:cs="Segoe UI"/>
+          <w:color w:val="172B4D"/>
+          <w:spacing w:val="-1"/>
+          <w:sz w:val="21"/>
+          <w:szCs w:val="21"/>
+        </w:rPr>
+        <w:t>SlideRocket</w:t>
+      </w:r>
+      <w:proofErr w:type="spellEnd"/>
+      <w:r>
+        <w:rPr>
+          <w:rFonts w:ascii="Segoe UI" w:eastAsia="Times New Roman" w:hAnsi="Segoe UI" w:cs="Segoe UI"/>
+          <w:color w:val="172B4D"/>
+          <w:spacing w:val="-1"/>
+          <w:sz w:val="21"/>
+          <w:szCs w:val="21"/>
+        </w:rPr>
+        <w:t xml:space="preserve"> player.</w:t>
       </w:r>
     </w:p>
     <w:p>
@@ -8001,7 +9642,6 @@
           <w:spacing w:val="-2"/>
           <w:sz w:val="30"/>
           <w:szCs w:val="30"/>
-          <w:lang/>
         </w:rPr>
       </w:pPr>
       <w:r>
@@ -8011,7 +9651,6 @@
           <w:spacing w:val="-2"/>
           <w:sz w:val="30"/>
           <w:szCs w:val="30"/>
-          <w:lang/>
         </w:rPr>
         <w:t>Troubleshooting</w:t>
       </w:r>
@@ -8025,17 +9664,15 @@
           <w:spacing w:val="-1"/>
           <w:sz w:val="21"/>
           <w:szCs w:val="21"/>
-          <w:lang/>
-        </w:rPr>
-      </w:pPr>
-      <w:r>
-        <w:rPr>
-          <w:rFonts w:ascii="Segoe UI" w:eastAsia="Times New Roman" w:hAnsi="Segoe UI" w:cs="Segoe UI"/>
-          <w:color w:val="172B4D"/>
-          <w:spacing w:val="-1"/>
-          <w:sz w:val="21"/>
-          <w:szCs w:val="21"/>
-          <w:lang w:val="en-US"/>
+        </w:rPr>
+      </w:pPr>
+      <w:r>
+        <w:rPr>
+          <w:rFonts w:ascii="Segoe UI" w:eastAsia="Times New Roman" w:hAnsi="Segoe UI" w:cs="Segoe UI"/>
+          <w:color w:val="172B4D"/>
+          <w:spacing w:val="-1"/>
+          <w:sz w:val="21"/>
+          <w:szCs w:val="21"/>
         </w:rPr>
         <w:t>Confluence</w:t>
       </w:r>
@@ -8046,7 +9683,6 @@
           <w:spacing w:val="-1"/>
           <w:sz w:val="21"/>
           <w:szCs w:val="21"/>
-          <w:lang/>
         </w:rPr>
         <w:t xml:space="preserve"> rely on the external website's APIs to display content in the Widget Connector macro. APIs do change from time to time and this can cause the Widget Connector macro to stop rendering content. </w:t>
       </w:r>
@@ -8061,7 +9697,6 @@
           <w:spacing w:val="-2"/>
           <w:sz w:val="30"/>
           <w:szCs w:val="30"/>
-          <w:lang/>
         </w:rPr>
       </w:pPr>
       <w:r>
@@ -8071,7 +9706,6 @@
           <w:spacing w:val="-2"/>
           <w:sz w:val="30"/>
           <w:szCs w:val="30"/>
-          <w:lang/>
         </w:rPr>
         <w:t>Wiki markup example</w:t>
       </w:r>
@@ -8086,17 +9720,15 @@
           <w:spacing w:val="-1"/>
           <w:sz w:val="21"/>
           <w:szCs w:val="21"/>
-          <w:lang/>
-        </w:rPr>
-      </w:pPr>
-      <w:r>
-        <w:rPr>
-          <w:rFonts w:ascii="Segoe UI" w:eastAsia="Times New Roman" w:hAnsi="Segoe UI" w:cs="Segoe UI"/>
-          <w:color w:val="172B4D"/>
-          <w:spacing w:val="-1"/>
-          <w:sz w:val="21"/>
-          <w:szCs w:val="21"/>
-          <w:lang/>
+        </w:rPr>
+      </w:pPr>
+      <w:r>
+        <w:rPr>
+          <w:rFonts w:ascii="Segoe UI" w:eastAsia="Times New Roman" w:hAnsi="Segoe UI" w:cs="Segoe UI"/>
+          <w:color w:val="172B4D"/>
+          <w:spacing w:val="-1"/>
+          <w:sz w:val="21"/>
+          <w:szCs w:val="21"/>
         </w:rPr>
         <w:t>Wiki markup is only supported in the legacy editor.</w:t>
       </w:r>
@@ -8110,17 +9742,15 @@
           <w:spacing w:val="-1"/>
           <w:sz w:val="21"/>
           <w:szCs w:val="21"/>
-          <w:lang/>
-        </w:rPr>
-      </w:pPr>
-      <w:r>
-        <w:rPr>
-          <w:rFonts w:ascii="Segoe UI" w:eastAsia="Times New Roman" w:hAnsi="Segoe UI" w:cs="Segoe UI"/>
-          <w:color w:val="172B4D"/>
-          <w:spacing w:val="-1"/>
-          <w:sz w:val="21"/>
-          <w:szCs w:val="21"/>
-          <w:lang/>
+        </w:rPr>
+      </w:pPr>
+      <w:r>
+        <w:rPr>
+          <w:rFonts w:ascii="Segoe UI" w:eastAsia="Times New Roman" w:hAnsi="Segoe UI" w:cs="Segoe UI"/>
+          <w:color w:val="172B4D"/>
+          <w:spacing w:val="-1"/>
+          <w:sz w:val="21"/>
+          <w:szCs w:val="21"/>
         </w:rPr>
         <w:t>Wiki markup is useful when you need to add a macro outside the editor, for example as custom content in the sidebar, header or footer of a space.</w:t>
       </w:r>
@@ -8134,7 +9764,6 @@
           <w:spacing w:val="-1"/>
           <w:sz w:val="21"/>
           <w:szCs w:val="21"/>
-          <w:lang/>
         </w:rPr>
       </w:pPr>
       <w:r>
@@ -8146,7 +9775,6 @@
           <w:spacing w:val="-1"/>
           <w:sz w:val="21"/>
           <w:szCs w:val="21"/>
-          <w:lang/>
         </w:rPr>
         <w:t>Macro name:</w:t>
       </w:r>
@@ -8157,7 +9785,6 @@
           <w:spacing w:val="-1"/>
           <w:sz w:val="21"/>
           <w:szCs w:val="21"/>
-          <w:lang/>
         </w:rPr>
         <w:t> </w:t>
       </w:r>
@@ -8169,7 +9796,6 @@
           <w:sz w:val="18"/>
           <w:szCs w:val="18"/>
           <w:bdr w:val="none" w:sz="0" w:space="0" w:color="auto" w:frame="1"/>
-          <w:lang/>
         </w:rPr>
         <w:t>widget</w:t>
       </w:r>
@@ -8183,7 +9809,6 @@
           <w:spacing w:val="-1"/>
           <w:sz w:val="21"/>
           <w:szCs w:val="21"/>
-          <w:lang/>
         </w:rPr>
       </w:pPr>
       <w:r>
@@ -8195,7 +9820,6 @@
           <w:spacing w:val="-1"/>
           <w:sz w:val="21"/>
           <w:szCs w:val="21"/>
-          <w:lang/>
         </w:rPr>
         <w:t>Macro body:</w:t>
       </w:r>
@@ -8206,7 +9830,6 @@
           <w:spacing w:val="-1"/>
           <w:sz w:val="21"/>
           <w:szCs w:val="21"/>
-          <w:lang/>
         </w:rPr>
         <w:t> None.</w:t>
       </w:r>
@@ -8221,7 +9844,6 @@
           <w:sz w:val="18"/>
           <w:szCs w:val="18"/>
           <w:shd w:val="clear" w:color="auto" w:fill="F4F5F7"/>
-          <w:lang/>
         </w:rPr>
       </w:pPr>
       <w:r>
@@ -8232,7 +9854,6 @@
           <w:sz w:val="18"/>
           <w:szCs w:val="18"/>
           <w:shd w:val="clear" w:color="auto" w:fill="F4F5F7"/>
-          <w:lang/>
         </w:rPr>
         <w:t xml:space="preserve">    </w:t>
       </w:r>
@@ -8247,7 +9868,6 @@
           <w:sz w:val="18"/>
           <w:szCs w:val="18"/>
           <w:shd w:val="clear" w:color="auto" w:fill="F4F5F7"/>
-          <w:lang/>
         </w:rPr>
       </w:pPr>
       <w:r>
@@ -8258,7 +9878,6 @@
           <w:sz w:val="18"/>
           <w:szCs w:val="18"/>
           <w:shd w:val="clear" w:color="auto" w:fill="F4F5F7"/>
-          <w:lang/>
         </w:rPr>
         <w:t>{widget:height=400|width=400|url=</w:t>
       </w:r>
@@ -8270,7 +9889,6 @@
           <w:sz w:val="18"/>
           <w:szCs w:val="18"/>
           <w:shd w:val="clear" w:color="auto" w:fill="F4F5F7"/>
-          <w:lang/>
         </w:rPr>
         <w:t>https://www.youtube.com/watch?v=TFioyQaYDcg</w:t>
       </w:r>
@@ -8282,7 +9900,6 @@
           <w:sz w:val="18"/>
           <w:szCs w:val="18"/>
           <w:shd w:val="clear" w:color="auto" w:fill="F4F5F7"/>
-          <w:lang/>
         </w:rPr>
         <w:t>}</w:t>
       </w:r>
@@ -8297,7 +9914,6 @@
           <w:sz w:val="18"/>
           <w:szCs w:val="18"/>
           <w:shd w:val="clear" w:color="auto" w:fill="F4F5F7"/>
-          <w:lang/>
         </w:rPr>
       </w:pPr>
       <w:r>
@@ -8308,7 +9924,6 @@
           <w:sz w:val="18"/>
           <w:szCs w:val="18"/>
           <w:shd w:val="clear" w:color="auto" w:fill="F4F5F7"/>
-          <w:lang/>
         </w:rPr>
         <w:t xml:space="preserve">    </w:t>
       </w:r>
@@ -8323,7 +9938,6 @@
           <w:sz w:val="18"/>
           <w:szCs w:val="18"/>
           <w:shd w:val="clear" w:color="auto" w:fill="F4F5F7"/>
-          <w:lang/>
         </w:rPr>
       </w:pPr>
     </w:p>
@@ -8337,7 +9951,6 @@
           <w:sz w:val="18"/>
           <w:szCs w:val="18"/>
           <w:shd w:val="clear" w:color="auto" w:fill="F4F5F7"/>
-          <w:lang/>
         </w:rPr>
       </w:pPr>
     </w:p>
@@ -8351,7 +9964,6 @@
           <w:kern w:val="36"/>
           <w:sz w:val="48"/>
           <w:szCs w:val="48"/>
-          <w:lang/>
         </w:rPr>
       </w:pPr>
       <w:r>
@@ -8361,7 +9973,6 @@
           <w:kern w:val="36"/>
           <w:sz w:val="48"/>
           <w:szCs w:val="48"/>
-          <w:lang/>
         </w:rPr>
         <w:t>Insert the multimedia macro</w:t>
       </w:r>
@@ -8376,17 +9987,15 @@
           <w:spacing w:val="-1"/>
           <w:sz w:val="21"/>
           <w:szCs w:val="21"/>
-          <w:lang/>
-        </w:rPr>
-      </w:pPr>
-      <w:r>
-        <w:rPr>
-          <w:rFonts w:ascii="Segoe UI" w:eastAsia="Times New Roman" w:hAnsi="Segoe UI" w:cs="Segoe UI"/>
-          <w:color w:val="172B4D"/>
-          <w:spacing w:val="-1"/>
-          <w:sz w:val="21"/>
-          <w:szCs w:val="21"/>
-          <w:lang/>
+        </w:rPr>
+      </w:pPr>
+      <w:r>
+        <w:rPr>
+          <w:rFonts w:ascii="Segoe UI" w:eastAsia="Times New Roman" w:hAnsi="Segoe UI" w:cs="Segoe UI"/>
+          <w:color w:val="172B4D"/>
+          <w:spacing w:val="-1"/>
+          <w:sz w:val="21"/>
+          <w:szCs w:val="21"/>
         </w:rPr>
         <w:t xml:space="preserve">This macro was excluded from the new editor and will be deprecated from the legacy editor soon. </w:t>
       </w:r>
@@ -8400,17 +10009,15 @@
           <w:spacing w:val="-1"/>
           <w:sz w:val="21"/>
           <w:szCs w:val="21"/>
-          <w:lang/>
-        </w:rPr>
-      </w:pPr>
-      <w:r>
-        <w:rPr>
-          <w:rFonts w:ascii="Segoe UI" w:eastAsia="Times New Roman" w:hAnsi="Segoe UI" w:cs="Segoe UI"/>
-          <w:color w:val="172B4D"/>
-          <w:spacing w:val="-1"/>
-          <w:sz w:val="21"/>
-          <w:szCs w:val="21"/>
-          <w:lang/>
+        </w:rPr>
+      </w:pPr>
+      <w:r>
+        <w:rPr>
+          <w:rFonts w:ascii="Segoe UI" w:eastAsia="Times New Roman" w:hAnsi="Segoe UI" w:cs="Segoe UI"/>
+          <w:color w:val="172B4D"/>
+          <w:spacing w:val="-1"/>
+          <w:sz w:val="21"/>
+          <w:szCs w:val="21"/>
         </w:rPr>
         <w:t xml:space="preserve">Use the multimedia macro to embed attached video, animation, and other multimedia files to your page. The macro uses the HTML5 </w:t>
       </w:r>
@@ -8422,7 +10029,6 @@
           <w:sz w:val="18"/>
           <w:szCs w:val="18"/>
           <w:bdr w:val="none" w:sz="0" w:space="0" w:color="auto" w:frame="1"/>
-          <w:lang/>
         </w:rPr>
         <w:t>&lt;video&gt;</w:t>
       </w:r>
@@ -8433,7 +10039,6 @@
           <w:spacing w:val="-1"/>
           <w:sz w:val="21"/>
           <w:szCs w:val="21"/>
-          <w:lang/>
         </w:rPr>
         <w:t xml:space="preserve"> tag, so the type of video your page viewers can see depends on the video formats their browser supports with the HTML5 </w:t>
       </w:r>
@@ -8445,7 +10050,6 @@
           <w:sz w:val="18"/>
           <w:szCs w:val="18"/>
           <w:bdr w:val="none" w:sz="0" w:space="0" w:color="auto" w:frame="1"/>
-          <w:lang/>
         </w:rPr>
         <w:t>&lt;video&gt;</w:t>
       </w:r>
@@ -8456,9 +10060,30 @@
           <w:spacing w:val="-1"/>
           <w:sz w:val="21"/>
           <w:szCs w:val="21"/>
-          <w:lang/>
-        </w:rPr>
-        <w:t xml:space="preserve"> tag. For example, Quicktime videos (.mov or .qt) can only be viewed in Safari, as that file type is not supported by other browsers. </w:t>
+        </w:rPr>
+        <w:t xml:space="preserve"> tag. For example, </w:t>
+      </w:r>
+      <w:proofErr w:type="spellStart"/>
+      <w:r>
+        <w:rPr>
+          <w:rFonts w:ascii="Segoe UI" w:eastAsia="Times New Roman" w:hAnsi="Segoe UI" w:cs="Segoe UI"/>
+          <w:color w:val="172B4D"/>
+          <w:spacing w:val="-1"/>
+          <w:sz w:val="21"/>
+          <w:szCs w:val="21"/>
+        </w:rPr>
+        <w:t>Quicktime</w:t>
+      </w:r>
+      <w:proofErr w:type="spellEnd"/>
+      <w:r>
+        <w:rPr>
+          <w:rFonts w:ascii="Segoe UI" w:eastAsia="Times New Roman" w:hAnsi="Segoe UI" w:cs="Segoe UI"/>
+          <w:color w:val="172B4D"/>
+          <w:spacing w:val="-1"/>
+          <w:sz w:val="21"/>
+          <w:szCs w:val="21"/>
+        </w:rPr>
+        <w:t xml:space="preserve"> videos (.mov or .qt) can only be viewed in Safari, as that file type is not supported by other browsers. </w:t>
       </w:r>
     </w:p>
     <w:p>
@@ -8470,17 +10095,15 @@
           <w:spacing w:val="-1"/>
           <w:sz w:val="21"/>
           <w:szCs w:val="21"/>
-          <w:lang/>
-        </w:rPr>
-      </w:pPr>
-      <w:r>
-        <w:rPr>
-          <w:rFonts w:ascii="Segoe UI" w:eastAsia="Times New Roman" w:hAnsi="Segoe UI" w:cs="Segoe UI"/>
-          <w:color w:val="172B4D"/>
-          <w:spacing w:val="-1"/>
-          <w:sz w:val="21"/>
-          <w:szCs w:val="21"/>
-          <w:lang/>
+        </w:rPr>
+      </w:pPr>
+      <w:r>
+        <w:rPr>
+          <w:rFonts w:ascii="Segoe UI" w:eastAsia="Times New Roman" w:hAnsi="Segoe UI" w:cs="Segoe UI"/>
+          <w:color w:val="172B4D"/>
+          <w:spacing w:val="-1"/>
+          <w:sz w:val="21"/>
+          <w:szCs w:val="21"/>
         </w:rPr>
         <w:t>If you want to display online multimedia content, like YouTube and Vimeo videos, take a look at the </w:t>
       </w:r>
@@ -8491,7 +10114,6 @@
           <w:spacing w:val="-1"/>
           <w:sz w:val="21"/>
           <w:szCs w:val="21"/>
-          <w:lang/>
         </w:rPr>
         <w:t>Widget Connector Macro</w:t>
       </w:r>
@@ -8502,7 +10124,6 @@
           <w:spacing w:val="-1"/>
           <w:sz w:val="21"/>
           <w:szCs w:val="21"/>
-          <w:lang/>
         </w:rPr>
         <w:t>.</w:t>
       </w:r>
@@ -8516,17 +10137,15 @@
           <w:spacing w:val="-1"/>
           <w:sz w:val="21"/>
           <w:szCs w:val="21"/>
-          <w:lang/>
-        </w:rPr>
-      </w:pPr>
-      <w:r>
-        <w:rPr>
-          <w:rFonts w:ascii="Segoe UI" w:eastAsia="Times New Roman" w:hAnsi="Segoe UI" w:cs="Segoe UI"/>
-          <w:color w:val="172B4D"/>
-          <w:spacing w:val="-1"/>
-          <w:sz w:val="21"/>
-          <w:szCs w:val="21"/>
-          <w:lang/>
+        </w:rPr>
+      </w:pPr>
+      <w:r>
+        <w:rPr>
+          <w:rFonts w:ascii="Segoe UI" w:eastAsia="Times New Roman" w:hAnsi="Segoe UI" w:cs="Segoe UI"/>
+          <w:color w:val="172B4D"/>
+          <w:spacing w:val="-1"/>
+          <w:sz w:val="21"/>
+          <w:szCs w:val="21"/>
         </w:rPr>
         <w:t xml:space="preserve">The </w:t>
       </w:r>
@@ -8537,40 +10156,16 @@
           <w:spacing w:val="-1"/>
           <w:sz w:val="21"/>
           <w:szCs w:val="21"/>
-          <w:lang/>
-        </w:rPr>
-        <w:t>file pr</w:t>
-      </w:r>
-      <w:r>
-        <w:rPr>
-          <w:rFonts w:ascii="Segoe UI" w:eastAsia="Times New Roman" w:hAnsi="Segoe UI" w:cs="Segoe UI"/>
-          <w:color w:val="172B4D"/>
-          <w:spacing w:val="-1"/>
-          <w:sz w:val="21"/>
-          <w:szCs w:val="21"/>
-          <w:lang/>
-        </w:rPr>
-        <w:t>e</w:t>
-      </w:r>
-      <w:r>
-        <w:rPr>
-          <w:rFonts w:ascii="Segoe UI" w:eastAsia="Times New Roman" w:hAnsi="Segoe UI" w:cs="Segoe UI"/>
-          <w:color w:val="172B4D"/>
-          <w:spacing w:val="-1"/>
-          <w:sz w:val="21"/>
-          <w:szCs w:val="21"/>
-          <w:lang/>
-        </w:rPr>
-        <w:t>view</w:t>
-      </w:r>
-      <w:r>
-        <w:rPr>
-          <w:rFonts w:ascii="Segoe UI" w:eastAsia="Times New Roman" w:hAnsi="Segoe UI" w:cs="Segoe UI"/>
-          <w:color w:val="172B4D"/>
-          <w:spacing w:val="-1"/>
-          <w:sz w:val="21"/>
-          <w:szCs w:val="21"/>
-          <w:lang/>
+        </w:rPr>
+        <w:t>file preview</w:t>
+      </w:r>
+      <w:r>
+        <w:rPr>
+          <w:rFonts w:ascii="Segoe UI" w:eastAsia="Times New Roman" w:hAnsi="Segoe UI" w:cs="Segoe UI"/>
+          <w:color w:val="172B4D"/>
+          <w:spacing w:val="-1"/>
+          <w:sz w:val="21"/>
+          <w:szCs w:val="21"/>
         </w:rPr>
         <w:t xml:space="preserve"> also supports many audio and video files. This is handy when you want to play a video in a larger format. </w:t>
       </w:r>
@@ -8584,7 +10179,6 @@
           <w:spacing w:val="-1"/>
           <w:sz w:val="21"/>
           <w:szCs w:val="21"/>
-          <w:lang/>
         </w:rPr>
       </w:pPr>
       <w:r>
@@ -8596,7 +10190,6 @@
           <w:spacing w:val="-1"/>
           <w:sz w:val="21"/>
           <w:szCs w:val="21"/>
-          <w:lang/>
         </w:rPr>
         <w:t>To add the Multimedia macro:</w:t>
       </w:r>
@@ -8615,17 +10208,15 @@
           <w:spacing w:val="-1"/>
           <w:sz w:val="21"/>
           <w:szCs w:val="21"/>
-          <w:lang/>
-        </w:rPr>
-      </w:pPr>
-      <w:r>
-        <w:rPr>
-          <w:rFonts w:ascii="Segoe UI" w:eastAsia="Times New Roman" w:hAnsi="Segoe UI" w:cs="Segoe UI"/>
-          <w:color w:val="172B4D"/>
-          <w:spacing w:val="-1"/>
-          <w:sz w:val="21"/>
-          <w:szCs w:val="21"/>
-          <w:lang/>
+        </w:rPr>
+      </w:pPr>
+      <w:r>
+        <w:rPr>
+          <w:rFonts w:ascii="Segoe UI" w:eastAsia="Times New Roman" w:hAnsi="Segoe UI" w:cs="Segoe UI"/>
+          <w:color w:val="172B4D"/>
+          <w:spacing w:val="-1"/>
+          <w:sz w:val="21"/>
+          <w:szCs w:val="21"/>
         </w:rPr>
         <w:t>When editing, select from the toolbar</w:t>
       </w:r>
@@ -8644,17 +10235,15 @@
           <w:spacing w:val="-1"/>
           <w:sz w:val="21"/>
           <w:szCs w:val="21"/>
-          <w:lang/>
-        </w:rPr>
-      </w:pPr>
-      <w:r>
-        <w:rPr>
-          <w:rFonts w:ascii="Segoe UI" w:eastAsia="Times New Roman" w:hAnsi="Segoe UI" w:cs="Segoe UI"/>
-          <w:color w:val="172B4D"/>
-          <w:spacing w:val="-1"/>
-          <w:sz w:val="21"/>
-          <w:szCs w:val="21"/>
-          <w:lang/>
+        </w:rPr>
+      </w:pPr>
+      <w:r>
+        <w:rPr>
+          <w:rFonts w:ascii="Segoe UI" w:eastAsia="Times New Roman" w:hAnsi="Segoe UI" w:cs="Segoe UI"/>
+          <w:color w:val="172B4D"/>
+          <w:spacing w:val="-1"/>
+          <w:sz w:val="21"/>
+          <w:szCs w:val="21"/>
         </w:rPr>
         <w:t>Find the macro by name and select it</w:t>
       </w:r>
@@ -8673,17 +10262,15 @@
           <w:spacing w:val="-1"/>
           <w:sz w:val="21"/>
           <w:szCs w:val="21"/>
-          <w:lang/>
-        </w:rPr>
-      </w:pPr>
-      <w:r>
-        <w:rPr>
-          <w:rFonts w:ascii="Segoe UI" w:eastAsia="Times New Roman" w:hAnsi="Segoe UI" w:cs="Segoe UI"/>
-          <w:color w:val="172B4D"/>
-          <w:spacing w:val="-1"/>
-          <w:sz w:val="21"/>
-          <w:szCs w:val="21"/>
-          <w:lang/>
+        </w:rPr>
+      </w:pPr>
+      <w:r>
+        <w:rPr>
+          <w:rFonts w:ascii="Segoe UI" w:eastAsia="Times New Roman" w:hAnsi="Segoe UI" w:cs="Segoe UI"/>
+          <w:color w:val="172B4D"/>
+          <w:spacing w:val="-1"/>
+          <w:sz w:val="21"/>
+          <w:szCs w:val="21"/>
         </w:rPr>
         <w:t>Configure it as needed</w:t>
       </w:r>
@@ -8698,19 +10285,16 @@
           <w:spacing w:val="-1"/>
           <w:sz w:val="21"/>
           <w:szCs w:val="21"/>
-          <w:lang/>
-        </w:rPr>
-      </w:pPr>
-      <w:r>
-        <w:rPr>
-          <w:rFonts w:ascii="Segoe UI" w:eastAsia="Times New Roman" w:hAnsi="Segoe UI" w:cs="Segoe UI"/>
-          <w:color w:val="172B4D"/>
-          <w:spacing w:val="-1"/>
-          <w:sz w:val="21"/>
-          <w:szCs w:val="21"/>
-          <w:lang/>
-        </w:rPr>
-        <w:lastRenderedPageBreak/>
+        </w:rPr>
+      </w:pPr>
+      <w:r>
+        <w:rPr>
+          <w:rFonts w:ascii="Segoe UI" w:eastAsia="Times New Roman" w:hAnsi="Segoe UI" w:cs="Segoe UI"/>
+          <w:color w:val="172B4D"/>
+          <w:spacing w:val="-1"/>
+          <w:sz w:val="21"/>
+          <w:szCs w:val="21"/>
+        </w:rPr>
         <w:t>You can also type / on the page to bring up the same list you'd see by selecting from the toolbar. Continue typing the name of the macro to filter the list.</w:t>
       </w:r>
     </w:p>
@@ -8723,7 +10307,6 @@
           <w:spacing w:val="-1"/>
           <w:sz w:val="21"/>
           <w:szCs w:val="21"/>
-          <w:lang/>
         </w:rPr>
       </w:pPr>
       <w:r>
@@ -8735,7 +10318,6 @@
           <w:spacing w:val="-1"/>
           <w:sz w:val="21"/>
           <w:szCs w:val="21"/>
-          <w:lang/>
         </w:rPr>
         <w:t>To edit the Multimedia macro:</w:t>
       </w:r>
@@ -8754,17 +10336,15 @@
           <w:spacing w:val="-1"/>
           <w:sz w:val="21"/>
           <w:szCs w:val="21"/>
-          <w:lang/>
-        </w:rPr>
-      </w:pPr>
-      <w:r>
-        <w:rPr>
-          <w:rFonts w:ascii="Segoe UI" w:eastAsia="Times New Roman" w:hAnsi="Segoe UI" w:cs="Segoe UI"/>
-          <w:color w:val="172B4D"/>
-          <w:spacing w:val="-1"/>
-          <w:sz w:val="21"/>
-          <w:szCs w:val="21"/>
-          <w:lang/>
+        </w:rPr>
+      </w:pPr>
+      <w:r>
+        <w:rPr>
+          <w:rFonts w:ascii="Segoe UI" w:eastAsia="Times New Roman" w:hAnsi="Segoe UI" w:cs="Segoe UI"/>
+          <w:color w:val="172B4D"/>
+          <w:spacing w:val="-1"/>
+          <w:sz w:val="21"/>
+          <w:szCs w:val="21"/>
         </w:rPr>
         <w:t>Select the macro placeholder.</w:t>
       </w:r>
@@ -8783,17 +10363,15 @@
           <w:spacing w:val="-1"/>
           <w:sz w:val="21"/>
           <w:szCs w:val="21"/>
-          <w:lang/>
-        </w:rPr>
-      </w:pPr>
-      <w:r>
-        <w:rPr>
-          <w:rFonts w:ascii="Segoe UI" w:eastAsia="Times New Roman" w:hAnsi="Segoe UI" w:cs="Segoe UI"/>
-          <w:color w:val="172B4D"/>
-          <w:spacing w:val="-1"/>
-          <w:sz w:val="21"/>
-          <w:szCs w:val="21"/>
-          <w:lang/>
+        </w:rPr>
+      </w:pPr>
+      <w:r>
+        <w:rPr>
+          <w:rFonts w:ascii="Segoe UI" w:eastAsia="Times New Roman" w:hAnsi="Segoe UI" w:cs="Segoe UI"/>
+          <w:color w:val="172B4D"/>
+          <w:spacing w:val="-1"/>
+          <w:sz w:val="21"/>
+          <w:szCs w:val="21"/>
         </w:rPr>
         <w:t>Select the Edit</w:t>
       </w:r>
@@ -8806,7 +10384,6 @@
           <w:spacing w:val="-1"/>
           <w:sz w:val="21"/>
           <w:szCs w:val="21"/>
-          <w:lang/>
         </w:rPr>
         <w:t xml:space="preserve"> </w:t>
       </w:r>
@@ -8817,7 +10394,6 @@
           <w:spacing w:val="-1"/>
           <w:sz w:val="21"/>
           <w:szCs w:val="21"/>
-          <w:lang/>
         </w:rPr>
         <w:t>icon to open the configuration panel.</w:t>
       </w:r>
@@ -8836,17 +10412,15 @@
           <w:spacing w:val="-1"/>
           <w:sz w:val="21"/>
           <w:szCs w:val="21"/>
-          <w:lang/>
-        </w:rPr>
-      </w:pPr>
-      <w:r>
-        <w:rPr>
-          <w:rFonts w:ascii="Segoe UI" w:eastAsia="Times New Roman" w:hAnsi="Segoe UI" w:cs="Segoe UI"/>
-          <w:color w:val="172B4D"/>
-          <w:spacing w:val="-1"/>
-          <w:sz w:val="21"/>
-          <w:szCs w:val="21"/>
-          <w:lang/>
+        </w:rPr>
+      </w:pPr>
+      <w:r>
+        <w:rPr>
+          <w:rFonts w:ascii="Segoe UI" w:eastAsia="Times New Roman" w:hAnsi="Segoe UI" w:cs="Segoe UI"/>
+          <w:color w:val="172B4D"/>
+          <w:spacing w:val="-1"/>
+          <w:sz w:val="21"/>
+          <w:szCs w:val="21"/>
         </w:rPr>
         <w:t>Configure the parameters. Your changes are saved as you go.</w:t>
       </w:r>
@@ -8865,17 +10439,15 @@
           <w:spacing w:val="-1"/>
           <w:sz w:val="21"/>
           <w:szCs w:val="21"/>
-          <w:lang/>
-        </w:rPr>
-      </w:pPr>
-      <w:r>
-        <w:rPr>
-          <w:rFonts w:ascii="Segoe UI" w:eastAsia="Times New Roman" w:hAnsi="Segoe UI" w:cs="Segoe UI"/>
-          <w:color w:val="172B4D"/>
-          <w:spacing w:val="-1"/>
-          <w:sz w:val="21"/>
-          <w:szCs w:val="21"/>
-          <w:lang/>
+        </w:rPr>
+      </w:pPr>
+      <w:r>
+        <w:rPr>
+          <w:rFonts w:ascii="Segoe UI" w:eastAsia="Times New Roman" w:hAnsi="Segoe UI" w:cs="Segoe UI"/>
+          <w:color w:val="172B4D"/>
+          <w:spacing w:val="-1"/>
+          <w:sz w:val="21"/>
+          <w:szCs w:val="21"/>
         </w:rPr>
         <w:t>Resume editing the page, and the panel closes.</w:t>
       </w:r>
@@ -8890,19 +10462,39 @@
           <w:spacing w:val="-1"/>
           <w:sz w:val="21"/>
           <w:szCs w:val="21"/>
-          <w:lang/>
-        </w:rPr>
-      </w:pPr>
-      <w:r>
-        <w:rPr>
-          <w:rFonts w:ascii="Segoe UI" w:eastAsia="Times New Roman" w:hAnsi="Segoe UI" w:cs="Segoe UI"/>
-          <w:color w:val="172B4D"/>
-          <w:spacing w:val="-1"/>
-          <w:sz w:val="21"/>
-          <w:szCs w:val="21"/>
-          <w:lang/>
-        </w:rPr>
-        <w:t>You can also select the centered , medium-width , and full-width icons to adjust the width of some macros. Select the trashcan iconto remove the macro.</w:t>
+        </w:rPr>
+      </w:pPr>
+      <w:r>
+        <w:rPr>
+          <w:rFonts w:ascii="Segoe UI" w:eastAsia="Times New Roman" w:hAnsi="Segoe UI" w:cs="Segoe UI"/>
+          <w:color w:val="172B4D"/>
+          <w:spacing w:val="-1"/>
+          <w:sz w:val="21"/>
+          <w:szCs w:val="21"/>
+        </w:rPr>
+        <w:t xml:space="preserve">You can also select the centered , medium-width , and full-width icons to adjust the width of some macros. Select the trashcan </w:t>
+      </w:r>
+      <w:proofErr w:type="spellStart"/>
+      <w:r>
+        <w:rPr>
+          <w:rFonts w:ascii="Segoe UI" w:eastAsia="Times New Roman" w:hAnsi="Segoe UI" w:cs="Segoe UI"/>
+          <w:color w:val="172B4D"/>
+          <w:spacing w:val="-1"/>
+          <w:sz w:val="21"/>
+          <w:szCs w:val="21"/>
+        </w:rPr>
+        <w:t>iconto</w:t>
+      </w:r>
+      <w:proofErr w:type="spellEnd"/>
+      <w:r>
+        <w:rPr>
+          <w:rFonts w:ascii="Segoe UI" w:eastAsia="Times New Roman" w:hAnsi="Segoe UI" w:cs="Segoe UI"/>
+          <w:color w:val="172B4D"/>
+          <w:spacing w:val="-1"/>
+          <w:sz w:val="21"/>
+          <w:szCs w:val="21"/>
+        </w:rPr>
+        <w:t xml:space="preserve"> remove the macro.</w:t>
       </w:r>
     </w:p>
     <w:p>
@@ -8915,17 +10507,15 @@
           <w:spacing w:val="-1"/>
           <w:sz w:val="21"/>
           <w:szCs w:val="21"/>
-          <w:lang/>
-        </w:rPr>
-      </w:pPr>
-      <w:r>
-        <w:rPr>
-          <w:rFonts w:ascii="Segoe UI" w:eastAsia="Times New Roman" w:hAnsi="Segoe UI" w:cs="Segoe UI"/>
-          <w:color w:val="172B4D"/>
-          <w:spacing w:val="-1"/>
-          <w:sz w:val="21"/>
-          <w:szCs w:val="21"/>
-          <w:lang/>
+        </w:rPr>
+      </w:pPr>
+      <w:r>
+        <w:rPr>
+          <w:rFonts w:ascii="Segoe UI" w:eastAsia="Times New Roman" w:hAnsi="Segoe UI" w:cs="Segoe UI"/>
+          <w:color w:val="172B4D"/>
+          <w:spacing w:val="-1"/>
+          <w:sz w:val="21"/>
+          <w:szCs w:val="21"/>
         </w:rPr>
         <w:t>Drag a supported multimedia file directly onto your page, and Confluence will attach the file and add the macro for you. </w:t>
       </w:r>
@@ -8940,7 +10530,6 @@
           <w:spacing w:val="-2"/>
           <w:sz w:val="30"/>
           <w:szCs w:val="30"/>
-          <w:lang/>
         </w:rPr>
       </w:pPr>
       <w:r>
@@ -8950,7 +10539,6 @@
           <w:spacing w:val="-2"/>
           <w:sz w:val="30"/>
           <w:szCs w:val="30"/>
-          <w:lang/>
         </w:rPr>
         <w:t>Parameters</w:t>
       </w:r>
@@ -8964,17 +10552,15 @@
           <w:spacing w:val="-1"/>
           <w:sz w:val="21"/>
           <w:szCs w:val="21"/>
-          <w:lang/>
-        </w:rPr>
-      </w:pPr>
-      <w:r>
-        <w:rPr>
-          <w:rFonts w:ascii="Segoe UI" w:eastAsia="Times New Roman" w:hAnsi="Segoe UI" w:cs="Segoe UI"/>
-          <w:color w:val="172B4D"/>
-          <w:spacing w:val="-1"/>
-          <w:sz w:val="21"/>
-          <w:szCs w:val="21"/>
-          <w:lang/>
+        </w:rPr>
+      </w:pPr>
+      <w:r>
+        <w:rPr>
+          <w:rFonts w:ascii="Segoe UI" w:eastAsia="Times New Roman" w:hAnsi="Segoe UI" w:cs="Segoe UI"/>
+          <w:color w:val="172B4D"/>
+          <w:spacing w:val="-1"/>
+          <w:sz w:val="21"/>
+          <w:szCs w:val="21"/>
         </w:rPr>
         <w:t>Parameters are options that you can set to control what and how content from the macro appears on the page. </w:t>
       </w:r>
@@ -9028,7 +10614,6 @@
                 <w:spacing w:val="-1"/>
                 <w:sz w:val="24"/>
                 <w:szCs w:val="24"/>
-                <w:lang/>
               </w:rPr>
             </w:pPr>
             <w:r>
@@ -9037,7 +10622,6 @@
                 <w:spacing w:val="-1"/>
                 <w:sz w:val="24"/>
                 <w:szCs w:val="24"/>
-                <w:lang/>
               </w:rPr>
               <w:t>Parameter name</w:t>
             </w:r>
@@ -9069,7 +10653,6 @@
                 <w:spacing w:val="-1"/>
                 <w:sz w:val="24"/>
                 <w:szCs w:val="24"/>
-                <w:lang/>
               </w:rPr>
             </w:pPr>
             <w:r>
@@ -9078,7 +10661,6 @@
                 <w:spacing w:val="-1"/>
                 <w:sz w:val="24"/>
                 <w:szCs w:val="24"/>
-                <w:lang/>
               </w:rPr>
               <w:t>Required</w:t>
             </w:r>
@@ -9110,7 +10692,6 @@
                 <w:spacing w:val="-1"/>
                 <w:sz w:val="24"/>
                 <w:szCs w:val="24"/>
-                <w:lang/>
               </w:rPr>
             </w:pPr>
             <w:r>
@@ -9119,7 +10700,6 @@
                 <w:spacing w:val="-1"/>
                 <w:sz w:val="24"/>
                 <w:szCs w:val="24"/>
-                <w:lang/>
               </w:rPr>
               <w:t>Default</w:t>
             </w:r>
@@ -9151,7 +10731,6 @@
                 <w:spacing w:val="-1"/>
                 <w:sz w:val="24"/>
                 <w:szCs w:val="24"/>
-                <w:lang/>
               </w:rPr>
             </w:pPr>
             <w:r>
@@ -9160,7 +10739,6 @@
                 <w:spacing w:val="-1"/>
                 <w:sz w:val="24"/>
                 <w:szCs w:val="24"/>
-                <w:lang/>
               </w:rPr>
               <w:t>Parameter description and accepted values</w:t>
             </w:r>
@@ -9193,7 +10771,6 @@
                 <w:spacing w:val="-1"/>
                 <w:sz w:val="24"/>
                 <w:szCs w:val="24"/>
-                <w:lang/>
               </w:rPr>
             </w:pPr>
             <w:r>
@@ -9204,7 +10781,6 @@
                 <w:spacing w:val="-1"/>
                 <w:sz w:val="24"/>
                 <w:szCs w:val="24"/>
-                <w:lang/>
               </w:rPr>
               <w:t>Page name</w:t>
             </w:r>
@@ -9214,7 +10790,6 @@
                 <w:spacing w:val="-1"/>
                 <w:sz w:val="24"/>
                 <w:szCs w:val="24"/>
-                <w:lang/>
               </w:rPr>
               <w:t xml:space="preserve"> </w:t>
             </w:r>
@@ -9225,7 +10800,6 @@
                 <w:sz w:val="18"/>
                 <w:szCs w:val="18"/>
                 <w:bdr w:val="none" w:sz="0" w:space="0" w:color="auto" w:frame="1"/>
-                <w:lang/>
               </w:rPr>
               <w:t>(page)</w:t>
             </w:r>
@@ -9256,7 +10830,6 @@
                 <w:spacing w:val="-1"/>
                 <w:sz w:val="24"/>
                 <w:szCs w:val="24"/>
-                <w:lang/>
               </w:rPr>
             </w:pPr>
             <w:r>
@@ -9265,7 +10838,6 @@
                 <w:spacing w:val="-1"/>
                 <w:sz w:val="24"/>
                 <w:szCs w:val="24"/>
-                <w:lang/>
               </w:rPr>
               <w:t>No</w:t>
             </w:r>
@@ -9296,7 +10868,6 @@
                 <w:spacing w:val="-1"/>
                 <w:sz w:val="24"/>
                 <w:szCs w:val="24"/>
-                <w:lang/>
               </w:rPr>
             </w:pPr>
             <w:r>
@@ -9305,7 +10876,6 @@
                 <w:spacing w:val="-1"/>
                 <w:sz w:val="24"/>
                 <w:szCs w:val="24"/>
-                <w:lang/>
               </w:rPr>
               <w:t>Current page</w:t>
             </w:r>
@@ -9336,7 +10906,6 @@
                 <w:spacing w:val="-1"/>
                 <w:sz w:val="24"/>
                 <w:szCs w:val="24"/>
-                <w:lang/>
               </w:rPr>
             </w:pPr>
             <w:r>
@@ -9345,10 +10914,30 @@
                 <w:spacing w:val="-1"/>
                 <w:sz w:val="24"/>
                 <w:szCs w:val="24"/>
-                <w:lang/>
-              </w:rPr>
-              <w:t xml:space="preserve">The name of the page to which the multimedia file is attached. Start typing the name of the page and then select it from list of suggested pages. Include the spacekey if you want to specify a page in another space (for example, </w:t>
+              </w:rPr>
+              <w:t xml:space="preserve">The name of the page to which the multimedia file is attached. Start typing the name of the page and then select it from list of suggested pages. Include the </w:t>
             </w:r>
+            <w:proofErr w:type="spellStart"/>
+            <w:r>
+              <w:rPr>
+                <w:rFonts w:ascii="Times New Roman" w:eastAsia="Times New Roman" w:hAnsi="Times New Roman" w:cs="Times New Roman"/>
+                <w:spacing w:val="-1"/>
+                <w:sz w:val="24"/>
+                <w:szCs w:val="24"/>
+              </w:rPr>
+              <w:t>spacekey</w:t>
+            </w:r>
+            <w:proofErr w:type="spellEnd"/>
+            <w:r>
+              <w:rPr>
+                <w:rFonts w:ascii="Times New Roman" w:eastAsia="Times New Roman" w:hAnsi="Times New Roman" w:cs="Times New Roman"/>
+                <w:spacing w:val="-1"/>
+                <w:sz w:val="24"/>
+                <w:szCs w:val="24"/>
+              </w:rPr>
+              <w:t xml:space="preserve"> if you want to specify a page in another space (for example, </w:t>
+            </w:r>
+            <w:proofErr w:type="spellStart"/>
             <w:r>
               <w:rPr>
                 <w:rFonts w:ascii="Consolas" w:eastAsia="Times New Roman" w:hAnsi="Consolas" w:cs="Times New Roman"/>
@@ -9356,9 +10945,19 @@
                 <w:sz w:val="18"/>
                 <w:szCs w:val="18"/>
                 <w:bdr w:val="none" w:sz="0" w:space="0" w:color="auto" w:frame="1"/>
-                <w:lang/>
-              </w:rPr>
-              <w:t>MYSPACE:My Page Title</w:t>
+              </w:rPr>
+              <w:t>MYSPACE:My</w:t>
+            </w:r>
+            <w:proofErr w:type="spellEnd"/>
+            <w:r>
+              <w:rPr>
+                <w:rFonts w:ascii="Consolas" w:eastAsia="Times New Roman" w:hAnsi="Consolas" w:cs="Times New Roman"/>
+                <w:spacing w:val="-1"/>
+                <w:sz w:val="18"/>
+                <w:szCs w:val="18"/>
+                <w:bdr w:val="none" w:sz="0" w:space="0" w:color="auto" w:frame="1"/>
+              </w:rPr>
+              <w:t xml:space="preserve"> Page Title</w:t>
             </w:r>
             <w:r>
               <w:rPr>
@@ -9366,7 +10965,6 @@
                 <w:spacing w:val="-1"/>
                 <w:sz w:val="24"/>
                 <w:szCs w:val="24"/>
-                <w:lang/>
               </w:rPr>
               <w:t>)</w:t>
             </w:r>
@@ -9399,7 +10997,6 @@
                 <w:spacing w:val="-1"/>
                 <w:sz w:val="24"/>
                 <w:szCs w:val="24"/>
-                <w:lang/>
               </w:rPr>
             </w:pPr>
             <w:r>
@@ -9410,7 +11007,6 @@
                 <w:spacing w:val="-1"/>
                 <w:sz w:val="24"/>
                 <w:szCs w:val="24"/>
-                <w:lang/>
               </w:rPr>
               <w:t>File*</w:t>
             </w:r>
@@ -9420,7 +11016,6 @@
                 <w:spacing w:val="-1"/>
                 <w:sz w:val="24"/>
                 <w:szCs w:val="24"/>
-                <w:lang/>
               </w:rPr>
               <w:t xml:space="preserve"> </w:t>
             </w:r>
@@ -9431,7 +11026,6 @@
                 <w:sz w:val="18"/>
                 <w:szCs w:val="18"/>
                 <w:bdr w:val="none" w:sz="0" w:space="0" w:color="auto" w:frame="1"/>
-                <w:lang/>
               </w:rPr>
               <w:t>(name)</w:t>
             </w:r>
@@ -9462,7 +11056,6 @@
                 <w:spacing w:val="-1"/>
                 <w:sz w:val="24"/>
                 <w:szCs w:val="24"/>
-                <w:lang/>
               </w:rPr>
             </w:pPr>
             <w:r>
@@ -9471,7 +11064,6 @@
                 <w:spacing w:val="-1"/>
                 <w:sz w:val="24"/>
                 <w:szCs w:val="24"/>
-                <w:lang/>
               </w:rPr>
               <w:t>Yes</w:t>
             </w:r>
@@ -9502,7 +11094,6 @@
                 <w:spacing w:val="-1"/>
                 <w:sz w:val="24"/>
                 <w:szCs w:val="24"/>
-                <w:lang/>
               </w:rPr>
             </w:pPr>
             <w:r>
@@ -9511,7 +11102,6 @@
                 <w:spacing w:val="-1"/>
                 <w:sz w:val="24"/>
                 <w:szCs w:val="24"/>
-                <w:lang/>
               </w:rPr>
               <w:t>None</w:t>
             </w:r>
@@ -9542,7 +11132,6 @@
                 <w:spacing w:val="-1"/>
                 <w:sz w:val="24"/>
                 <w:szCs w:val="24"/>
-                <w:lang/>
               </w:rPr>
             </w:pPr>
             <w:r>
@@ -9551,7 +11140,6 @@
                 <w:spacing w:val="-1"/>
                 <w:sz w:val="24"/>
                 <w:szCs w:val="24"/>
-                <w:lang/>
               </w:rPr>
               <w:t>File name of the attached multimedia file.</w:t>
             </w:r>
@@ -9584,7 +11172,6 @@
                 <w:spacing w:val="-1"/>
                 <w:sz w:val="24"/>
                 <w:szCs w:val="24"/>
-                <w:lang/>
               </w:rPr>
             </w:pPr>
             <w:r>
@@ -9595,7 +11182,6 @@
                 <w:spacing w:val="-1"/>
                 <w:sz w:val="24"/>
                 <w:szCs w:val="24"/>
-                <w:lang/>
               </w:rPr>
               <w:t>Width</w:t>
             </w:r>
@@ -9626,7 +11212,6 @@
                 <w:spacing w:val="-1"/>
                 <w:sz w:val="24"/>
                 <w:szCs w:val="24"/>
-                <w:lang/>
               </w:rPr>
             </w:pPr>
             <w:r>
@@ -9635,7 +11220,6 @@
                 <w:spacing w:val="-1"/>
                 <w:sz w:val="24"/>
                 <w:szCs w:val="24"/>
-                <w:lang/>
               </w:rPr>
               <w:t>No</w:t>
             </w:r>
@@ -9666,7 +11250,6 @@
                 <w:spacing w:val="-1"/>
                 <w:sz w:val="24"/>
                 <w:szCs w:val="24"/>
-                <w:lang/>
               </w:rPr>
             </w:pPr>
             <w:r>
@@ -9675,7 +11258,6 @@
                 <w:spacing w:val="-1"/>
                 <w:sz w:val="24"/>
                 <w:szCs w:val="24"/>
-                <w:lang/>
               </w:rPr>
               <w:t>If not specified, the browser will determine the width based on the file type.</w:t>
             </w:r>
@@ -9706,7 +11288,6 @@
                 <w:spacing w:val="-1"/>
                 <w:sz w:val="24"/>
                 <w:szCs w:val="24"/>
-                <w:lang/>
               </w:rPr>
             </w:pPr>
             <w:r>
@@ -9715,7 +11296,6 @@
                 <w:spacing w:val="-1"/>
                 <w:sz w:val="24"/>
                 <w:szCs w:val="24"/>
-                <w:lang/>
               </w:rPr>
               <w:t>Width of the movie window to be displayed on the page. By default, this value is specified in pixels. You can also choose to specify a percentage of the window's width, or any other value accepted by HTML.</w:t>
             </w:r>
@@ -9748,7 +11328,6 @@
                 <w:spacing w:val="-1"/>
                 <w:sz w:val="24"/>
                 <w:szCs w:val="24"/>
-                <w:lang/>
               </w:rPr>
             </w:pPr>
             <w:r>
@@ -9759,7 +11338,6 @@
                 <w:spacing w:val="-1"/>
                 <w:sz w:val="24"/>
                 <w:szCs w:val="24"/>
-                <w:lang/>
               </w:rPr>
               <w:t>Height</w:t>
             </w:r>
@@ -9790,7 +11368,6 @@
                 <w:spacing w:val="-1"/>
                 <w:sz w:val="24"/>
                 <w:szCs w:val="24"/>
-                <w:lang/>
               </w:rPr>
             </w:pPr>
             <w:r>
@@ -9799,7 +11376,6 @@
                 <w:spacing w:val="-1"/>
                 <w:sz w:val="24"/>
                 <w:szCs w:val="24"/>
-                <w:lang/>
               </w:rPr>
               <w:t>No</w:t>
             </w:r>
@@ -9830,7 +11406,6 @@
                 <w:spacing w:val="-1"/>
                 <w:sz w:val="24"/>
                 <w:szCs w:val="24"/>
-                <w:lang/>
               </w:rPr>
             </w:pPr>
             <w:r>
@@ -9839,7 +11414,6 @@
                 <w:spacing w:val="-1"/>
                 <w:sz w:val="24"/>
                 <w:szCs w:val="24"/>
-                <w:lang/>
               </w:rPr>
               <w:t>If not specified, the browser will determine the height based on the file type.</w:t>
             </w:r>
@@ -9870,7 +11444,6 @@
                 <w:spacing w:val="-1"/>
                 <w:sz w:val="24"/>
                 <w:szCs w:val="24"/>
-                <w:lang/>
               </w:rPr>
             </w:pPr>
             <w:r>
@@ -9879,7 +11452,6 @@
                 <w:spacing w:val="-1"/>
                 <w:sz w:val="24"/>
                 <w:szCs w:val="24"/>
-                <w:lang/>
               </w:rPr>
               <w:t>Height of the movie window to be displayed on the page. By default, this value is specified in pixels. You can also choose to specify a percentage of the window's height, or any other value accepted by HTML.</w:t>
             </w:r>
@@ -9912,7 +11484,6 @@
                 <w:spacing w:val="-1"/>
                 <w:sz w:val="24"/>
                 <w:szCs w:val="24"/>
-                <w:lang/>
               </w:rPr>
             </w:pPr>
             <w:r>
@@ -9923,7 +11494,6 @@
                 <w:spacing w:val="-1"/>
                 <w:sz w:val="24"/>
                 <w:szCs w:val="24"/>
-                <w:lang/>
               </w:rPr>
               <w:t>Autoplay</w:t>
             </w:r>
@@ -9933,7 +11503,6 @@
                 <w:spacing w:val="-1"/>
                 <w:sz w:val="24"/>
                 <w:szCs w:val="24"/>
-                <w:lang/>
               </w:rPr>
               <w:t xml:space="preserve"> </w:t>
             </w:r>
@@ -9944,9 +11513,30 @@
                 <w:sz w:val="18"/>
                 <w:szCs w:val="18"/>
                 <w:bdr w:val="none" w:sz="0" w:space="0" w:color="auto" w:frame="1"/>
-                <w:lang/>
-              </w:rPr>
-              <w:t>(autostart)</w:t>
+              </w:rPr>
+              <w:t>(</w:t>
+            </w:r>
+            <w:proofErr w:type="spellStart"/>
+            <w:r>
+              <w:rPr>
+                <w:rFonts w:ascii="Consolas" w:eastAsia="Times New Roman" w:hAnsi="Consolas" w:cs="Times New Roman"/>
+                <w:spacing w:val="-1"/>
+                <w:sz w:val="18"/>
+                <w:szCs w:val="18"/>
+                <w:bdr w:val="none" w:sz="0" w:space="0" w:color="auto" w:frame="1"/>
+              </w:rPr>
+              <w:t>autostart</w:t>
+            </w:r>
+            <w:proofErr w:type="spellEnd"/>
+            <w:r>
+              <w:rPr>
+                <w:rFonts w:ascii="Consolas" w:eastAsia="Times New Roman" w:hAnsi="Consolas" w:cs="Times New Roman"/>
+                <w:spacing w:val="-1"/>
+                <w:sz w:val="18"/>
+                <w:szCs w:val="18"/>
+                <w:bdr w:val="none" w:sz="0" w:space="0" w:color="auto" w:frame="1"/>
+              </w:rPr>
+              <w:t>)</w:t>
             </w:r>
           </w:p>
         </w:tc>
@@ -9975,7 +11565,6 @@
                 <w:spacing w:val="-1"/>
                 <w:sz w:val="24"/>
                 <w:szCs w:val="24"/>
-                <w:lang/>
               </w:rPr>
             </w:pPr>
             <w:r>
@@ -9984,7 +11573,6 @@
                 <w:spacing w:val="-1"/>
                 <w:sz w:val="24"/>
                 <w:szCs w:val="24"/>
-                <w:lang/>
               </w:rPr>
               <w:t>No</w:t>
             </w:r>
@@ -10015,7 +11603,6 @@
                 <w:spacing w:val="-1"/>
                 <w:sz w:val="24"/>
                 <w:szCs w:val="24"/>
-                <w:lang/>
               </w:rPr>
             </w:pPr>
             <w:r>
@@ -10025,7 +11612,6 @@
                 <w:sz w:val="18"/>
                 <w:szCs w:val="18"/>
                 <w:bdr w:val="none" w:sz="0" w:space="0" w:color="auto" w:frame="1"/>
-                <w:lang/>
               </w:rPr>
               <w:t>false</w:t>
             </w:r>
@@ -10056,7 +11642,6 @@
                 <w:spacing w:val="-1"/>
                 <w:sz w:val="24"/>
                 <w:szCs w:val="24"/>
-                <w:lang/>
               </w:rPr>
             </w:pPr>
             <w:r>
@@ -10065,7 +11650,6 @@
                 <w:spacing w:val="-1"/>
                 <w:sz w:val="24"/>
                 <w:szCs w:val="24"/>
-                <w:lang/>
               </w:rPr>
               <w:t xml:space="preserve">If the parameter is set to </w:t>
             </w:r>
@@ -10076,7 +11660,6 @@
                 <w:sz w:val="18"/>
                 <w:szCs w:val="18"/>
                 <w:bdr w:val="none" w:sz="0" w:space="0" w:color="auto" w:frame="1"/>
-                <w:lang/>
               </w:rPr>
               <w:t>true</w:t>
             </w:r>
@@ -10086,7 +11669,6 @@
                 <w:spacing w:val="-1"/>
                 <w:sz w:val="24"/>
                 <w:szCs w:val="24"/>
-                <w:lang/>
               </w:rPr>
               <w:t xml:space="preserve"> then the video or audio file will start playing as soon as the page is loaded. If this option is set to </w:t>
             </w:r>
@@ -10097,7 +11679,6 @@
                 <w:sz w:val="18"/>
                 <w:szCs w:val="18"/>
                 <w:bdr w:val="none" w:sz="0" w:space="0" w:color="auto" w:frame="1"/>
-                <w:lang/>
               </w:rPr>
               <w:t>false</w:t>
             </w:r>
@@ -10107,7 +11688,6 @@
                 <w:spacing w:val="-1"/>
                 <w:sz w:val="24"/>
                 <w:szCs w:val="24"/>
-                <w:lang/>
               </w:rPr>
               <w:t xml:space="preserve"> then the file will not play until the user clicks the icon or image on the page.</w:t>
             </w:r>
@@ -10124,19 +11704,39 @@
           <w:spacing w:val="-1"/>
           <w:sz w:val="21"/>
           <w:szCs w:val="21"/>
-          <w:lang/>
-        </w:rPr>
-      </w:pPr>
-      <w:r>
-        <w:rPr>
-          <w:rFonts w:ascii="Segoe UI" w:eastAsia="Times New Roman" w:hAnsi="Segoe UI" w:cs="Segoe UI"/>
-          <w:color w:val="172B4D"/>
-          <w:spacing w:val="-1"/>
-          <w:sz w:val="21"/>
-          <w:szCs w:val="21"/>
-          <w:lang/>
-        </w:rPr>
-        <w:t>If the parameter name used in Confluence Cloud storage format or wikimarkup is different than the label used when inserting macros using the browser or the slash command, it will be listed below in brackets (</w:t>
+        </w:rPr>
+      </w:pPr>
+      <w:r>
+        <w:rPr>
+          <w:rFonts w:ascii="Segoe UI" w:eastAsia="Times New Roman" w:hAnsi="Segoe UI" w:cs="Segoe UI"/>
+          <w:color w:val="172B4D"/>
+          <w:spacing w:val="-1"/>
+          <w:sz w:val="21"/>
+          <w:szCs w:val="21"/>
+        </w:rPr>
+        <w:t xml:space="preserve">If the parameter name used in Confluence Cloud storage format or </w:t>
+      </w:r>
+      <w:proofErr w:type="spellStart"/>
+      <w:r>
+        <w:rPr>
+          <w:rFonts w:ascii="Segoe UI" w:eastAsia="Times New Roman" w:hAnsi="Segoe UI" w:cs="Segoe UI"/>
+          <w:color w:val="172B4D"/>
+          <w:spacing w:val="-1"/>
+          <w:sz w:val="21"/>
+          <w:szCs w:val="21"/>
+        </w:rPr>
+        <w:t>wikimarkup</w:t>
+      </w:r>
+      <w:proofErr w:type="spellEnd"/>
+      <w:r>
+        <w:rPr>
+          <w:rFonts w:ascii="Segoe UI" w:eastAsia="Times New Roman" w:hAnsi="Segoe UI" w:cs="Segoe UI"/>
+          <w:color w:val="172B4D"/>
+          <w:spacing w:val="-1"/>
+          <w:sz w:val="21"/>
+          <w:szCs w:val="21"/>
+        </w:rPr>
+        <w:t xml:space="preserve"> is different than the label used when inserting macros using the browser or the slash command, it will be listed below in brackets (</w:t>
       </w:r>
       <w:r>
         <w:rPr>
@@ -10146,7 +11746,6 @@
           <w:sz w:val="18"/>
           <w:szCs w:val="18"/>
           <w:bdr w:val="none" w:sz="0" w:space="0" w:color="auto" w:frame="1"/>
-          <w:lang/>
         </w:rPr>
         <w:t>example</w:t>
       </w:r>
@@ -10157,7 +11756,6 @@
           <w:spacing w:val="-1"/>
           <w:sz w:val="21"/>
           <w:szCs w:val="21"/>
-          <w:lang/>
         </w:rPr>
         <w:t>).</w:t>
       </w:r>
@@ -10174,7 +11772,6 @@
           <w:spacing w:val="-1"/>
           <w:sz w:val="24"/>
           <w:szCs w:val="24"/>
-          <w:lang/>
         </w:rPr>
       </w:pPr>
       <w:r>
@@ -10186,7 +11783,6 @@
           <w:spacing w:val="-1"/>
           <w:sz w:val="24"/>
           <w:szCs w:val="24"/>
-          <w:lang/>
         </w:rPr>
         <w:t>Wiki markup example</w:t>
       </w:r>
@@ -10201,19 +11797,16 @@
           <w:spacing w:val="-1"/>
           <w:sz w:val="21"/>
           <w:szCs w:val="21"/>
-          <w:lang/>
-        </w:rPr>
-      </w:pPr>
-      <w:r>
-        <w:rPr>
-          <w:rFonts w:ascii="Segoe UI" w:eastAsia="Times New Roman" w:hAnsi="Segoe UI" w:cs="Segoe UI"/>
-          <w:color w:val="172B4D"/>
-          <w:spacing w:val="-1"/>
-          <w:sz w:val="21"/>
-          <w:szCs w:val="21"/>
-          <w:lang/>
-        </w:rPr>
-        <w:lastRenderedPageBreak/>
+        </w:rPr>
+      </w:pPr>
+      <w:r>
+        <w:rPr>
+          <w:rFonts w:ascii="Segoe UI" w:eastAsia="Times New Roman" w:hAnsi="Segoe UI" w:cs="Segoe UI"/>
+          <w:color w:val="172B4D"/>
+          <w:spacing w:val="-1"/>
+          <w:sz w:val="21"/>
+          <w:szCs w:val="21"/>
+        </w:rPr>
         <w:t>Wiki markup is only supported in the legacy editor.</w:t>
       </w:r>
     </w:p>
@@ -10226,17 +11819,15 @@
           <w:spacing w:val="-1"/>
           <w:sz w:val="21"/>
           <w:szCs w:val="21"/>
-          <w:lang/>
-        </w:rPr>
-      </w:pPr>
-      <w:r>
-        <w:rPr>
-          <w:rFonts w:ascii="Segoe UI" w:eastAsia="Times New Roman" w:hAnsi="Segoe UI" w:cs="Segoe UI"/>
-          <w:color w:val="172B4D"/>
-          <w:spacing w:val="-1"/>
-          <w:sz w:val="21"/>
-          <w:szCs w:val="21"/>
-          <w:lang/>
+        </w:rPr>
+      </w:pPr>
+      <w:r>
+        <w:rPr>
+          <w:rFonts w:ascii="Segoe UI" w:eastAsia="Times New Roman" w:hAnsi="Segoe UI" w:cs="Segoe UI"/>
+          <w:color w:val="172B4D"/>
+          <w:spacing w:val="-1"/>
+          <w:sz w:val="21"/>
+          <w:szCs w:val="21"/>
         </w:rPr>
         <w:t>Wiki markup is useful when you need to add a macro outside the editor, for example as custom content in the sidebar, header or footer of a space.</w:t>
       </w:r>
@@ -10250,7 +11841,6 @@
           <w:spacing w:val="-1"/>
           <w:sz w:val="21"/>
           <w:szCs w:val="21"/>
-          <w:lang/>
         </w:rPr>
       </w:pPr>
       <w:r>
@@ -10262,7 +11852,6 @@
           <w:spacing w:val="-1"/>
           <w:sz w:val="21"/>
           <w:szCs w:val="21"/>
-          <w:lang/>
         </w:rPr>
         <w:t>Macro name:</w:t>
       </w:r>
@@ -10273,7 +11862,6 @@
           <w:spacing w:val="-1"/>
           <w:sz w:val="21"/>
           <w:szCs w:val="21"/>
-          <w:lang/>
         </w:rPr>
         <w:t> </w:t>
       </w:r>
@@ -10285,7 +11873,6 @@
           <w:sz w:val="18"/>
           <w:szCs w:val="18"/>
           <w:bdr w:val="none" w:sz="0" w:space="0" w:color="auto" w:frame="1"/>
-          <w:lang/>
         </w:rPr>
         <w:t>multimedia</w:t>
       </w:r>
@@ -10299,7 +11886,6 @@
           <w:spacing w:val="-1"/>
           <w:sz w:val="21"/>
           <w:szCs w:val="21"/>
-          <w:lang/>
         </w:rPr>
       </w:pPr>
       <w:r>
@@ -10311,7 +11897,6 @@
           <w:spacing w:val="-1"/>
           <w:sz w:val="21"/>
           <w:szCs w:val="21"/>
-          <w:lang/>
         </w:rPr>
         <w:t>Macro body:</w:t>
       </w:r>
@@ -10322,7 +11907,6 @@
           <w:spacing w:val="-1"/>
           <w:sz w:val="21"/>
           <w:szCs w:val="21"/>
-          <w:lang/>
         </w:rPr>
         <w:t> None.</w:t>
       </w:r>
@@ -10337,7 +11921,6 @@
           <w:sz w:val="18"/>
           <w:szCs w:val="18"/>
           <w:shd w:val="clear" w:color="auto" w:fill="F4F5F7"/>
-          <w:lang/>
         </w:rPr>
       </w:pPr>
       <w:r>
@@ -10348,7 +11931,6 @@
           <w:sz w:val="18"/>
           <w:szCs w:val="18"/>
           <w:shd w:val="clear" w:color="auto" w:fill="F4F5F7"/>
-          <w:lang/>
         </w:rPr>
         <w:t xml:space="preserve">    </w:t>
       </w:r>
@@ -10363,11 +11945,8 @@
           <w:sz w:val="18"/>
           <w:szCs w:val="18"/>
           <w:shd w:val="clear" w:color="auto" w:fill="F4F5F7"/>
-          <w:lang/>
-        </w:rPr>
-      </w:pPr>
-      <w:bookmarkStart w:id="0" w:name="_GoBack"/>
-      <w:bookmarkEnd w:id="0"/>
+        </w:rPr>
+      </w:pPr>
       <w:r>
         <w:rPr>
           <w:rFonts w:ascii="Courier New" w:eastAsia="Times New Roman" w:hAnsi="Courier New" w:cs="Courier New"/>
@@ -10376,14 +11955,11 @@
           <w:sz w:val="18"/>
           <w:szCs w:val="18"/>
           <w:shd w:val="clear" w:color="auto" w:fill="F4F5F7"/>
-          <w:lang/>
-        </w:rPr>
-        <w:t>{multimedia:space=DOC|page=My macros|name=ninjas.swf|autostart=true}</w:t>
-      </w:r>
-    </w:p>
-    <w:p>
-      <w:pPr>
-        <w:spacing w:after="0" w:line="240" w:lineRule="auto"/>
+        </w:rPr>
+        <w:t>{</w:t>
+      </w:r>
+      <w:proofErr w:type="spellStart"/>
+      <w:r>
         <w:rPr>
           <w:rFonts w:ascii="Courier New" w:eastAsia="Times New Roman" w:hAnsi="Courier New" w:cs="Courier New"/>
           <w:color w:val="172B4D"/>
@@ -10391,9 +11967,10 @@
           <w:sz w:val="18"/>
           <w:szCs w:val="18"/>
           <w:shd w:val="clear" w:color="auto" w:fill="F4F5F7"/>
-          <w:lang/>
-        </w:rPr>
-      </w:pPr>
+        </w:rPr>
+        <w:t>multimedia:space</w:t>
+      </w:r>
+      <w:proofErr w:type="spellEnd"/>
       <w:r>
         <w:rPr>
           <w:rFonts w:ascii="Courier New" w:eastAsia="Times New Roman" w:hAnsi="Courier New" w:cs="Courier New"/>
@@ -10402,38 +11979,11 @@
           <w:sz w:val="18"/>
           <w:szCs w:val="18"/>
           <w:shd w:val="clear" w:color="auto" w:fill="F4F5F7"/>
-          <w:lang/>
-        </w:rPr>
-        <w:t xml:space="preserve">    </w:t>
-      </w:r>
-    </w:p>
-    <w:p>
-      <w:pPr>
-        <w:spacing w:before="100" w:beforeAutospacing="1" w:after="100" w:afterAutospacing="1" w:line="240" w:lineRule="auto"/>
-        <w:rPr>
-          <w:rFonts w:ascii="Segoe UI" w:eastAsia="Times New Roman" w:hAnsi="Segoe UI" w:cs="Segoe UI"/>
-          <w:color w:val="172B4D"/>
-          <w:spacing w:val="-1"/>
-          <w:sz w:val="21"/>
-          <w:szCs w:val="21"/>
-          <w:lang/>
-        </w:rPr>
-      </w:pPr>
-      <w:r>
-        <w:rPr>
-          <w:rFonts w:ascii="Segoe UI" w:eastAsia="Times New Roman" w:hAnsi="Segoe UI" w:cs="Segoe UI"/>
-          <w:color w:val="172B4D"/>
-          <w:spacing w:val="-1"/>
-          <w:sz w:val="21"/>
-          <w:szCs w:val="21"/>
-          <w:lang/>
-        </w:rPr>
-        <w:t> </w:t>
-      </w:r>
-    </w:p>
-    <w:p>
-      <w:pPr>
-        <w:spacing w:after="0" w:line="240" w:lineRule="auto"/>
+        </w:rPr>
+        <w:t>=</w:t>
+      </w:r>
+      <w:proofErr w:type="spellStart"/>
+      <w:r>
         <w:rPr>
           <w:rFonts w:ascii="Courier New" w:eastAsia="Times New Roman" w:hAnsi="Courier New" w:cs="Courier New"/>
           <w:color w:val="172B4D"/>
@@ -10441,13 +11991,11 @@
           <w:sz w:val="18"/>
           <w:szCs w:val="18"/>
           <w:shd w:val="clear" w:color="auto" w:fill="F4F5F7"/>
-          <w:lang/>
-        </w:rPr>
-      </w:pPr>
-    </w:p>
-    <w:p>
-      <w:pPr>
-        <w:spacing w:after="0" w:line="240" w:lineRule="auto"/>
+        </w:rPr>
+        <w:t>DOC|page</w:t>
+      </w:r>
+      <w:proofErr w:type="spellEnd"/>
+      <w:r>
         <w:rPr>
           <w:rFonts w:ascii="Courier New" w:eastAsia="Times New Roman" w:hAnsi="Courier New" w:cs="Courier New"/>
           <w:color w:val="172B4D"/>
@@ -10455,9 +12003,10 @@
           <w:sz w:val="18"/>
           <w:szCs w:val="18"/>
           <w:shd w:val="clear" w:color="auto" w:fill="F4F5F7"/>
-          <w:lang/>
-        </w:rPr>
-      </w:pPr>
+        </w:rPr>
+        <w:t xml:space="preserve">=My </w:t>
+      </w:r>
+      <w:proofErr w:type="spellStart"/>
       <w:r>
         <w:rPr>
           <w:rFonts w:ascii="Courier New" w:eastAsia="Times New Roman" w:hAnsi="Courier New" w:cs="Courier New"/>
@@ -10466,7 +12015,125 @@
           <w:sz w:val="18"/>
           <w:szCs w:val="18"/>
           <w:shd w:val="clear" w:color="auto" w:fill="F4F5F7"/>
-          <w:lang/>
+        </w:rPr>
+        <w:t>macros|name</w:t>
+      </w:r>
+      <w:proofErr w:type="spellEnd"/>
+      <w:r>
+        <w:rPr>
+          <w:rFonts w:ascii="Courier New" w:eastAsia="Times New Roman" w:hAnsi="Courier New" w:cs="Courier New"/>
+          <w:color w:val="172B4D"/>
+          <w:spacing w:val="-1"/>
+          <w:sz w:val="18"/>
+          <w:szCs w:val="18"/>
+          <w:shd w:val="clear" w:color="auto" w:fill="F4F5F7"/>
+        </w:rPr>
+        <w:t>=</w:t>
+      </w:r>
+      <w:proofErr w:type="spellStart"/>
+      <w:r>
+        <w:rPr>
+          <w:rFonts w:ascii="Courier New" w:eastAsia="Times New Roman" w:hAnsi="Courier New" w:cs="Courier New"/>
+          <w:color w:val="172B4D"/>
+          <w:spacing w:val="-1"/>
+          <w:sz w:val="18"/>
+          <w:szCs w:val="18"/>
+          <w:shd w:val="clear" w:color="auto" w:fill="F4F5F7"/>
+        </w:rPr>
+        <w:t>ninjas.swf|autostart</w:t>
+      </w:r>
+      <w:proofErr w:type="spellEnd"/>
+      <w:r>
+        <w:rPr>
+          <w:rFonts w:ascii="Courier New" w:eastAsia="Times New Roman" w:hAnsi="Courier New" w:cs="Courier New"/>
+          <w:color w:val="172B4D"/>
+          <w:spacing w:val="-1"/>
+          <w:sz w:val="18"/>
+          <w:szCs w:val="18"/>
+          <w:shd w:val="clear" w:color="auto" w:fill="F4F5F7"/>
+        </w:rPr>
+        <w:t>=true}</w:t>
+      </w:r>
+    </w:p>
+    <w:p>
+      <w:pPr>
+        <w:spacing w:after="0" w:line="240" w:lineRule="auto"/>
+        <w:rPr>
+          <w:rFonts w:ascii="Courier New" w:eastAsia="Times New Roman" w:hAnsi="Courier New" w:cs="Courier New"/>
+          <w:color w:val="172B4D"/>
+          <w:spacing w:val="-1"/>
+          <w:sz w:val="18"/>
+          <w:szCs w:val="18"/>
+          <w:shd w:val="clear" w:color="auto" w:fill="F4F5F7"/>
+        </w:rPr>
+      </w:pPr>
+      <w:r>
+        <w:rPr>
+          <w:rFonts w:ascii="Courier New" w:eastAsia="Times New Roman" w:hAnsi="Courier New" w:cs="Courier New"/>
+          <w:color w:val="172B4D"/>
+          <w:spacing w:val="-1"/>
+          <w:sz w:val="18"/>
+          <w:szCs w:val="18"/>
+          <w:shd w:val="clear" w:color="auto" w:fill="F4F5F7"/>
+        </w:rPr>
+        <w:t xml:space="preserve">    </w:t>
+      </w:r>
+    </w:p>
+    <w:p>
+      <w:pPr>
+        <w:spacing w:before="100" w:beforeAutospacing="1" w:after="100" w:afterAutospacing="1" w:line="240" w:lineRule="auto"/>
+        <w:rPr>
+          <w:rFonts w:ascii="Segoe UI" w:eastAsia="Times New Roman" w:hAnsi="Segoe UI" w:cs="Segoe UI"/>
+          <w:color w:val="172B4D"/>
+          <w:spacing w:val="-1"/>
+          <w:sz w:val="21"/>
+          <w:szCs w:val="21"/>
+        </w:rPr>
+      </w:pPr>
+      <w:r>
+        <w:rPr>
+          <w:rFonts w:ascii="Segoe UI" w:eastAsia="Times New Roman" w:hAnsi="Segoe UI" w:cs="Segoe UI"/>
+          <w:color w:val="172B4D"/>
+          <w:spacing w:val="-1"/>
+          <w:sz w:val="21"/>
+          <w:szCs w:val="21"/>
+        </w:rPr>
+        <w:t> </w:t>
+      </w:r>
+    </w:p>
+    <w:p>
+      <w:pPr>
+        <w:spacing w:after="0" w:line="240" w:lineRule="auto"/>
+        <w:rPr>
+          <w:rFonts w:ascii="Courier New" w:eastAsia="Times New Roman" w:hAnsi="Courier New" w:cs="Courier New"/>
+          <w:color w:val="172B4D"/>
+          <w:spacing w:val="-1"/>
+          <w:sz w:val="18"/>
+          <w:szCs w:val="18"/>
+          <w:shd w:val="clear" w:color="auto" w:fill="F4F5F7"/>
+        </w:rPr>
+      </w:pPr>
+    </w:p>
+    <w:p>
+      <w:pPr>
+        <w:spacing w:after="0" w:line="240" w:lineRule="auto"/>
+        <w:rPr>
+          <w:rFonts w:ascii="Courier New" w:eastAsia="Times New Roman" w:hAnsi="Courier New" w:cs="Courier New"/>
+          <w:color w:val="172B4D"/>
+          <w:spacing w:val="-1"/>
+          <w:sz w:val="18"/>
+          <w:szCs w:val="18"/>
+          <w:shd w:val="clear" w:color="auto" w:fill="F4F5F7"/>
+        </w:rPr>
+      </w:pPr>
+      <w:r>
+        <w:rPr>
+          <w:rFonts w:ascii="Courier New" w:eastAsia="Times New Roman" w:hAnsi="Courier New" w:cs="Courier New"/>
+          <w:color w:val="172B4D"/>
+          <w:spacing w:val="-1"/>
+          <w:sz w:val="18"/>
+          <w:szCs w:val="18"/>
+          <w:shd w:val="clear" w:color="auto" w:fill="F4F5F7"/>
         </w:rPr>
         <w:t xml:space="preserve">    </w:t>
       </w:r>
@@ -10483,8 +12150,157 @@
 </file>
 
 <file path=word/numbering.xml><?xml version="1.0" encoding="utf-8"?>
-<w:numbering xmlns:wpc="http://schemas.microsoft.com/office/word/2010/wordprocessingCanvas" xmlns:mc="http://schemas.openxmlformats.org/markup-compatibility/2006" xmlns:o="urn:schemas-microsoft-com:office:office" xmlns:r="http://schemas.openxmlformats.org/officeDocument/2006/relationships" xmlns:m="http://schemas.openxmlformats.org/officeDocument/2006/math" xmlns:v="urn:schemas-microsoft-com:vml" xmlns:wp14="http://schemas.microsoft.com/office/word/2010/wordprocessingDrawing" xmlns:wp="http://schemas.openxmlformats.org/drawingml/2006/wordprocessingDrawing" xmlns:w10="urn:schemas-microsoft-com:office:word" xmlns:w="http://schemas.openxmlformats.org/wordprocessingml/2006/main" xmlns:w14="http://schemas.microsoft.com/office/word/2010/wordml" xmlns:w15="http://schemas.microsoft.com/office/word/2012/wordml" xmlns:wpg="http://schemas.microsoft.com/office/word/2010/wordprocessingGroup" xmlns:wpi="http://schemas.microsoft.com/office/word/2010/wordprocessingInk" xmlns:wne="http://schemas.microsoft.com/office/word/2006/wordml" xmlns:wps="http://schemas.microsoft.com/office/word/2010/wordprocessingShape" mc:Ignorable="w14 w15 wp14">
+<w:numbering xmlns:wpc="http://schemas.microsoft.com/office/word/2010/wordprocessingCanvas" xmlns:cx="http://schemas.microsoft.com/office/drawing/2014/chartex" xmlns:cx1="http://schemas.microsoft.com/office/drawing/2015/9/8/chartex" xmlns:cx2="http://schemas.microsoft.com/office/drawing/2015/10/21/chartex" xmlns:cx3="http://schemas.microsoft.com/office/drawing/2016/5/9/chartex" xmlns:cx4="http://schemas.microsoft.com/office/drawing/2016/5/10/chartex" xmlns:cx5="http://schemas.microsoft.com/office/drawing/2016/5/11/chartex" xmlns:cx6="http://schemas.microsoft.com/office/drawing/2016/5/12/chartex" xmlns:cx7="http://schemas.microsoft.com/office/drawing/2016/5/13/chartex" xmlns:cx8="http://schemas.microsoft.com/office/drawing/2016/5/14/chartex" xmlns:mc="http://schemas.openxmlformats.org/markup-compatibility/2006" xmlns:aink="http://schemas.microsoft.com/office/drawing/2016/ink" xmlns:am3d="http://schemas.microsoft.com/office/drawing/2017/model3d" xmlns:o="urn:schemas-microsoft-com:office:office" xmlns:oel="http://schemas.microsoft.com/office/2019/extlst" xmlns:r="http://schemas.openxmlformats.org/officeDocument/2006/relationships" xmlns:m="http://schemas.openxmlformats.org/officeDocument/2006/math" xmlns:v="urn:schemas-microsoft-com:vml" xmlns:wp14="http://schemas.microsoft.com/office/word/2010/wordprocessingDrawing" xmlns:wp="http://schemas.openxmlformats.org/drawingml/2006/wordprocessingDrawing" xmlns:w10="urn:schemas-microsoft-com:office:word" xmlns:w="http://schemas.openxmlformats.org/wordprocessingml/2006/main" xmlns:w14="http://schemas.microsoft.com/office/word/2010/wordml" xmlns:w15="http://schemas.microsoft.com/office/word/2012/wordml" xmlns:w16cex="http://schemas.microsoft.com/office/word/2018/wordml/cex" xmlns:w16cid="http://schemas.microsoft.com/office/word/2016/wordml/cid" xmlns:w16="http://schemas.microsoft.com/office/word/2018/wordml" xmlns:w16sdtdh="http://schemas.microsoft.com/office/word/2020/wordml/sdtdatahash" xmlns:w16se="http://schemas.microsoft.com/office/word/2015/wordml/symex" xmlns:wpg="http://schemas.microsoft.com/office/word/2010/wordprocessingGroup" xmlns:wpi="http://schemas.microsoft.com/office/word/2010/wordprocessingInk" xmlns:wne="http://schemas.microsoft.com/office/word/2006/wordml" xmlns:wps="http://schemas.microsoft.com/office/word/2010/wordprocessingShape" mc:Ignorable="w14 w15 w16se w16cid w16 w16cex w16sdtdh wp14">
   <w:abstractNum w:abstractNumId="0" w15:restartNumberingAfterBreak="0">
+    <w:nsid w:val="023B3A52"/>
+    <w:multiLevelType w:val="multilevel"/>
+    <w:tmpl w:val="5B9002E2"/>
+    <w:lvl w:ilvl="0">
+      <w:start w:val="1"/>
+      <w:numFmt w:val="bullet"/>
+      <w:lvlText w:val=""/>
+      <w:lvlJc w:val="left"/>
+      <w:pPr>
+        <w:tabs>
+          <w:tab w:val="num" w:pos="720"/>
+        </w:tabs>
+        <w:ind w:left="720" w:hanging="360"/>
+      </w:pPr>
+      <w:rPr>
+        <w:rFonts w:ascii="Symbol" w:hAnsi="Symbol" w:hint="default"/>
+        <w:sz w:val="20"/>
+      </w:rPr>
+    </w:lvl>
+    <w:lvl w:ilvl="1" w:tentative="1">
+      <w:start w:val="1"/>
+      <w:numFmt w:val="bullet"/>
+      <w:lvlText w:val=""/>
+      <w:lvlJc w:val="left"/>
+      <w:pPr>
+        <w:tabs>
+          <w:tab w:val="num" w:pos="1440"/>
+        </w:tabs>
+        <w:ind w:left="1440" w:hanging="360"/>
+      </w:pPr>
+      <w:rPr>
+        <w:rFonts w:ascii="Symbol" w:hAnsi="Symbol" w:hint="default"/>
+        <w:sz w:val="20"/>
+      </w:rPr>
+    </w:lvl>
+    <w:lvl w:ilvl="2" w:tentative="1">
+      <w:start w:val="1"/>
+      <w:numFmt w:val="bullet"/>
+      <w:lvlText w:val=""/>
+      <w:lvlJc w:val="left"/>
+      <w:pPr>
+        <w:tabs>
+          <w:tab w:val="num" w:pos="2160"/>
+        </w:tabs>
+        <w:ind w:left="2160" w:hanging="360"/>
+      </w:pPr>
+      <w:rPr>
+        <w:rFonts w:ascii="Symbol" w:hAnsi="Symbol" w:hint="default"/>
+        <w:sz w:val="20"/>
+      </w:rPr>
+    </w:lvl>
+    <w:lvl w:ilvl="3" w:tentative="1">
+      <w:start w:val="1"/>
+      <w:numFmt w:val="bullet"/>
+      <w:lvlText w:val=""/>
+      <w:lvlJc w:val="left"/>
+      <w:pPr>
+        <w:tabs>
+          <w:tab w:val="num" w:pos="2880"/>
+        </w:tabs>
+        <w:ind w:left="2880" w:hanging="360"/>
+      </w:pPr>
+      <w:rPr>
+        <w:rFonts w:ascii="Symbol" w:hAnsi="Symbol" w:hint="default"/>
+        <w:sz w:val="20"/>
+      </w:rPr>
+    </w:lvl>
+    <w:lvl w:ilvl="4" w:tentative="1">
+      <w:start w:val="1"/>
+      <w:numFmt w:val="bullet"/>
+      <w:lvlText w:val=""/>
+      <w:lvlJc w:val="left"/>
+      <w:pPr>
+        <w:tabs>
+          <w:tab w:val="num" w:pos="3600"/>
+        </w:tabs>
+        <w:ind w:left="3600" w:hanging="360"/>
+      </w:pPr>
+      <w:rPr>
+        <w:rFonts w:ascii="Symbol" w:hAnsi="Symbol" w:hint="default"/>
+        <w:sz w:val="20"/>
+      </w:rPr>
+    </w:lvl>
+    <w:lvl w:ilvl="5" w:tentative="1">
+      <w:start w:val="1"/>
+      <w:numFmt w:val="bullet"/>
+      <w:lvlText w:val=""/>
+      <w:lvlJc w:val="left"/>
+      <w:pPr>
+        <w:tabs>
+          <w:tab w:val="num" w:pos="4320"/>
+        </w:tabs>
+        <w:ind w:left="4320" w:hanging="360"/>
+      </w:pPr>
+      <w:rPr>
+        <w:rFonts w:ascii="Symbol" w:hAnsi="Symbol" w:hint="default"/>
+        <w:sz w:val="20"/>
+      </w:rPr>
+    </w:lvl>
+    <w:lvl w:ilvl="6" w:tentative="1">
+      <w:start w:val="1"/>
+      <w:numFmt w:val="bullet"/>
+      <w:lvlText w:val=""/>
+      <w:lvlJc w:val="left"/>
+      <w:pPr>
+        <w:tabs>
+          <w:tab w:val="num" w:pos="5040"/>
+        </w:tabs>
+        <w:ind w:left="5040" w:hanging="360"/>
+      </w:pPr>
+      <w:rPr>
+        <w:rFonts w:ascii="Symbol" w:hAnsi="Symbol" w:hint="default"/>
+        <w:sz w:val="20"/>
+      </w:rPr>
+    </w:lvl>
+    <w:lvl w:ilvl="7" w:tentative="1">
+      <w:start w:val="1"/>
+      <w:numFmt w:val="bullet"/>
+      <w:lvlText w:val=""/>
+      <w:lvlJc w:val="left"/>
+      <w:pPr>
+        <w:tabs>
+          <w:tab w:val="num" w:pos="5760"/>
+        </w:tabs>
+        <w:ind w:left="5760" w:hanging="360"/>
+      </w:pPr>
+      <w:rPr>
+        <w:rFonts w:ascii="Symbol" w:hAnsi="Symbol" w:hint="default"/>
+        <w:sz w:val="20"/>
+      </w:rPr>
+    </w:lvl>
+    <w:lvl w:ilvl="8" w:tentative="1">
+      <w:start w:val="1"/>
+      <w:numFmt w:val="bullet"/>
+      <w:lvlText w:val=""/>
+      <w:lvlJc w:val="left"/>
+      <w:pPr>
+        <w:tabs>
+          <w:tab w:val="num" w:pos="6480"/>
+        </w:tabs>
+        <w:ind w:left="6480" w:hanging="360"/>
+      </w:pPr>
+      <w:rPr>
+        <w:rFonts w:ascii="Symbol" w:hAnsi="Symbol" w:hint="default"/>
+        <w:sz w:val="20"/>
+      </w:rPr>
+    </w:lvl>
+  </w:abstractNum>
+  <w:abstractNum w:abstractNumId="1" w15:restartNumberingAfterBreak="0">
     <w:nsid w:val="05C57CB9"/>
     <w:multiLevelType w:val="multilevel"/>
     <w:tmpl w:val="4AA4DBB2"/>
@@ -10597,7 +12413,7 @@
       </w:pPr>
     </w:lvl>
   </w:abstractNum>
-  <w:abstractNum w:abstractNumId="1" w15:restartNumberingAfterBreak="0">
+  <w:abstractNum w:abstractNumId="2" w15:restartNumberingAfterBreak="0">
     <w:nsid w:val="06FD4BAF"/>
     <w:multiLevelType w:val="multilevel"/>
     <w:tmpl w:val="901E55E4"/>
@@ -10746,7 +12562,7 @@
       </w:rPr>
     </w:lvl>
   </w:abstractNum>
-  <w:abstractNum w:abstractNumId="2" w15:restartNumberingAfterBreak="0">
+  <w:abstractNum w:abstractNumId="3" w15:restartNumberingAfterBreak="0">
     <w:nsid w:val="13043397"/>
     <w:multiLevelType w:val="multilevel"/>
     <w:tmpl w:val="CC2EA392"/>
@@ -10859,7 +12675,7 @@
       </w:pPr>
     </w:lvl>
   </w:abstractNum>
-  <w:abstractNum w:abstractNumId="3" w15:restartNumberingAfterBreak="0">
+  <w:abstractNum w:abstractNumId="4" w15:restartNumberingAfterBreak="0">
     <w:nsid w:val="186E67F6"/>
     <w:multiLevelType w:val="multilevel"/>
     <w:tmpl w:val="0B783B30"/>
@@ -10972,7 +12788,7 @@
       </w:pPr>
     </w:lvl>
   </w:abstractNum>
-  <w:abstractNum w:abstractNumId="4" w15:restartNumberingAfterBreak="0">
+  <w:abstractNum w:abstractNumId="5" w15:restartNumberingAfterBreak="0">
     <w:nsid w:val="214E5CD0"/>
     <w:multiLevelType w:val="multilevel"/>
     <w:tmpl w:val="E52A12A8"/>
@@ -11085,7 +12901,124 @@
       </w:pPr>
     </w:lvl>
   </w:abstractNum>
-  <w:abstractNum w:abstractNumId="5" w15:restartNumberingAfterBreak="0">
+  <w:abstractNum w:abstractNumId="6" w15:restartNumberingAfterBreak="0">
+    <w:nsid w:val="28E50985"/>
+    <w:multiLevelType w:val="multilevel"/>
+    <w:tmpl w:val="D0A8623C"/>
+    <w:lvl w:ilvl="0">
+      <w:start w:val="1"/>
+      <w:numFmt w:val="decimal"/>
+      <w:lvlText w:val="%1."/>
+      <w:lvlJc w:val="left"/>
+      <w:pPr>
+        <w:tabs>
+          <w:tab w:val="num" w:pos="720"/>
+        </w:tabs>
+        <w:ind w:left="720" w:hanging="360"/>
+      </w:pPr>
+    </w:lvl>
+    <w:lvl w:ilvl="1">
+      <w:start w:val="1"/>
+      <w:numFmt w:val="bullet"/>
+      <w:lvlText w:val=""/>
+      <w:lvlJc w:val="left"/>
+      <w:pPr>
+        <w:tabs>
+          <w:tab w:val="num" w:pos="1440"/>
+        </w:tabs>
+        <w:ind w:left="1440" w:hanging="360"/>
+      </w:pPr>
+      <w:rPr>
+        <w:rFonts w:ascii="Symbol" w:hAnsi="Symbol" w:hint="default"/>
+        <w:sz w:val="20"/>
+      </w:rPr>
+    </w:lvl>
+    <w:lvl w:ilvl="2" w:tentative="1">
+      <w:start w:val="1"/>
+      <w:numFmt w:val="decimal"/>
+      <w:lvlText w:val="%3."/>
+      <w:lvlJc w:val="left"/>
+      <w:pPr>
+        <w:tabs>
+          <w:tab w:val="num" w:pos="2160"/>
+        </w:tabs>
+        <w:ind w:left="2160" w:hanging="360"/>
+      </w:pPr>
+    </w:lvl>
+    <w:lvl w:ilvl="3" w:tentative="1">
+      <w:start w:val="1"/>
+      <w:numFmt w:val="decimal"/>
+      <w:lvlText w:val="%4."/>
+      <w:lvlJc w:val="left"/>
+      <w:pPr>
+        <w:tabs>
+          <w:tab w:val="num" w:pos="2880"/>
+        </w:tabs>
+        <w:ind w:left="2880" w:hanging="360"/>
+      </w:pPr>
+    </w:lvl>
+    <w:lvl w:ilvl="4" w:tentative="1">
+      <w:start w:val="1"/>
+      <w:numFmt w:val="decimal"/>
+      <w:lvlText w:val="%5."/>
+      <w:lvlJc w:val="left"/>
+      <w:pPr>
+        <w:tabs>
+          <w:tab w:val="num" w:pos="3600"/>
+        </w:tabs>
+        <w:ind w:left="3600" w:hanging="360"/>
+      </w:pPr>
+    </w:lvl>
+    <w:lvl w:ilvl="5" w:tentative="1">
+      <w:start w:val="1"/>
+      <w:numFmt w:val="decimal"/>
+      <w:lvlText w:val="%6."/>
+      <w:lvlJc w:val="left"/>
+      <w:pPr>
+        <w:tabs>
+          <w:tab w:val="num" w:pos="4320"/>
+        </w:tabs>
+        <w:ind w:left="4320" w:hanging="360"/>
+      </w:pPr>
+    </w:lvl>
+    <w:lvl w:ilvl="6" w:tentative="1">
+      <w:start w:val="1"/>
+      <w:numFmt w:val="decimal"/>
+      <w:lvlText w:val="%7."/>
+      <w:lvlJc w:val="left"/>
+      <w:pPr>
+        <w:tabs>
+          <w:tab w:val="num" w:pos="5040"/>
+        </w:tabs>
+        <w:ind w:left="5040" w:hanging="360"/>
+      </w:pPr>
+    </w:lvl>
+    <w:lvl w:ilvl="7" w:tentative="1">
+      <w:start w:val="1"/>
+      <w:numFmt w:val="decimal"/>
+      <w:lvlText w:val="%8."/>
+      <w:lvlJc w:val="left"/>
+      <w:pPr>
+        <w:tabs>
+          <w:tab w:val="num" w:pos="5760"/>
+        </w:tabs>
+        <w:ind w:left="5760" w:hanging="360"/>
+      </w:pPr>
+    </w:lvl>
+    <w:lvl w:ilvl="8" w:tentative="1">
+      <w:start w:val="1"/>
+      <w:numFmt w:val="decimal"/>
+      <w:lvlText w:val="%9."/>
+      <w:lvlJc w:val="left"/>
+      <w:pPr>
+        <w:tabs>
+          <w:tab w:val="num" w:pos="6480"/>
+        </w:tabs>
+        <w:ind w:left="6480" w:hanging="360"/>
+      </w:pPr>
+    </w:lvl>
+  </w:abstractNum>
+  <w:abstractNum w:abstractNumId="7" w15:restartNumberingAfterBreak="0">
     <w:nsid w:val="2DFD055F"/>
     <w:multiLevelType w:val="multilevel"/>
     <w:tmpl w:val="9014EF38"/>
@@ -11234,7 +13167,7 @@
       </w:rPr>
     </w:lvl>
   </w:abstractNum>
-  <w:abstractNum w:abstractNumId="6" w15:restartNumberingAfterBreak="0">
+  <w:abstractNum w:abstractNumId="8" w15:restartNumberingAfterBreak="0">
     <w:nsid w:val="2FAD4835"/>
     <w:multiLevelType w:val="multilevel"/>
     <w:tmpl w:val="CBD8A4F2"/>
@@ -11383,7 +13316,7 @@
       </w:rPr>
     </w:lvl>
   </w:abstractNum>
-  <w:abstractNum w:abstractNumId="7" w15:restartNumberingAfterBreak="0">
+  <w:abstractNum w:abstractNumId="9" w15:restartNumberingAfterBreak="0">
     <w:nsid w:val="33AA3963"/>
     <w:multiLevelType w:val="multilevel"/>
     <w:tmpl w:val="9534938C"/>
@@ -11532,7 +13465,7 @@
       </w:rPr>
     </w:lvl>
   </w:abstractNum>
-  <w:abstractNum w:abstractNumId="8" w15:restartNumberingAfterBreak="0">
+  <w:abstractNum w:abstractNumId="10" w15:restartNumberingAfterBreak="0">
     <w:nsid w:val="35583B5A"/>
     <w:multiLevelType w:val="multilevel"/>
     <w:tmpl w:val="5970B526"/>
@@ -11681,7 +13614,7 @@
       </w:rPr>
     </w:lvl>
   </w:abstractNum>
-  <w:abstractNum w:abstractNumId="9" w15:restartNumberingAfterBreak="0">
+  <w:abstractNum w:abstractNumId="11" w15:restartNumberingAfterBreak="0">
     <w:nsid w:val="35C452CD"/>
     <w:multiLevelType w:val="multilevel"/>
     <w:tmpl w:val="7FCC3930"/>
@@ -11830,7 +13763,156 @@
       </w:rPr>
     </w:lvl>
   </w:abstractNum>
-  <w:abstractNum w:abstractNumId="10" w15:restartNumberingAfterBreak="0">
+  <w:abstractNum w:abstractNumId="12" w15:restartNumberingAfterBreak="0">
+    <w:nsid w:val="37062AF3"/>
+    <w:multiLevelType w:val="multilevel"/>
+    <w:tmpl w:val="F258B6F6"/>
+    <w:lvl w:ilvl="0">
+      <w:start w:val="1"/>
+      <w:numFmt w:val="bullet"/>
+      <w:lvlText w:val=""/>
+      <w:lvlJc w:val="left"/>
+      <w:pPr>
+        <w:tabs>
+          <w:tab w:val="num" w:pos="720"/>
+        </w:tabs>
+        <w:ind w:left="720" w:hanging="360"/>
+      </w:pPr>
+      <w:rPr>
+        <w:rFonts w:ascii="Symbol" w:hAnsi="Symbol" w:hint="default"/>
+        <w:sz w:val="20"/>
+      </w:rPr>
+    </w:lvl>
+    <w:lvl w:ilvl="1" w:tentative="1">
+      <w:start w:val="1"/>
+      <w:numFmt w:val="bullet"/>
+      <w:lvlText w:val=""/>
+      <w:lvlJc w:val="left"/>
+      <w:pPr>
+        <w:tabs>
+          <w:tab w:val="num" w:pos="1440"/>
+        </w:tabs>
+        <w:ind w:left="1440" w:hanging="360"/>
+      </w:pPr>
+      <w:rPr>
+        <w:rFonts w:ascii="Symbol" w:hAnsi="Symbol" w:hint="default"/>
+        <w:sz w:val="20"/>
+      </w:rPr>
+    </w:lvl>
+    <w:lvl w:ilvl="2" w:tentative="1">
+      <w:start w:val="1"/>
+      <w:numFmt w:val="bullet"/>
+      <w:lvlText w:val=""/>
+      <w:lvlJc w:val="left"/>
+      <w:pPr>
+        <w:tabs>
+          <w:tab w:val="num" w:pos="2160"/>
+        </w:tabs>
+        <w:ind w:left="2160" w:hanging="360"/>
+      </w:pPr>
+      <w:rPr>
+        <w:rFonts w:ascii="Symbol" w:hAnsi="Symbol" w:hint="default"/>
+        <w:sz w:val="20"/>
+      </w:rPr>
+    </w:lvl>
+    <w:lvl w:ilvl="3" w:tentative="1">
+      <w:start w:val="1"/>
+      <w:numFmt w:val="bullet"/>
+      <w:lvlText w:val=""/>
+      <w:lvlJc w:val="left"/>
+      <w:pPr>
+        <w:tabs>
+          <w:tab w:val="num" w:pos="2880"/>
+        </w:tabs>
+        <w:ind w:left="2880" w:hanging="360"/>
+      </w:pPr>
+      <w:rPr>
+        <w:rFonts w:ascii="Symbol" w:hAnsi="Symbol" w:hint="default"/>
+        <w:sz w:val="20"/>
+      </w:rPr>
+    </w:lvl>
+    <w:lvl w:ilvl="4" w:tentative="1">
+      <w:start w:val="1"/>
+      <w:numFmt w:val="bullet"/>
+      <w:lvlText w:val=""/>
+      <w:lvlJc w:val="left"/>
+      <w:pPr>
+        <w:tabs>
+          <w:tab w:val="num" w:pos="3600"/>
+        </w:tabs>
+        <w:ind w:left="3600" w:hanging="360"/>
+      </w:pPr>
+      <w:rPr>
+        <w:rFonts w:ascii="Symbol" w:hAnsi="Symbol" w:hint="default"/>
+        <w:sz w:val="20"/>
+      </w:rPr>
+    </w:lvl>
+    <w:lvl w:ilvl="5" w:tentative="1">
+      <w:start w:val="1"/>
+      <w:numFmt w:val="bullet"/>
+      <w:lvlText w:val=""/>
+      <w:lvlJc w:val="left"/>
+      <w:pPr>
+        <w:tabs>
+          <w:tab w:val="num" w:pos="4320"/>
+        </w:tabs>
+        <w:ind w:left="4320" w:hanging="360"/>
+      </w:pPr>
+      <w:rPr>
+        <w:rFonts w:ascii="Symbol" w:hAnsi="Symbol" w:hint="default"/>
+        <w:sz w:val="20"/>
+      </w:rPr>
+    </w:lvl>
+    <w:lvl w:ilvl="6" w:tentative="1">
+      <w:start w:val="1"/>
+      <w:numFmt w:val="bullet"/>
+      <w:lvlText w:val=""/>
+      <w:lvlJc w:val="left"/>
+      <w:pPr>
+        <w:tabs>
+          <w:tab w:val="num" w:pos="5040"/>
+        </w:tabs>
+        <w:ind w:left="5040" w:hanging="360"/>
+      </w:pPr>
+      <w:rPr>
+        <w:rFonts w:ascii="Symbol" w:hAnsi="Symbol" w:hint="default"/>
+        <w:sz w:val="20"/>
+      </w:rPr>
+    </w:lvl>
+    <w:lvl w:ilvl="7" w:tentative="1">
+      <w:start w:val="1"/>
+      <w:numFmt w:val="bullet"/>
+      <w:lvlText w:val=""/>
+      <w:lvlJc w:val="left"/>
+      <w:pPr>
+        <w:tabs>
+          <w:tab w:val="num" w:pos="5760"/>
+        </w:tabs>
+        <w:ind w:left="5760" w:hanging="360"/>
+      </w:pPr>
+      <w:rPr>
+        <w:rFonts w:ascii="Symbol" w:hAnsi="Symbol" w:hint="default"/>
+        <w:sz w:val="20"/>
+      </w:rPr>
+    </w:lvl>
+    <w:lvl w:ilvl="8" w:tentative="1">
+      <w:start w:val="1"/>
+      <w:numFmt w:val="bullet"/>
+      <w:lvlText w:val=""/>
+      <w:lvlJc w:val="left"/>
+      <w:pPr>
+        <w:tabs>
+          <w:tab w:val="num" w:pos="6480"/>
+        </w:tabs>
+        <w:ind w:left="6480" w:hanging="360"/>
+      </w:pPr>
+      <w:rPr>
+        <w:rFonts w:ascii="Symbol" w:hAnsi="Symbol" w:hint="default"/>
+        <w:sz w:val="20"/>
+      </w:rPr>
+    </w:lvl>
+  </w:abstractNum>
+  <w:abstractNum w:abstractNumId="13" w15:restartNumberingAfterBreak="0">
     <w:nsid w:val="3AA638D3"/>
     <w:multiLevelType w:val="multilevel"/>
     <w:tmpl w:val="6292F954"/>
@@ -11979,7 +14061,7 @@
       </w:rPr>
     </w:lvl>
   </w:abstractNum>
-  <w:abstractNum w:abstractNumId="11" w15:restartNumberingAfterBreak="0">
+  <w:abstractNum w:abstractNumId="14" w15:restartNumberingAfterBreak="0">
     <w:nsid w:val="3D180353"/>
     <w:multiLevelType w:val="multilevel"/>
     <w:tmpl w:val="64964320"/>
@@ -12092,7 +14174,7 @@
       </w:pPr>
     </w:lvl>
   </w:abstractNum>
-  <w:abstractNum w:abstractNumId="12" w15:restartNumberingAfterBreak="0">
+  <w:abstractNum w:abstractNumId="15" w15:restartNumberingAfterBreak="0">
     <w:nsid w:val="45922E52"/>
     <w:multiLevelType w:val="multilevel"/>
     <w:tmpl w:val="731A44A6"/>
@@ -12241,7 +14323,7 @@
       </w:rPr>
     </w:lvl>
   </w:abstractNum>
-  <w:abstractNum w:abstractNumId="13" w15:restartNumberingAfterBreak="0">
+  <w:abstractNum w:abstractNumId="16" w15:restartNumberingAfterBreak="0">
     <w:nsid w:val="463A531F"/>
     <w:multiLevelType w:val="multilevel"/>
     <w:tmpl w:val="1A847C60"/>
@@ -12354,7 +14436,7 @@
       </w:pPr>
     </w:lvl>
   </w:abstractNum>
-  <w:abstractNum w:abstractNumId="14" w15:restartNumberingAfterBreak="0">
+  <w:abstractNum w:abstractNumId="17" w15:restartNumberingAfterBreak="0">
     <w:nsid w:val="49BA2411"/>
     <w:multiLevelType w:val="multilevel"/>
     <w:tmpl w:val="AA0ABE02"/>
@@ -12503,7 +14585,7 @@
       </w:rPr>
     </w:lvl>
   </w:abstractNum>
-  <w:abstractNum w:abstractNumId="15" w15:restartNumberingAfterBreak="0">
+  <w:abstractNum w:abstractNumId="18" w15:restartNumberingAfterBreak="0">
     <w:nsid w:val="4D5453CD"/>
     <w:multiLevelType w:val="multilevel"/>
     <w:tmpl w:val="4ED0DD04"/>
@@ -12616,7 +14698,7 @@
       </w:pPr>
     </w:lvl>
   </w:abstractNum>
-  <w:abstractNum w:abstractNumId="16" w15:restartNumberingAfterBreak="0">
+  <w:abstractNum w:abstractNumId="19" w15:restartNumberingAfterBreak="0">
     <w:nsid w:val="538E233C"/>
     <w:multiLevelType w:val="multilevel"/>
     <w:tmpl w:val="CA747CEE"/>
@@ -12729,7 +14811,358 @@
       </w:pPr>
     </w:lvl>
   </w:abstractNum>
-  <w:abstractNum w:abstractNumId="17" w15:restartNumberingAfterBreak="0">
+  <w:abstractNum w:abstractNumId="20" w15:restartNumberingAfterBreak="0">
+    <w:nsid w:val="55E74454"/>
+    <w:multiLevelType w:val="multilevel"/>
+    <w:tmpl w:val="35BE21B6"/>
+    <w:lvl w:ilvl="0">
+      <w:start w:val="1"/>
+      <w:numFmt w:val="decimal"/>
+      <w:lvlText w:val="%1."/>
+      <w:lvlJc w:val="left"/>
+      <w:pPr>
+        <w:tabs>
+          <w:tab w:val="num" w:pos="720"/>
+        </w:tabs>
+        <w:ind w:left="720" w:hanging="360"/>
+      </w:pPr>
+    </w:lvl>
+    <w:lvl w:ilvl="1">
+      <w:start w:val="1"/>
+      <w:numFmt w:val="bullet"/>
+      <w:lvlText w:val=""/>
+      <w:lvlJc w:val="left"/>
+      <w:pPr>
+        <w:tabs>
+          <w:tab w:val="num" w:pos="1440"/>
+        </w:tabs>
+        <w:ind w:left="1440" w:hanging="360"/>
+      </w:pPr>
+      <w:rPr>
+        <w:rFonts w:ascii="Symbol" w:hAnsi="Symbol" w:hint="default"/>
+        <w:sz w:val="20"/>
+      </w:rPr>
+    </w:lvl>
+    <w:lvl w:ilvl="2" w:tentative="1">
+      <w:start w:val="1"/>
+      <w:numFmt w:val="decimal"/>
+      <w:lvlText w:val="%3."/>
+      <w:lvlJc w:val="left"/>
+      <w:pPr>
+        <w:tabs>
+          <w:tab w:val="num" w:pos="2160"/>
+        </w:tabs>
+        <w:ind w:left="2160" w:hanging="360"/>
+      </w:pPr>
+    </w:lvl>
+    <w:lvl w:ilvl="3" w:tentative="1">
+      <w:start w:val="1"/>
+      <w:numFmt w:val="decimal"/>
+      <w:lvlText w:val="%4."/>
+      <w:lvlJc w:val="left"/>
+      <w:pPr>
+        <w:tabs>
+          <w:tab w:val="num" w:pos="2880"/>
+        </w:tabs>
+        <w:ind w:left="2880" w:hanging="360"/>
+      </w:pPr>
+    </w:lvl>
+    <w:lvl w:ilvl="4" w:tentative="1">
+      <w:start w:val="1"/>
+      <w:numFmt w:val="decimal"/>
+      <w:lvlText w:val="%5."/>
+      <w:lvlJc w:val="left"/>
+      <w:pPr>
+        <w:tabs>
+          <w:tab w:val="num" w:pos="3600"/>
+        </w:tabs>
+        <w:ind w:left="3600" w:hanging="360"/>
+      </w:pPr>
+    </w:lvl>
+    <w:lvl w:ilvl="5" w:tentative="1">
+      <w:start w:val="1"/>
+      <w:numFmt w:val="decimal"/>
+      <w:lvlText w:val="%6."/>
+      <w:lvlJc w:val="left"/>
+      <w:pPr>
+        <w:tabs>
+          <w:tab w:val="num" w:pos="4320"/>
+        </w:tabs>
+        <w:ind w:left="4320" w:hanging="360"/>
+      </w:pPr>
+    </w:lvl>
+    <w:lvl w:ilvl="6" w:tentative="1">
+      <w:start w:val="1"/>
+      <w:numFmt w:val="decimal"/>
+      <w:lvlText w:val="%7."/>
+      <w:lvlJc w:val="left"/>
+      <w:pPr>
+        <w:tabs>
+          <w:tab w:val="num" w:pos="5040"/>
+        </w:tabs>
+        <w:ind w:left="5040" w:hanging="360"/>
+      </w:pPr>
+    </w:lvl>
+    <w:lvl w:ilvl="7" w:tentative="1">
+      <w:start w:val="1"/>
+      <w:numFmt w:val="decimal"/>
+      <w:lvlText w:val="%8."/>
+      <w:lvlJc w:val="left"/>
+      <w:pPr>
+        <w:tabs>
+          <w:tab w:val="num" w:pos="5760"/>
+        </w:tabs>
+        <w:ind w:left="5760" w:hanging="360"/>
+      </w:pPr>
+    </w:lvl>
+    <w:lvl w:ilvl="8" w:tentative="1">
+      <w:start w:val="1"/>
+      <w:numFmt w:val="decimal"/>
+      <w:lvlText w:val="%9."/>
+      <w:lvlJc w:val="left"/>
+      <w:pPr>
+        <w:tabs>
+          <w:tab w:val="num" w:pos="6480"/>
+        </w:tabs>
+        <w:ind w:left="6480" w:hanging="360"/>
+      </w:pPr>
+    </w:lvl>
+  </w:abstractNum>
+  <w:abstractNum w:abstractNumId="21" w15:restartNumberingAfterBreak="0">
+    <w:nsid w:val="61BA56BA"/>
+    <w:multiLevelType w:val="multilevel"/>
+    <w:tmpl w:val="A6081308"/>
+    <w:lvl w:ilvl="0">
+      <w:start w:val="1"/>
+      <w:numFmt w:val="decimal"/>
+      <w:lvlText w:val="%1."/>
+      <w:lvlJc w:val="left"/>
+      <w:pPr>
+        <w:tabs>
+          <w:tab w:val="num" w:pos="720"/>
+        </w:tabs>
+        <w:ind w:left="720" w:hanging="360"/>
+      </w:pPr>
+    </w:lvl>
+    <w:lvl w:ilvl="1">
+      <w:start w:val="1"/>
+      <w:numFmt w:val="bullet"/>
+      <w:lvlText w:val=""/>
+      <w:lvlJc w:val="left"/>
+      <w:pPr>
+        <w:tabs>
+          <w:tab w:val="num" w:pos="1440"/>
+        </w:tabs>
+        <w:ind w:left="1440" w:hanging="360"/>
+      </w:pPr>
+      <w:rPr>
+        <w:rFonts w:ascii="Symbol" w:hAnsi="Symbol" w:hint="default"/>
+        <w:sz w:val="20"/>
+      </w:rPr>
+    </w:lvl>
+    <w:lvl w:ilvl="2" w:tentative="1">
+      <w:start w:val="1"/>
+      <w:numFmt w:val="decimal"/>
+      <w:lvlText w:val="%3."/>
+      <w:lvlJc w:val="left"/>
+      <w:pPr>
+        <w:tabs>
+          <w:tab w:val="num" w:pos="2160"/>
+        </w:tabs>
+        <w:ind w:left="2160" w:hanging="360"/>
+      </w:pPr>
+    </w:lvl>
+    <w:lvl w:ilvl="3" w:tentative="1">
+      <w:start w:val="1"/>
+      <w:numFmt w:val="decimal"/>
+      <w:lvlText w:val="%4."/>
+      <w:lvlJc w:val="left"/>
+      <w:pPr>
+        <w:tabs>
+          <w:tab w:val="num" w:pos="2880"/>
+        </w:tabs>
+        <w:ind w:left="2880" w:hanging="360"/>
+      </w:pPr>
+    </w:lvl>
+    <w:lvl w:ilvl="4" w:tentative="1">
+      <w:start w:val="1"/>
+      <w:numFmt w:val="decimal"/>
+      <w:lvlText w:val="%5."/>
+      <w:lvlJc w:val="left"/>
+      <w:pPr>
+        <w:tabs>
+          <w:tab w:val="num" w:pos="3600"/>
+        </w:tabs>
+        <w:ind w:left="3600" w:hanging="360"/>
+      </w:pPr>
+    </w:lvl>
+    <w:lvl w:ilvl="5" w:tentative="1">
+      <w:start w:val="1"/>
+      <w:numFmt w:val="decimal"/>
+      <w:lvlText w:val="%6."/>
+      <w:lvlJc w:val="left"/>
+      <w:pPr>
+        <w:tabs>
+          <w:tab w:val="num" w:pos="4320"/>
+        </w:tabs>
+        <w:ind w:left="4320" w:hanging="360"/>
+      </w:pPr>
+    </w:lvl>
+    <w:lvl w:ilvl="6" w:tentative="1">
+      <w:start w:val="1"/>
+      <w:numFmt w:val="decimal"/>
+      <w:lvlText w:val="%7."/>
+      <w:lvlJc w:val="left"/>
+      <w:pPr>
+        <w:tabs>
+          <w:tab w:val="num" w:pos="5040"/>
+        </w:tabs>
+        <w:ind w:left="5040" w:hanging="360"/>
+      </w:pPr>
+    </w:lvl>
+    <w:lvl w:ilvl="7" w:tentative="1">
+      <w:start w:val="1"/>
+      <w:numFmt w:val="decimal"/>
+      <w:lvlText w:val="%8."/>
+      <w:lvlJc w:val="left"/>
+      <w:pPr>
+        <w:tabs>
+          <w:tab w:val="num" w:pos="5760"/>
+        </w:tabs>
+        <w:ind w:left="5760" w:hanging="360"/>
+      </w:pPr>
+    </w:lvl>
+    <w:lvl w:ilvl="8" w:tentative="1">
+      <w:start w:val="1"/>
+      <w:numFmt w:val="decimal"/>
+      <w:lvlText w:val="%9."/>
+      <w:lvlJc w:val="left"/>
+      <w:pPr>
+        <w:tabs>
+          <w:tab w:val="num" w:pos="6480"/>
+        </w:tabs>
+        <w:ind w:left="6480" w:hanging="360"/>
+      </w:pPr>
+    </w:lvl>
+  </w:abstractNum>
+  <w:abstractNum w:abstractNumId="22" w15:restartNumberingAfterBreak="0">
+    <w:nsid w:val="62D14A0A"/>
+    <w:multiLevelType w:val="multilevel"/>
+    <w:tmpl w:val="576E9890"/>
+    <w:lvl w:ilvl="0">
+      <w:start w:val="1"/>
+      <w:numFmt w:val="decimal"/>
+      <w:lvlText w:val="%1."/>
+      <w:lvlJc w:val="left"/>
+      <w:pPr>
+        <w:tabs>
+          <w:tab w:val="num" w:pos="720"/>
+        </w:tabs>
+        <w:ind w:left="720" w:hanging="360"/>
+      </w:pPr>
+    </w:lvl>
+    <w:lvl w:ilvl="1">
+      <w:start w:val="1"/>
+      <w:numFmt w:val="bullet"/>
+      <w:lvlText w:val=""/>
+      <w:lvlJc w:val="left"/>
+      <w:pPr>
+        <w:tabs>
+          <w:tab w:val="num" w:pos="1440"/>
+        </w:tabs>
+        <w:ind w:left="1440" w:hanging="360"/>
+      </w:pPr>
+      <w:rPr>
+        <w:rFonts w:ascii="Symbol" w:hAnsi="Symbol" w:hint="default"/>
+        <w:sz w:val="20"/>
+      </w:rPr>
+    </w:lvl>
+    <w:lvl w:ilvl="2" w:tentative="1">
+      <w:start w:val="1"/>
+      <w:numFmt w:val="decimal"/>
+      <w:lvlText w:val="%3."/>
+      <w:lvlJc w:val="left"/>
+      <w:pPr>
+        <w:tabs>
+          <w:tab w:val="num" w:pos="2160"/>
+        </w:tabs>
+        <w:ind w:left="2160" w:hanging="360"/>
+      </w:pPr>
+    </w:lvl>
+    <w:lvl w:ilvl="3" w:tentative="1">
+      <w:start w:val="1"/>
+      <w:numFmt w:val="decimal"/>
+      <w:lvlText w:val="%4."/>
+      <w:lvlJc w:val="left"/>
+      <w:pPr>
+        <w:tabs>
+          <w:tab w:val="num" w:pos="2880"/>
+        </w:tabs>
+        <w:ind w:left="2880" w:hanging="360"/>
+      </w:pPr>
+    </w:lvl>
+    <w:lvl w:ilvl="4" w:tentative="1">
+      <w:start w:val="1"/>
+      <w:numFmt w:val="decimal"/>
+      <w:lvlText w:val="%5."/>
+      <w:lvlJc w:val="left"/>
+      <w:pPr>
+        <w:tabs>
+          <w:tab w:val="num" w:pos="3600"/>
+        </w:tabs>
+        <w:ind w:left="3600" w:hanging="360"/>
+      </w:pPr>
+    </w:lvl>
+    <w:lvl w:ilvl="5" w:tentative="1">
+      <w:start w:val="1"/>
+      <w:numFmt w:val="decimal"/>
+      <w:lvlText w:val="%6."/>
+      <w:lvlJc w:val="left"/>
+      <w:pPr>
+        <w:tabs>
+          <w:tab w:val="num" w:pos="4320"/>
+        </w:tabs>
+        <w:ind w:left="4320" w:hanging="360"/>
+      </w:pPr>
+    </w:lvl>
+    <w:lvl w:ilvl="6" w:tentative="1">
+      <w:start w:val="1"/>
+      <w:numFmt w:val="decimal"/>
+      <w:lvlText w:val="%7."/>
+      <w:lvlJc w:val="left"/>
+      <w:pPr>
+        <w:tabs>
+          <w:tab w:val="num" w:pos="5040"/>
+        </w:tabs>
+        <w:ind w:left="5040" w:hanging="360"/>
+      </w:pPr>
+    </w:lvl>
+    <w:lvl w:ilvl="7" w:tentative="1">
+      <w:start w:val="1"/>
+      <w:numFmt w:val="decimal"/>
+      <w:lvlText w:val="%8."/>
+      <w:lvlJc w:val="left"/>
+      <w:pPr>
+        <w:tabs>
+          <w:tab w:val="num" w:pos="5760"/>
+        </w:tabs>
+        <w:ind w:left="5760" w:hanging="360"/>
+      </w:pPr>
+    </w:lvl>
+    <w:lvl w:ilvl="8" w:tentative="1">
+      <w:start w:val="1"/>
+      <w:numFmt w:val="decimal"/>
+      <w:lvlText w:val="%9."/>
+      <w:lvlJc w:val="left"/>
+      <w:pPr>
+        <w:tabs>
+          <w:tab w:val="num" w:pos="6480"/>
+        </w:tabs>
+        <w:ind w:left="6480" w:hanging="360"/>
+      </w:pPr>
+    </w:lvl>
+  </w:abstractNum>
+  <w:abstractNum w:abstractNumId="23" w15:restartNumberingAfterBreak="0">
     <w:nsid w:val="7A7D6EF4"/>
     <w:multiLevelType w:val="multilevel"/>
     <w:tmpl w:val="9A8C8036"/>
@@ -12842,72 +15275,90 @@
       </w:pPr>
     </w:lvl>
   </w:abstractNum>
-  <w:num w:numId="1">
+  <w:num w:numId="1" w16cid:durableId="796606471">
+    <w:abstractNumId w:val="16"/>
+  </w:num>
+  <w:num w:numId="2" w16cid:durableId="1275210920">
+    <w:abstractNumId w:val="19"/>
+  </w:num>
+  <w:num w:numId="3" w16cid:durableId="2041514127">
+    <w:abstractNumId w:val="11"/>
+  </w:num>
+  <w:num w:numId="4" w16cid:durableId="1582521056">
+    <w:abstractNumId w:val="9"/>
+  </w:num>
+  <w:num w:numId="5" w16cid:durableId="885335176">
+    <w:abstractNumId w:val="5"/>
+  </w:num>
+  <w:num w:numId="6" w16cid:durableId="687367470">
+    <w:abstractNumId w:val="14"/>
+  </w:num>
+  <w:num w:numId="7" w16cid:durableId="954823878">
+    <w:abstractNumId w:val="10"/>
+  </w:num>
+  <w:num w:numId="8" w16cid:durableId="1590625345">
+    <w:abstractNumId w:val="15"/>
+  </w:num>
+  <w:num w:numId="9" w16cid:durableId="630483028">
+    <w:abstractNumId w:val="2"/>
+  </w:num>
+  <w:num w:numId="10" w16cid:durableId="517353415">
     <w:abstractNumId w:val="13"/>
   </w:num>
-  <w:num w:numId="2">
-    <w:abstractNumId w:val="16"/>
+  <w:num w:numId="11" w16cid:durableId="26107319">
+    <w:abstractNumId w:val="17"/>
   </w:num>
-  <w:num w:numId="3">
-    <w:abstractNumId w:val="9"/>
+  <w:num w:numId="12" w16cid:durableId="1354720607">
+    <w:abstractNumId w:val="1"/>
   </w:num>
-  <w:num w:numId="4">
+  <w:num w:numId="13" w16cid:durableId="289820301">
+    <w:abstractNumId w:val="4"/>
+  </w:num>
+  <w:num w:numId="14" w16cid:durableId="1951351537">
+    <w:abstractNumId w:val="8"/>
+  </w:num>
+  <w:num w:numId="15" w16cid:durableId="1443301842">
+    <w:abstractNumId w:val="3"/>
+  </w:num>
+  <w:num w:numId="16" w16cid:durableId="122817996">
+    <w:abstractNumId w:val="18"/>
+  </w:num>
+  <w:num w:numId="17" w16cid:durableId="1910382451">
     <w:abstractNumId w:val="7"/>
   </w:num>
-  <w:num w:numId="5">
-    <w:abstractNumId w:val="4"/>
+  <w:num w:numId="18" w16cid:durableId="1537087741">
+    <w:abstractNumId w:val="23"/>
   </w:num>
-  <w:num w:numId="6">
-    <w:abstractNumId w:val="11"/>
+  <w:num w:numId="19" w16cid:durableId="2145267559">
+    <w:abstractNumId w:val="0"/>
   </w:num>
-  <w:num w:numId="7">
-    <w:abstractNumId w:val="8"/>
-  </w:num>
-  <w:num w:numId="8">
+  <w:num w:numId="20" w16cid:durableId="1443303590">
     <w:abstractNumId w:val="12"/>
   </w:num>
-  <w:num w:numId="9">
-    <w:abstractNumId w:val="1"/>
+  <w:num w:numId="21" w16cid:durableId="1309746330">
+    <w:abstractNumId w:val="21"/>
   </w:num>
-  <w:num w:numId="10">
-    <w:abstractNumId w:val="10"/>
+  <w:num w:numId="22" w16cid:durableId="1541476194">
+    <w:abstractNumId w:val="20"/>
   </w:num>
-  <w:num w:numId="11">
-    <w:abstractNumId w:val="14"/>
+  <w:num w:numId="23" w16cid:durableId="940994301">
+    <w:abstractNumId w:val="22"/>
   </w:num>
-  <w:num w:numId="12">
-    <w:abstractNumId w:val="0"/>
-  </w:num>
-  <w:num w:numId="13">
-    <w:abstractNumId w:val="3"/>
-  </w:num>
-  <w:num w:numId="14">
+  <w:num w:numId="24" w16cid:durableId="399400917">
     <w:abstractNumId w:val="6"/>
-  </w:num>
-  <w:num w:numId="15">
-    <w:abstractNumId w:val="2"/>
-  </w:num>
-  <w:num w:numId="16">
-    <w:abstractNumId w:val="15"/>
-  </w:num>
-  <w:num w:numId="17">
-    <w:abstractNumId w:val="5"/>
-  </w:num>
-  <w:num w:numId="18">
-    <w:abstractNumId w:val="17"/>
   </w:num>
 </w:numbering>
 </file>
 
 <file path=word/styles.xml><?xml version="1.0" encoding="utf-8"?>
-<w:styles xmlns:mc="http://schemas.openxmlformats.org/markup-compatibility/2006" xmlns:r="http://schemas.openxmlformats.org/officeDocument/2006/relationships" xmlns:w="http://schemas.openxmlformats.org/wordprocessingml/2006/main" xmlns:w14="http://schemas.microsoft.com/office/word/2010/wordml" xmlns:w15="http://schemas.microsoft.com/office/word/2012/wordml" mc:Ignorable="w14 w15">
+<w:styles xmlns:mc="http://schemas.openxmlformats.org/markup-compatibility/2006" xmlns:r="http://schemas.openxmlformats.org/officeDocument/2006/relationships" xmlns:w="http://schemas.openxmlformats.org/wordprocessingml/2006/main" xmlns:w14="http://schemas.microsoft.com/office/word/2010/wordml" xmlns:w15="http://schemas.microsoft.com/office/word/2012/wordml" xmlns:w16cex="http://schemas.microsoft.com/office/word/2018/wordml/cex" xmlns:w16cid="http://schemas.microsoft.com/office/word/2016/wordml/cid" xmlns:w16="http://schemas.microsoft.com/office/word/2018/wordml" xmlns:w16sdtdh="http://schemas.microsoft.com/office/word/2020/wordml/sdtdatahash" xmlns:w16se="http://schemas.microsoft.com/office/word/2015/wordml/symex" mc:Ignorable="w14 w15 w16se w16cid w16 w16cex w16sdtdh">
   <w:docDefaults>
     <w:rPrDefault>
       <w:rPr>
         <w:rFonts w:asciiTheme="minorHAnsi" w:eastAsiaTheme="minorHAnsi" w:hAnsiTheme="minorHAnsi" w:cstheme="minorBidi"/>
         <w:sz w:val="22"/>
         <w:szCs w:val="22"/>
-        <w:lang w:eastAsia="en-US" w:bidi="ar-SA"/>
+        <w:lang w:val="en-US" w:eastAsia="en-US" w:bidi="ar-SA"/>
       </w:rPr>
     </w:rPrDefault>
     <w:pPrDefault>
@@ -12916,7 +15367,7 @@
       </w:pPr>
     </w:pPrDefault>
   </w:docDefaults>
-  <w:latentStyles w:defLockedState="0" w:defUIPriority="99" w:defSemiHidden="0" w:defUnhideWhenUsed="0" w:defQFormat="0" w:count="371">
+  <w:latentStyles w:defLockedState="0" w:defUIPriority="99" w:defSemiHidden="0" w:defUnhideWhenUsed="0" w:defQFormat="0" w:count="376">
     <w:lsdException w:name="Normal" w:uiPriority="0" w:qFormat="1"/>
     <w:lsdException w:name="heading 1" w:uiPriority="9" w:qFormat="1"/>
     <w:lsdException w:name="heading 2" w:semiHidden="1" w:uiPriority="9" w:unhideWhenUsed="1" w:qFormat="1"/>
@@ -13288,6 +15739,11 @@
     <w:lsdException w:name="List Table 5 Dark Accent 6" w:uiPriority="50"/>
     <w:lsdException w:name="List Table 6 Colorful Accent 6" w:uiPriority="51"/>
     <w:lsdException w:name="List Table 7 Colorful Accent 6" w:uiPriority="52"/>
+    <w:lsdException w:name="Mention" w:semiHidden="1" w:unhideWhenUsed="1"/>
+    <w:lsdException w:name="Smart Hyperlink" w:semiHidden="1" w:unhideWhenUsed="1"/>
+    <w:lsdException w:name="Hashtag" w:semiHidden="1" w:unhideWhenUsed="1"/>
+    <w:lsdException w:name="Unresolved Mention" w:semiHidden="1" w:unhideWhenUsed="1"/>
+    <w:lsdException w:name="Smart Link" w:semiHidden="1" w:unhideWhenUsed="1"/>
   </w:latentStyles>
   <w:style w:type="paragraph" w:default="1" w:styleId="Normal">
     <w:name w:val="Normal"/>
@@ -13311,7 +15767,6 @@
       <w:kern w:val="36"/>
       <w:sz w:val="48"/>
       <w:szCs w:val="48"/>
-      <w:lang/>
     </w:rPr>
   </w:style>
   <w:style w:type="paragraph" w:styleId="Heading2">
@@ -13331,7 +15786,6 @@
       <w:bCs/>
       <w:sz w:val="36"/>
       <w:szCs w:val="36"/>
-      <w:lang/>
     </w:rPr>
   </w:style>
   <w:style w:type="paragraph" w:styleId="Heading3">
@@ -13351,7 +15805,6 @@
       <w:bCs/>
       <w:sz w:val="27"/>
       <w:szCs w:val="27"/>
-      <w:lang/>
     </w:rPr>
   </w:style>
   <w:style w:type="paragraph" w:styleId="Heading4">
@@ -13417,7 +15870,6 @@
       <w:kern w:val="36"/>
       <w:sz w:val="48"/>
       <w:szCs w:val="48"/>
-      <w:lang/>
     </w:rPr>
   </w:style>
   <w:style w:type="character" w:customStyle="1" w:styleId="Heading2Char">
@@ -13432,7 +15884,6 @@
       <w:bCs/>
       <w:sz w:val="36"/>
       <w:szCs w:val="36"/>
-      <w:lang/>
     </w:rPr>
   </w:style>
   <w:style w:type="character" w:customStyle="1" w:styleId="Heading3Char">
@@ -13447,7 +15898,6 @@
       <w:bCs/>
       <w:sz w:val="27"/>
       <w:szCs w:val="27"/>
-      <w:lang/>
     </w:rPr>
   </w:style>
   <w:style w:type="paragraph" w:styleId="NormalWeb">
@@ -13464,7 +15914,6 @@
       <w:rFonts w:ascii="Times New Roman" w:eastAsia="Times New Roman" w:hAnsi="Times New Roman" w:cs="Times New Roman"/>
       <w:sz w:val="24"/>
       <w:szCs w:val="24"/>
-      <w:lang/>
     </w:rPr>
   </w:style>
   <w:style w:type="character" w:styleId="Strong">
@@ -13540,7 +15989,6 @@
       <w:rFonts w:ascii="Times New Roman" w:eastAsia="Times New Roman" w:hAnsi="Times New Roman" w:cs="Times New Roman"/>
       <w:sz w:val="24"/>
       <w:szCs w:val="24"/>
-      <w:lang/>
     </w:rPr>
   </w:style>
   <w:style w:type="character" w:customStyle="1" w:styleId="Heading4Char">
